--- a/text/final.docx
+++ b/text/final.docx
@@ -4307,7 +4307,7 @@
                 <v:shape id="_x0000_i1025" type="#_x0000_t75" style="width:54pt;height:18.75pt" o:ole="">
                   <v:imagedata r:id="rId10" o:title=""/>
                 </v:shape>
-                <o:OLEObject Type="Embed" ProgID="Equation.DSMT4" ShapeID="_x0000_i1025" DrawAspect="Content" ObjectID="_1605571718" r:id="rId11"/>
+                <o:OLEObject Type="Embed" ProgID="Equation.DSMT4" ShapeID="_x0000_i1025" DrawAspect="Content" ObjectID="_1605573105" r:id="rId11"/>
               </w:object>
             </w:r>
           </w:p>
@@ -4352,7 +4352,7 @@
                 <v:shape id="_x0000_i1026" type="#_x0000_t75" style="width:86.25pt;height:18.75pt" o:ole="">
                   <v:imagedata r:id="rId12" o:title=""/>
                 </v:shape>
-                <o:OLEObject Type="Embed" ProgID="Equation.DSMT4" ShapeID="_x0000_i1026" DrawAspect="Content" ObjectID="_1605571719" r:id="rId13"/>
+                <o:OLEObject Type="Embed" ProgID="Equation.DSMT4" ShapeID="_x0000_i1026" DrawAspect="Content" ObjectID="_1605573106" r:id="rId13"/>
               </w:object>
             </w:r>
           </w:p>
@@ -4387,7 +4387,7 @@
                 <v:shape id="_x0000_i1027" type="#_x0000_t75" style="width:75.75pt;height:18.75pt" o:ole="">
                   <v:imagedata r:id="rId14" o:title=""/>
                 </v:shape>
-                <o:OLEObject Type="Embed" ProgID="Equation.DSMT4" ShapeID="_x0000_i1027" DrawAspect="Content" ObjectID="_1605571720" r:id="rId15"/>
+                <o:OLEObject Type="Embed" ProgID="Equation.DSMT4" ShapeID="_x0000_i1027" DrawAspect="Content" ObjectID="_1605573107" r:id="rId15"/>
               </w:object>
             </w:r>
             <w:r>
@@ -4425,7 +4425,7 @@
                 <v:shape id="_x0000_i1028" type="#_x0000_t75" style="width:65.25pt;height:18.75pt" o:ole="">
                   <v:imagedata r:id="rId16" o:title=""/>
                 </v:shape>
-                <o:OLEObject Type="Embed" ProgID="Equation.DSMT4" ShapeID="_x0000_i1028" DrawAspect="Content" ObjectID="_1605571721" r:id="rId17"/>
+                <o:OLEObject Type="Embed" ProgID="Equation.DSMT4" ShapeID="_x0000_i1028" DrawAspect="Content" ObjectID="_1605573108" r:id="rId17"/>
               </w:object>
             </w:r>
             <w:r>
@@ -4473,7 +4473,7 @@
                 <v:shape id="_x0000_i1029" type="#_x0000_t75" style="width:82.5pt;height:18.75pt" o:ole="">
                   <v:imagedata r:id="rId18" o:title=""/>
                 </v:shape>
-                <o:OLEObject Type="Embed" ProgID="Equation.DSMT4" ShapeID="_x0000_i1029" DrawAspect="Content" ObjectID="_1605571722" r:id="rId19"/>
+                <o:OLEObject Type="Embed" ProgID="Equation.DSMT4" ShapeID="_x0000_i1029" DrawAspect="Content" ObjectID="_1605573109" r:id="rId19"/>
               </w:object>
             </w:r>
           </w:p>
@@ -4508,7 +4508,7 @@
                 <v:shape id="_x0000_i1030" type="#_x0000_t75" style="width:108.75pt;height:21.75pt" o:ole="">
                   <v:imagedata r:id="rId20" o:title=""/>
                 </v:shape>
-                <o:OLEObject Type="Embed" ProgID="Equation.DSMT4" ShapeID="_x0000_i1030" DrawAspect="Content" ObjectID="_1605571723" r:id="rId21"/>
+                <o:OLEObject Type="Embed" ProgID="Equation.DSMT4" ShapeID="_x0000_i1030" DrawAspect="Content" ObjectID="_1605573110" r:id="rId21"/>
               </w:object>
             </w:r>
             <w:r>
@@ -4556,7 +4556,7 @@
                 <v:shape id="_x0000_i1031" type="#_x0000_t75" style="width:54pt;height:19.5pt" o:ole="">
                   <v:imagedata r:id="rId22" o:title=""/>
                 </v:shape>
-                <o:OLEObject Type="Embed" ProgID="Equation.DSMT4" ShapeID="_x0000_i1031" DrawAspect="Content" ObjectID="_1605571724" r:id="rId23"/>
+                <o:OLEObject Type="Embed" ProgID="Equation.DSMT4" ShapeID="_x0000_i1031" DrawAspect="Content" ObjectID="_1605573111" r:id="rId23"/>
               </w:object>
             </w:r>
           </w:p>
@@ -4982,7 +4982,7 @@
           <v:shape id="_x0000_i1032" type="#_x0000_t75" style="width:131.25pt;height:42.75pt" o:ole="">
             <v:imagedata r:id="rId24" o:title=""/>
           </v:shape>
-          <o:OLEObject Type="Embed" ProgID="Equation.DSMT4" ShapeID="_x0000_i1032" DrawAspect="Content" ObjectID="_1605571725" r:id="rId25"/>
+          <o:OLEObject Type="Embed" ProgID="Equation.DSMT4" ShapeID="_x0000_i1032" DrawAspect="Content" ObjectID="_1605573112" r:id="rId25"/>
         </w:object>
       </w:r>
       <w:r>
@@ -5047,7 +5047,7 @@
           <v:shape id="_x0000_i1033" type="#_x0000_t75" style="width:24pt;height:21pt" o:ole="">
             <v:imagedata r:id="rId26" o:title=""/>
           </v:shape>
-          <o:OLEObject Type="Embed" ProgID="Equation.DSMT4" ShapeID="_x0000_i1033" DrawAspect="Content" ObjectID="_1605571726" r:id="rId27"/>
+          <o:OLEObject Type="Embed" ProgID="Equation.DSMT4" ShapeID="_x0000_i1033" DrawAspect="Content" ObjectID="_1605573113" r:id="rId27"/>
         </w:object>
       </w:r>
       <w:r>
@@ -5061,7 +5061,7 @@
           <v:shape id="_x0000_i1034" type="#_x0000_t75" style="width:17.25pt;height:21pt" o:ole="">
             <v:imagedata r:id="rId28" o:title=""/>
           </v:shape>
-          <o:OLEObject Type="Embed" ProgID="Equation.DSMT4" ShapeID="_x0000_i1034" DrawAspect="Content" ObjectID="_1605571727" r:id="rId29"/>
+          <o:OLEObject Type="Embed" ProgID="Equation.DSMT4" ShapeID="_x0000_i1034" DrawAspect="Content" ObjectID="_1605573114" r:id="rId29"/>
         </w:object>
       </w:r>
       <w:r>
@@ -5087,7 +5087,7 @@
           <v:shape id="_x0000_i1035" type="#_x0000_t75" style="width:23.25pt;height:18.75pt" o:ole="">
             <v:imagedata r:id="rId30" o:title=""/>
           </v:shape>
-          <o:OLEObject Type="Embed" ProgID="Equation.DSMT4" ShapeID="_x0000_i1035" DrawAspect="Content" ObjectID="_1605571728" r:id="rId31"/>
+          <o:OLEObject Type="Embed" ProgID="Equation.DSMT4" ShapeID="_x0000_i1035" DrawAspect="Content" ObjectID="_1605573115" r:id="rId31"/>
         </w:object>
       </w:r>
       <w:r>
@@ -5101,7 +5101,7 @@
           <v:shape id="_x0000_i1036" type="#_x0000_t75" style="width:23.25pt;height:21pt" o:ole="">
             <v:imagedata r:id="rId32" o:title=""/>
           </v:shape>
-          <o:OLEObject Type="Embed" ProgID="Equation.DSMT4" ShapeID="_x0000_i1036" DrawAspect="Content" ObjectID="_1605571729" r:id="rId33"/>
+          <o:OLEObject Type="Embed" ProgID="Equation.DSMT4" ShapeID="_x0000_i1036" DrawAspect="Content" ObjectID="_1605573116" r:id="rId33"/>
         </w:object>
       </w:r>
       <w:r>
@@ -5281,7 +5281,7 @@
           <v:shape id="_x0000_i1037" type="#_x0000_t75" style="width:12pt;height:18.75pt" o:ole="">
             <v:imagedata r:id="rId35" o:title=""/>
           </v:shape>
-          <o:OLEObject Type="Embed" ProgID="Equation.DSMT4" ShapeID="_x0000_i1037" DrawAspect="Content" ObjectID="_1605571730" r:id="rId36"/>
+          <o:OLEObject Type="Embed" ProgID="Equation.DSMT4" ShapeID="_x0000_i1037" DrawAspect="Content" ObjectID="_1605573117" r:id="rId36"/>
         </w:object>
       </w:r>
       <w:r>
@@ -5295,7 +5295,7 @@
           <v:shape id="_x0000_i1038" type="#_x0000_t75" style="width:17.25pt;height:18.75pt" o:ole="">
             <v:imagedata r:id="rId37" o:title=""/>
           </v:shape>
-          <o:OLEObject Type="Embed" ProgID="Equation.DSMT4" ShapeID="_x0000_i1038" DrawAspect="Content" ObjectID="_1605571731" r:id="rId38"/>
+          <o:OLEObject Type="Embed" ProgID="Equation.DSMT4" ShapeID="_x0000_i1038" DrawAspect="Content" ObjectID="_1605573118" r:id="rId38"/>
         </w:object>
       </w:r>
       <w:r>
@@ -5309,7 +5309,7 @@
           <v:shape id="_x0000_i1039" type="#_x0000_t75" style="width:12.75pt;height:21pt" o:ole="">
             <v:imagedata r:id="rId39" o:title=""/>
           </v:shape>
-          <o:OLEObject Type="Embed" ProgID="Equation.DSMT4" ShapeID="_x0000_i1039" DrawAspect="Content" ObjectID="_1605571732" r:id="rId40"/>
+          <o:OLEObject Type="Embed" ProgID="Equation.DSMT4" ShapeID="_x0000_i1039" DrawAspect="Content" ObjectID="_1605573119" r:id="rId40"/>
         </w:object>
       </w:r>
       <w:r>
@@ -5323,7 +5323,7 @@
           <v:shape id="_x0000_i1040" type="#_x0000_t75" style="width:23.25pt;height:18.75pt" o:ole="">
             <v:imagedata r:id="rId30" o:title=""/>
           </v:shape>
-          <o:OLEObject Type="Embed" ProgID="Equation.DSMT4" ShapeID="_x0000_i1040" DrawAspect="Content" ObjectID="_1605571733" r:id="rId41"/>
+          <o:OLEObject Type="Embed" ProgID="Equation.DSMT4" ShapeID="_x0000_i1040" DrawAspect="Content" ObjectID="_1605573120" r:id="rId41"/>
         </w:object>
       </w:r>
       <w:r>
@@ -5337,7 +5337,7 @@
           <v:shape id="_x0000_i1041" type="#_x0000_t75" style="width:23.25pt;height:21pt" o:ole="">
             <v:imagedata r:id="rId42" o:title=""/>
           </v:shape>
-          <o:OLEObject Type="Embed" ProgID="Equation.DSMT4" ShapeID="_x0000_i1041" DrawAspect="Content" ObjectID="_1605571734" r:id="rId43"/>
+          <o:OLEObject Type="Embed" ProgID="Equation.DSMT4" ShapeID="_x0000_i1041" DrawAspect="Content" ObjectID="_1605573121" r:id="rId43"/>
         </w:object>
       </w:r>
       <w:r>
@@ -5359,7 +5359,7 @@
           <v:shape id="_x0000_i1042" type="#_x0000_t75" style="width:15pt;height:18.75pt" o:ole="">
             <v:imagedata r:id="rId44" o:title=""/>
           </v:shape>
-          <o:OLEObject Type="Embed" ProgID="Equation.DSMT4" ShapeID="_x0000_i1042" DrawAspect="Content" ObjectID="_1605571735" r:id="rId45"/>
+          <o:OLEObject Type="Embed" ProgID="Equation.DSMT4" ShapeID="_x0000_i1042" DrawAspect="Content" ObjectID="_1605573122" r:id="rId45"/>
         </w:object>
       </w:r>
       <w:r>
@@ -5373,7 +5373,7 @@
           <v:shape id="_x0000_i1043" type="#_x0000_t75" style="width:14.25pt;height:21pt" o:ole="">
             <v:imagedata r:id="rId46" o:title=""/>
           </v:shape>
-          <o:OLEObject Type="Embed" ProgID="Equation.DSMT4" ShapeID="_x0000_i1043" DrawAspect="Content" ObjectID="_1605571736" r:id="rId47"/>
+          <o:OLEObject Type="Embed" ProgID="Equation.DSMT4" ShapeID="_x0000_i1043" DrawAspect="Content" ObjectID="_1605573123" r:id="rId47"/>
         </w:object>
       </w:r>
       <w:r>
@@ -5387,7 +5387,7 @@
           <v:shape id="_x0000_i1044" type="#_x0000_t75" style="width:15pt;height:18.75pt" o:ole="">
             <v:imagedata r:id="rId44" o:title=""/>
           </v:shape>
-          <o:OLEObject Type="Embed" ProgID="Equation.DSMT4" ShapeID="_x0000_i1044" DrawAspect="Content" ObjectID="_1605571737" r:id="rId48"/>
+          <o:OLEObject Type="Embed" ProgID="Equation.DSMT4" ShapeID="_x0000_i1044" DrawAspect="Content" ObjectID="_1605573124" r:id="rId48"/>
         </w:object>
       </w:r>
       <w:r>
@@ -5409,7 +5409,7 @@
           <v:shape id="_x0000_i1045" type="#_x0000_t75" style="width:156pt;height:39pt" o:ole="">
             <v:imagedata r:id="rId49" o:title=""/>
           </v:shape>
-          <o:OLEObject Type="Embed" ProgID="Equation.DSMT4" ShapeID="_x0000_i1045" DrawAspect="Content" ObjectID="_1605571738" r:id="rId50"/>
+          <o:OLEObject Type="Embed" ProgID="Equation.DSMT4" ShapeID="_x0000_i1045" DrawAspect="Content" ObjectID="_1605573125" r:id="rId50"/>
         </w:object>
       </w:r>
       <w:r>
@@ -5475,7 +5475,7 @@
           <v:shape id="_x0000_i1046" type="#_x0000_t75" style="width:159pt;height:39pt" o:ole="">
             <v:imagedata r:id="rId51" o:title=""/>
           </v:shape>
-          <o:OLEObject Type="Embed" ProgID="Equation.DSMT4" ShapeID="_x0000_i1046" DrawAspect="Content" ObjectID="_1605571739" r:id="rId52"/>
+          <o:OLEObject Type="Embed" ProgID="Equation.DSMT4" ShapeID="_x0000_i1046" DrawAspect="Content" ObjectID="_1605573126" r:id="rId52"/>
         </w:object>
       </w:r>
       <w:r>
@@ -5548,7 +5548,7 @@
           <v:shape id="_x0000_i1223" type="#_x0000_t75" style="width:135.75pt;height:51.75pt" o:ole="">
             <v:imagedata r:id="rId53" o:title=""/>
           </v:shape>
-          <o:OLEObject Type="Embed" ProgID="Equation.DSMT4" ShapeID="_x0000_i1223" DrawAspect="Content" ObjectID="_1605571740" r:id="rId54"/>
+          <o:OLEObject Type="Embed" ProgID="Equation.DSMT4" ShapeID="_x0000_i1223" DrawAspect="Content" ObjectID="_1605573127" r:id="rId54"/>
         </w:object>
       </w:r>
       <w:r>
@@ -5576,7 +5576,7 @@
           <v:shape id="_x0000_i1047" type="#_x0000_t75" style="width:65.25pt;height:21pt" o:ole="">
             <v:imagedata r:id="rId55" o:title=""/>
           </v:shape>
-          <o:OLEObject Type="Embed" ProgID="Equation.DSMT4" ShapeID="_x0000_i1047" DrawAspect="Content" ObjectID="_1605571741" r:id="rId56"/>
+          <o:OLEObject Type="Embed" ProgID="Equation.DSMT4" ShapeID="_x0000_i1047" DrawAspect="Content" ObjectID="_1605573128" r:id="rId56"/>
         </w:object>
       </w:r>
       <w:r>
@@ -5599,7 +5599,7 @@
           <v:shape id="_x0000_i1048" type="#_x0000_t75" style="width:66pt;height:23.25pt" o:ole="">
             <v:imagedata r:id="rId57" o:title=""/>
           </v:shape>
-          <o:OLEObject Type="Embed" ProgID="Equation.DSMT4" ShapeID="_x0000_i1048" DrawAspect="Content" ObjectID="_1605571742" r:id="rId58"/>
+          <o:OLEObject Type="Embed" ProgID="Equation.DSMT4" ShapeID="_x0000_i1048" DrawAspect="Content" ObjectID="_1605573129" r:id="rId58"/>
         </w:object>
       </w:r>
       <w:r>
@@ -5613,7 +5613,7 @@
           <v:shape id="_x0000_i1049" type="#_x0000_t75" style="width:17.25pt;height:21pt" o:ole="">
             <v:imagedata r:id="rId59" o:title=""/>
           </v:shape>
-          <o:OLEObject Type="Embed" ProgID="Equation.DSMT4" ShapeID="_x0000_i1049" DrawAspect="Content" ObjectID="_1605571743" r:id="rId60"/>
+          <o:OLEObject Type="Embed" ProgID="Equation.DSMT4" ShapeID="_x0000_i1049" DrawAspect="Content" ObjectID="_1605573130" r:id="rId60"/>
         </w:object>
       </w:r>
       <w:r>
@@ -5677,7 +5677,7 @@
           <v:shape id="_x0000_i1050" type="#_x0000_t75" style="width:137.25pt;height:41.25pt" o:ole="">
             <v:imagedata r:id="rId61" o:title=""/>
           </v:shape>
-          <o:OLEObject Type="Embed" ProgID="Equation.DSMT4" ShapeID="_x0000_i1050" DrawAspect="Content" ObjectID="_1605571744" r:id="rId62"/>
+          <o:OLEObject Type="Embed" ProgID="Equation.DSMT4" ShapeID="_x0000_i1050" DrawAspect="Content" ObjectID="_1605573131" r:id="rId62"/>
         </w:object>
       </w:r>
       <w:r>
@@ -5963,7 +5963,7 @@
           <v:shape id="_x0000_i1051" type="#_x0000_t75" style="width:21.75pt;height:21pt" o:ole="">
             <v:imagedata r:id="rId64" o:title=""/>
           </v:shape>
-          <o:OLEObject Type="Embed" ProgID="Equation.DSMT4" ShapeID="_x0000_i1051" DrawAspect="Content" ObjectID="_1605571745" r:id="rId65"/>
+          <o:OLEObject Type="Embed" ProgID="Equation.DSMT4" ShapeID="_x0000_i1051" DrawAspect="Content" ObjectID="_1605573132" r:id="rId65"/>
         </w:object>
       </w:r>
       <w:r>
@@ -5981,7 +5981,7 @@
           <v:shape id="_x0000_i1052" type="#_x0000_t75" style="width:18pt;height:21pt" o:ole="">
             <v:imagedata r:id="rId66" o:title=""/>
           </v:shape>
-          <o:OLEObject Type="Embed" ProgID="Equation.DSMT4" ShapeID="_x0000_i1052" DrawAspect="Content" ObjectID="_1605571746" r:id="rId67"/>
+          <o:OLEObject Type="Embed" ProgID="Equation.DSMT4" ShapeID="_x0000_i1052" DrawAspect="Content" ObjectID="_1605573133" r:id="rId67"/>
         </w:object>
       </w:r>
       <w:r>
@@ -6019,7 +6019,7 @@
           <v:shape id="_x0000_i1053" type="#_x0000_t75" style="width:128.25pt;height:41.25pt" o:ole="">
             <v:imagedata r:id="rId68" o:title=""/>
           </v:shape>
-          <o:OLEObject Type="Embed" ProgID="Equation.DSMT4" ShapeID="_x0000_i1053" DrawAspect="Content" ObjectID="_1605571747" r:id="rId69"/>
+          <o:OLEObject Type="Embed" ProgID="Equation.DSMT4" ShapeID="_x0000_i1053" DrawAspect="Content" ObjectID="_1605573134" r:id="rId69"/>
         </w:object>
       </w:r>
       <w:r>
@@ -6200,7 +6200,7 @@
           <v:shape id="_x0000_i1054" type="#_x0000_t75" style="width:12pt;height:14.25pt" o:ole="">
             <v:imagedata r:id="rId70" o:title=""/>
           </v:shape>
-          <o:OLEObject Type="Embed" ProgID="Equation.DSMT4" ShapeID="_x0000_i1054" DrawAspect="Content" ObjectID="_1605571748" r:id="rId71"/>
+          <o:OLEObject Type="Embed" ProgID="Equation.DSMT4" ShapeID="_x0000_i1054" DrawAspect="Content" ObjectID="_1605573135" r:id="rId71"/>
         </w:object>
       </w:r>
       <w:r>
@@ -6214,7 +6214,7 @@
           <v:shape id="_x0000_i1055" type="#_x0000_t75" style="width:17.25pt;height:18pt" o:ole="">
             <v:imagedata r:id="rId72" o:title=""/>
           </v:shape>
-          <o:OLEObject Type="Embed" ProgID="Equation.DSMT4" ShapeID="_x0000_i1055" DrawAspect="Content" ObjectID="_1605571749" r:id="rId73"/>
+          <o:OLEObject Type="Embed" ProgID="Equation.DSMT4" ShapeID="_x0000_i1055" DrawAspect="Content" ObjectID="_1605573136" r:id="rId73"/>
         </w:object>
       </w:r>
       <w:r>
@@ -6236,7 +6236,7 @@
           <v:shape id="_x0000_i1056" type="#_x0000_t75" style="width:21.75pt;height:21pt" o:ole="">
             <v:imagedata r:id="rId74" o:title=""/>
           </v:shape>
-          <o:OLEObject Type="Embed" ProgID="Equation.DSMT4" ShapeID="_x0000_i1056" DrawAspect="Content" ObjectID="_1605571750" r:id="rId75"/>
+          <o:OLEObject Type="Embed" ProgID="Equation.DSMT4" ShapeID="_x0000_i1056" DrawAspect="Content" ObjectID="_1605573137" r:id="rId75"/>
         </w:object>
       </w:r>
       <w:r>
@@ -6250,7 +6250,7 @@
           <v:shape id="_x0000_i1057" type="#_x0000_t75" style="width:21.75pt;height:21pt" o:ole="">
             <v:imagedata r:id="rId76" o:title=""/>
           </v:shape>
-          <o:OLEObject Type="Embed" ProgID="Equation.DSMT4" ShapeID="_x0000_i1057" DrawAspect="Content" ObjectID="_1605571751" r:id="rId77"/>
+          <o:OLEObject Type="Embed" ProgID="Equation.DSMT4" ShapeID="_x0000_i1057" DrawAspect="Content" ObjectID="_1605573138" r:id="rId77"/>
         </w:object>
       </w:r>
       <w:r>
@@ -6453,7 +6453,7 @@
           <v:shape id="_x0000_i1058" type="#_x0000_t75" style="width:116.25pt;height:21pt" o:ole="">
             <v:imagedata r:id="rId79" o:title=""/>
           </v:shape>
-          <o:OLEObject Type="Embed" ProgID="Equation.DSMT4" ShapeID="_x0000_i1058" DrawAspect="Content" ObjectID="_1605571752" r:id="rId80"/>
+          <o:OLEObject Type="Embed" ProgID="Equation.DSMT4" ShapeID="_x0000_i1058" DrawAspect="Content" ObjectID="_1605573139" r:id="rId80"/>
         </w:object>
       </w:r>
       <w:r>
@@ -6655,7 +6655,7 @@
           <v:shape id="_x0000_i1059" type="#_x0000_t75" style="width:81pt;height:21pt" o:ole="">
             <v:imagedata r:id="rId81" o:title=""/>
           </v:shape>
-          <o:OLEObject Type="Embed" ProgID="Equation.DSMT4" ShapeID="_x0000_i1059" DrawAspect="Content" ObjectID="_1605571753" r:id="rId82"/>
+          <o:OLEObject Type="Embed" ProgID="Equation.DSMT4" ShapeID="_x0000_i1059" DrawAspect="Content" ObjectID="_1605573140" r:id="rId82"/>
         </w:object>
       </w:r>
       <w:r>
@@ -6865,7 +6865,7 @@
           <v:shape id="_x0000_i1060" type="#_x0000_t75" style="width:245.25pt;height:120.75pt" o:ole="">
             <v:imagedata r:id="rId83" o:title=""/>
           </v:shape>
-          <o:OLEObject Type="Embed" ProgID="Equation.DSMT4" ShapeID="_x0000_i1060" DrawAspect="Content" ObjectID="_1605571754" r:id="rId84"/>
+          <o:OLEObject Type="Embed" ProgID="Equation.DSMT4" ShapeID="_x0000_i1060" DrawAspect="Content" ObjectID="_1605573141" r:id="rId84"/>
         </w:object>
       </w:r>
       <w:r>
@@ -7096,7 +7096,7 @@
           <v:shape id="_x0000_i1061" type="#_x0000_t75" style="width:3in;height:21pt" o:ole="">
             <v:imagedata r:id="rId85" o:title=""/>
           </v:shape>
-          <o:OLEObject Type="Embed" ProgID="Equation.DSMT4" ShapeID="_x0000_i1061" DrawAspect="Content" ObjectID="_1605571755" r:id="rId86"/>
+          <o:OLEObject Type="Embed" ProgID="Equation.DSMT4" ShapeID="_x0000_i1061" DrawAspect="Content" ObjectID="_1605573142" r:id="rId86"/>
         </w:object>
       </w:r>
       <w:r>
@@ -7327,7 +7327,7 @@
           <v:shape id="_x0000_i1062" type="#_x0000_t75" style="width:159pt;height:120.75pt" o:ole="">
             <v:imagedata r:id="rId87" o:title=""/>
           </v:shape>
-          <o:OLEObject Type="Embed" ProgID="Equation.DSMT4" ShapeID="_x0000_i1062" DrawAspect="Content" ObjectID="_1605571756" r:id="rId88"/>
+          <o:OLEObject Type="Embed" ProgID="Equation.DSMT4" ShapeID="_x0000_i1062" DrawAspect="Content" ObjectID="_1605573143" r:id="rId88"/>
         </w:object>
       </w:r>
       <w:r>
@@ -7601,7 +7601,7 @@
           <v:shape id="_x0000_i1063" type="#_x0000_t75" style="width:159pt;height:101.25pt" o:ole="">
             <v:imagedata r:id="rId89" o:title=""/>
           </v:shape>
-          <o:OLEObject Type="Embed" ProgID="Equation.DSMT4" ShapeID="_x0000_i1063" DrawAspect="Content" ObjectID="_1605571757" r:id="rId90"/>
+          <o:OLEObject Type="Embed" ProgID="Equation.DSMT4" ShapeID="_x0000_i1063" DrawAspect="Content" ObjectID="_1605573144" r:id="rId90"/>
         </w:object>
       </w:r>
       <w:r>
@@ -8041,7 +8041,7 @@
           <v:shape id="_x0000_i1064" type="#_x0000_t75" style="width:111pt;height:38.25pt" o:ole="">
             <v:imagedata r:id="rId92" o:title=""/>
           </v:shape>
-          <o:OLEObject Type="Embed" ProgID="Equation.DSMT4" ShapeID="_x0000_i1064" DrawAspect="Content" ObjectID="_1605571758" r:id="rId93"/>
+          <o:OLEObject Type="Embed" ProgID="Equation.DSMT4" ShapeID="_x0000_i1064" DrawAspect="Content" ObjectID="_1605573145" r:id="rId93"/>
         </w:object>
       </w:r>
       <w:r>
@@ -8299,7 +8299,7 @@
           <v:shape id="_x0000_i1065" type="#_x0000_t75" style="width:165pt;height:36pt" o:ole="">
             <v:imagedata r:id="rId94" o:title=""/>
           </v:shape>
-          <o:OLEObject Type="Embed" ProgID="Equation.DSMT4" ShapeID="_x0000_i1065" DrawAspect="Content" ObjectID="_1605571759" r:id="rId95"/>
+          <o:OLEObject Type="Embed" ProgID="Equation.DSMT4" ShapeID="_x0000_i1065" DrawAspect="Content" ObjectID="_1605573146" r:id="rId95"/>
         </w:object>
       </w:r>
       <w:r>
@@ -8501,7 +8501,7 @@
           <v:shape id="_x0000_i1066" type="#_x0000_t75" style="width:93pt;height:36pt" o:ole="">
             <v:imagedata r:id="rId96" o:title=""/>
           </v:shape>
-          <o:OLEObject Type="Embed" ProgID="Equation.DSMT4" ShapeID="_x0000_i1066" DrawAspect="Content" ObjectID="_1605571760" r:id="rId97"/>
+          <o:OLEObject Type="Embed" ProgID="Equation.DSMT4" ShapeID="_x0000_i1066" DrawAspect="Content" ObjectID="_1605573147" r:id="rId97"/>
         </w:object>
       </w:r>
       <w:r>
@@ -8825,7 +8825,7 @@
           <v:shape id="_x0000_i1067" type="#_x0000_t75" style="width:21.75pt;height:18.75pt" o:ole="">
             <v:imagedata r:id="rId98" o:title=""/>
           </v:shape>
-          <o:OLEObject Type="Embed" ProgID="Equation.DSMT4" ShapeID="_x0000_i1067" DrawAspect="Content" ObjectID="_1605571761" r:id="rId99"/>
+          <o:OLEObject Type="Embed" ProgID="Equation.DSMT4" ShapeID="_x0000_i1067" DrawAspect="Content" ObjectID="_1605573148" r:id="rId99"/>
         </w:object>
       </w:r>
       <w:r>
@@ -8885,7 +8885,7 @@
           <v:shape id="_x0000_i1068" type="#_x0000_t75" style="width:393pt;height:129.75pt" o:ole="" fillcolor="window">
             <v:imagedata r:id="rId100" o:title=""/>
           </v:shape>
-          <o:OLEObject Type="Embed" ProgID="Word.Picture.8" ShapeID="_x0000_i1068" DrawAspect="Content" ObjectID="_1605571762" r:id="rId101"/>
+          <o:OLEObject Type="Embed" ProgID="Word.Picture.8" ShapeID="_x0000_i1068" DrawAspect="Content" ObjectID="_1605573149" r:id="rId101"/>
         </w:object>
       </w:r>
       <w:r>
@@ -8985,7 +8985,7 @@
           <v:shape id="_x0000_i1069" type="#_x0000_t75" style="width:30pt;height:18.75pt" o:ole="">
             <v:imagedata r:id="rId102" o:title=""/>
           </v:shape>
-          <o:OLEObject Type="Embed" ProgID="Equation.DSMT4" ShapeID="_x0000_i1069" DrawAspect="Content" ObjectID="_1605571763" r:id="rId103"/>
+          <o:OLEObject Type="Embed" ProgID="Equation.DSMT4" ShapeID="_x0000_i1069" DrawAspect="Content" ObjectID="_1605573150" r:id="rId103"/>
         </w:object>
       </w:r>
       <w:r>
@@ -8996,7 +8996,7 @@
           <v:shape id="_x0000_i1070" type="#_x0000_t75" style="width:98.25pt;height:18.75pt" o:ole="">
             <v:imagedata r:id="rId104" o:title=""/>
           </v:shape>
-          <o:OLEObject Type="Embed" ProgID="Equation.DSMT4" ShapeID="_x0000_i1070" DrawAspect="Content" ObjectID="_1605571764" r:id="rId105"/>
+          <o:OLEObject Type="Embed" ProgID="Equation.DSMT4" ShapeID="_x0000_i1070" DrawAspect="Content" ObjectID="_1605573151" r:id="rId105"/>
         </w:object>
       </w:r>
       <w:r>
@@ -9007,7 +9007,7 @@
           <v:shape id="_x0000_i1071" type="#_x0000_t75" style="width:90.75pt;height:19.5pt" o:ole="">
             <v:imagedata r:id="rId106" o:title=""/>
           </v:shape>
-          <o:OLEObject Type="Embed" ProgID="Equation.DSMT4" ShapeID="_x0000_i1071" DrawAspect="Content" ObjectID="_1605571765" r:id="rId107"/>
+          <o:OLEObject Type="Embed" ProgID="Equation.DSMT4" ShapeID="_x0000_i1071" DrawAspect="Content" ObjectID="_1605573152" r:id="rId107"/>
         </w:object>
       </w:r>
       <w:r>
@@ -9059,7 +9059,7 @@
           <v:shape id="_x0000_i1072" type="#_x0000_t75" style="width:206.25pt;height:81pt" o:ole="">
             <v:imagedata r:id="rId108" o:title=""/>
           </v:shape>
-          <o:OLEObject Type="Embed" ProgID="Equation.DSMT4" ShapeID="_x0000_i1072" DrawAspect="Content" ObjectID="_1605571766" r:id="rId109"/>
+          <o:OLEObject Type="Embed" ProgID="Equation.DSMT4" ShapeID="_x0000_i1072" DrawAspect="Content" ObjectID="_1605573153" r:id="rId109"/>
         </w:object>
       </w:r>
       <w:r>
@@ -9237,7 +9237,7 @@
           <v:shape id="_x0000_i1073" type="#_x0000_t75" style="width:9pt;height:12pt" o:ole="">
             <v:imagedata r:id="rId110" o:title=""/>
           </v:shape>
-          <o:OLEObject Type="Embed" ProgID="Equation.DSMT4" ShapeID="_x0000_i1073" DrawAspect="Content" ObjectID="_1605571767" r:id="rId111"/>
+          <o:OLEObject Type="Embed" ProgID="Equation.DSMT4" ShapeID="_x0000_i1073" DrawAspect="Content" ObjectID="_1605573154" r:id="rId111"/>
         </w:object>
       </w:r>
       <w:r>
@@ -9248,7 +9248,7 @@
           <v:shape id="_x0000_i1074" type="#_x0000_t75" style="width:9pt;height:11.25pt" o:ole="">
             <v:imagedata r:id="rId112" o:title=""/>
           </v:shape>
-          <o:OLEObject Type="Embed" ProgID="Equation.DSMT4" ShapeID="_x0000_i1074" DrawAspect="Content" ObjectID="_1605571768" r:id="rId113"/>
+          <o:OLEObject Type="Embed" ProgID="Equation.DSMT4" ShapeID="_x0000_i1074" DrawAspect="Content" ObjectID="_1605573155" r:id="rId113"/>
         </w:object>
       </w:r>
       <w:r>
@@ -9291,7 +9291,7 @@
           <v:shape id="_x0000_i1075" type="#_x0000_t75" style="width:57pt;height:18.75pt" o:ole="">
             <v:imagedata r:id="rId114" o:title=""/>
           </v:shape>
-          <o:OLEObject Type="Embed" ProgID="Equation.DSMT4" ShapeID="_x0000_i1075" DrawAspect="Content" ObjectID="_1605571769" r:id="rId115"/>
+          <o:OLEObject Type="Embed" ProgID="Equation.DSMT4" ShapeID="_x0000_i1075" DrawAspect="Content" ObjectID="_1605573156" r:id="rId115"/>
         </w:object>
       </w:r>
       <w:r>
@@ -9495,7 +9495,7 @@
           <v:shape id="_x0000_i1076" type="#_x0000_t75" style="width:63pt;height:21pt" o:ole="">
             <v:imagedata r:id="rId116" o:title=""/>
           </v:shape>
-          <o:OLEObject Type="Embed" ProgID="Equation.DSMT4" ShapeID="_x0000_i1076" DrawAspect="Content" ObjectID="_1605571770" r:id="rId117"/>
+          <o:OLEObject Type="Embed" ProgID="Equation.DSMT4" ShapeID="_x0000_i1076" DrawAspect="Content" ObjectID="_1605573157" r:id="rId117"/>
         </w:object>
       </w:r>
       <w:r>
@@ -9678,7 +9678,7 @@
           <v:shape id="_x0000_i1077" type="#_x0000_t75" style="width:240pt;height:18.75pt" o:ole="">
             <v:imagedata r:id="rId118" o:title=""/>
           </v:shape>
-          <o:OLEObject Type="Embed" ProgID="Equation.DSMT4" ShapeID="_x0000_i1077" DrawAspect="Content" ObjectID="_1605571771" r:id="rId119"/>
+          <o:OLEObject Type="Embed" ProgID="Equation.DSMT4" ShapeID="_x0000_i1077" DrawAspect="Content" ObjectID="_1605573158" r:id="rId119"/>
         </w:object>
       </w:r>
       <w:r>
@@ -9789,7 +9789,7 @@
           <v:shape id="_x0000_i1078" type="#_x0000_t75" style="width:176.25pt;height:39pt" o:ole="">
             <v:imagedata r:id="rId120" o:title=""/>
           </v:shape>
-          <o:OLEObject Type="Embed" ProgID="Equation.DSMT4" ShapeID="_x0000_i1078" DrawAspect="Content" ObjectID="_1605571772" r:id="rId121"/>
+          <o:OLEObject Type="Embed" ProgID="Equation.DSMT4" ShapeID="_x0000_i1078" DrawAspect="Content" ObjectID="_1605573159" r:id="rId121"/>
         </w:object>
       </w:r>
       <w:r>
@@ -10003,7 +10003,7 @@
           <v:shape id="_x0000_i1079" type="#_x0000_t75" style="width:98.25pt;height:19.5pt" o:ole="">
             <v:imagedata r:id="rId122" o:title=""/>
           </v:shape>
-          <o:OLEObject Type="Embed" ProgID="Equation.DSMT4" ShapeID="_x0000_i1079" DrawAspect="Content" ObjectID="_1605571773" r:id="rId123"/>
+          <o:OLEObject Type="Embed" ProgID="Equation.DSMT4" ShapeID="_x0000_i1079" DrawAspect="Content" ObjectID="_1605573160" r:id="rId123"/>
         </w:object>
       </w:r>
       <w:r>
@@ -10038,7 +10038,7 @@
           <v:shape id="_x0000_i1080" type="#_x0000_t75" style="width:80.25pt;height:35.25pt" o:ole="">
             <v:imagedata r:id="rId124" o:title=""/>
           </v:shape>
-          <o:OLEObject Type="Embed" ProgID="Equation.DSMT4" ShapeID="_x0000_i1080" DrawAspect="Content" ObjectID="_1605571774" r:id="rId125"/>
+          <o:OLEObject Type="Embed" ProgID="Equation.DSMT4" ShapeID="_x0000_i1080" DrawAspect="Content" ObjectID="_1605573161" r:id="rId125"/>
         </w:object>
       </w:r>
       <w:r>
@@ -10240,7 +10240,7 @@
           <v:shape id="_x0000_i1081" type="#_x0000_t75" style="width:72.75pt;height:36.75pt" o:ole="">
             <v:imagedata r:id="rId126" o:title=""/>
           </v:shape>
-          <o:OLEObject Type="Embed" ProgID="Equation.DSMT4" ShapeID="_x0000_i1081" DrawAspect="Content" ObjectID="_1605571775" r:id="rId127"/>
+          <o:OLEObject Type="Embed" ProgID="Equation.DSMT4" ShapeID="_x0000_i1081" DrawAspect="Content" ObjectID="_1605573162" r:id="rId127"/>
         </w:object>
       </w:r>
       <w:r>
@@ -10443,7 +10443,7 @@
           <v:shape id="_x0000_i1082" type="#_x0000_t75" style="width:91.5pt;height:36.75pt" o:ole="">
             <v:imagedata r:id="rId128" o:title=""/>
           </v:shape>
-          <o:OLEObject Type="Embed" ProgID="Equation.DSMT4" ShapeID="_x0000_i1082" DrawAspect="Content" ObjectID="_1605571776" r:id="rId129"/>
+          <o:OLEObject Type="Embed" ProgID="Equation.DSMT4" ShapeID="_x0000_i1082" DrawAspect="Content" ObjectID="_1605573163" r:id="rId129"/>
         </w:object>
       </w:r>
       <w:r>
@@ -10629,7 +10629,7 @@
           <v:shape id="_x0000_i1083" type="#_x0000_t75" style="width:9pt;height:15pt" o:ole="">
             <v:imagedata r:id="rId130" o:title=""/>
           </v:shape>
-          <o:OLEObject Type="Embed" ProgID="Equation.DSMT4" ShapeID="_x0000_i1083" DrawAspect="Content" ObjectID="_1605571777" r:id="rId131"/>
+          <o:OLEObject Type="Embed" ProgID="Equation.DSMT4" ShapeID="_x0000_i1083" DrawAspect="Content" ObjectID="_1605573164" r:id="rId131"/>
         </w:object>
       </w:r>
       <w:r>
@@ -10664,7 +10664,7 @@
           <v:shape id="_x0000_i1084" type="#_x0000_t75" style="width:232.5pt;height:99.75pt" o:ole="">
             <v:imagedata r:id="rId132" o:title=""/>
           </v:shape>
-          <o:OLEObject Type="Embed" ProgID="Equation.DSMT4" ShapeID="_x0000_i1084" DrawAspect="Content" ObjectID="_1605571778" r:id="rId133"/>
+          <o:OLEObject Type="Embed" ProgID="Equation.DSMT4" ShapeID="_x0000_i1084" DrawAspect="Content" ObjectID="_1605573165" r:id="rId133"/>
         </w:object>
       </w:r>
       <w:r>
@@ -10853,7 +10853,7 @@
           <v:shape id="_x0000_i1085" type="#_x0000_t75" style="width:30.75pt;height:15pt" o:ole="">
             <v:imagedata r:id="rId134" o:title=""/>
           </v:shape>
-          <o:OLEObject Type="Embed" ProgID="Equation.DSMT4" ShapeID="_x0000_i1085" DrawAspect="Content" ObjectID="_1605571779" r:id="rId135"/>
+          <o:OLEObject Type="Embed" ProgID="Equation.DSMT4" ShapeID="_x0000_i1085" DrawAspect="Content" ObjectID="_1605573166" r:id="rId135"/>
         </w:object>
       </w:r>
       <w:r>
@@ -10939,7 +10939,7 @@
           <v:shape id="_x0000_i1086" type="#_x0000_t75" style="width:469.5pt;height:194.25pt" o:ole="" fillcolor="window">
             <v:imagedata r:id="rId136" o:title="" cropbottom="1787f"/>
           </v:shape>
-          <o:OLEObject Type="Embed" ProgID="Word.Picture.8" ShapeID="_x0000_i1086" DrawAspect="Content" ObjectID="_1605571780" r:id="rId137"/>
+          <o:OLEObject Type="Embed" ProgID="Word.Picture.8" ShapeID="_x0000_i1086" DrawAspect="Content" ObjectID="_1605573167" r:id="rId137"/>
         </w:object>
       </w:r>
     </w:p>
@@ -11035,7 +11035,7 @@
           <v:shape id="_x0000_i1087" type="#_x0000_t75" style="width:12pt;height:12pt" o:ole="">
             <v:imagedata r:id="rId138" o:title=""/>
           </v:shape>
-          <o:OLEObject Type="Embed" ProgID="Equation.DSMT4" ShapeID="_x0000_i1087" DrawAspect="Content" ObjectID="_1605571781" r:id="rId139"/>
+          <o:OLEObject Type="Embed" ProgID="Equation.DSMT4" ShapeID="_x0000_i1087" DrawAspect="Content" ObjectID="_1605573168" r:id="rId139"/>
         </w:object>
       </w:r>
       <w:r>
@@ -11046,7 +11046,7 @@
           <v:shape id="_x0000_i1088" type="#_x0000_t75" style="width:11.25pt;height:15pt" o:ole="">
             <v:imagedata r:id="rId140" o:title=""/>
           </v:shape>
-          <o:OLEObject Type="Embed" ProgID="Equation.DSMT4" ShapeID="_x0000_i1088" DrawAspect="Content" ObjectID="_1605571782" r:id="rId141"/>
+          <o:OLEObject Type="Embed" ProgID="Equation.DSMT4" ShapeID="_x0000_i1088" DrawAspect="Content" ObjectID="_1605573169" r:id="rId141"/>
         </w:object>
       </w:r>
       <w:r>
@@ -11085,7 +11085,7 @@
           <v:shape id="_x0000_i1089" type="#_x0000_t75" style="width:207.75pt;height:203.25pt" o:ole="" fillcolor="window">
             <v:imagedata r:id="rId142" o:title=""/>
           </v:shape>
-          <o:OLEObject Type="Embed" ProgID="Word.Picture.8" ShapeID="_x0000_i1089" DrawAspect="Content" ObjectID="_1605571783" r:id="rId143"/>
+          <o:OLEObject Type="Embed" ProgID="Word.Picture.8" ShapeID="_x0000_i1089" DrawAspect="Content" ObjectID="_1605573170" r:id="rId143"/>
         </w:object>
       </w:r>
     </w:p>
@@ -11142,7 +11142,7 @@
           <v:shape id="_x0000_i1090" type="#_x0000_t75" style="width:95.25pt;height:76.5pt" o:ole="">
             <v:imagedata r:id="rId144" o:title=""/>
           </v:shape>
-          <o:OLEObject Type="Embed" ProgID="Equation.DSMT4" ShapeID="_x0000_i1090" DrawAspect="Content" ObjectID="_1605571784" r:id="rId145"/>
+          <o:OLEObject Type="Embed" ProgID="Equation.DSMT4" ShapeID="_x0000_i1090" DrawAspect="Content" ObjectID="_1605573171" r:id="rId145"/>
         </w:object>
       </w:r>
       <w:r>
@@ -11345,7 +11345,7 @@
           <v:shape id="_x0000_i1091" type="#_x0000_t75" style="width:99pt;height:87pt" o:ole="">
             <v:imagedata r:id="rId146" o:title=""/>
           </v:shape>
-          <o:OLEObject Type="Embed" ProgID="Equation.DSMT4" ShapeID="_x0000_i1091" DrawAspect="Content" ObjectID="_1605571785" r:id="rId147"/>
+          <o:OLEObject Type="Embed" ProgID="Equation.DSMT4" ShapeID="_x0000_i1091" DrawAspect="Content" ObjectID="_1605573172" r:id="rId147"/>
         </w:object>
       </w:r>
       <w:r>
@@ -11526,7 +11526,7 @@
           <v:shape id="_x0000_i1092" type="#_x0000_t75" style="width:81pt;height:27.75pt" o:ole="">
             <v:imagedata r:id="rId148" o:title=""/>
           </v:shape>
-          <o:OLEObject Type="Embed" ProgID="Equation.DSMT4" ShapeID="_x0000_i1092" DrawAspect="Content" ObjectID="_1605571786" r:id="rId149"/>
+          <o:OLEObject Type="Embed" ProgID="Equation.DSMT4" ShapeID="_x0000_i1092" DrawAspect="Content" ObjectID="_1605573173" r:id="rId149"/>
         </w:object>
       </w:r>
       <w:r>
@@ -11540,7 +11540,7 @@
           <v:shape id="_x0000_i1093" type="#_x0000_t75" style="width:66.75pt;height:27.75pt" o:ole="">
             <v:imagedata r:id="rId150" o:title=""/>
           </v:shape>
-          <o:OLEObject Type="Embed" ProgID="Equation.DSMT4" ShapeID="_x0000_i1093" DrawAspect="Content" ObjectID="_1605571787" r:id="rId151"/>
+          <o:OLEObject Type="Embed" ProgID="Equation.DSMT4" ShapeID="_x0000_i1093" DrawAspect="Content" ObjectID="_1605573174" r:id="rId151"/>
         </w:object>
       </w:r>
       <w:r>
@@ -11554,7 +11554,7 @@
           <v:shape id="_x0000_i1094" type="#_x0000_t75" style="width:89.25pt;height:27.75pt" o:ole="">
             <v:imagedata r:id="rId152" o:title=""/>
           </v:shape>
-          <o:OLEObject Type="Embed" ProgID="Equation.DSMT4" ShapeID="_x0000_i1094" DrawAspect="Content" ObjectID="_1605571788" r:id="rId153"/>
+          <o:OLEObject Type="Embed" ProgID="Equation.DSMT4" ShapeID="_x0000_i1094" DrawAspect="Content" ObjectID="_1605573175" r:id="rId153"/>
         </w:object>
       </w:r>
       <w:r>
@@ -11568,7 +11568,7 @@
           <v:shape id="_x0000_i1095" type="#_x0000_t75" style="width:68.25pt;height:19.5pt" o:ole="">
             <v:imagedata r:id="rId154" o:title=""/>
           </v:shape>
-          <o:OLEObject Type="Embed" ProgID="Equation.DSMT4" ShapeID="_x0000_i1095" DrawAspect="Content" ObjectID="_1605571789" r:id="rId155"/>
+          <o:OLEObject Type="Embed" ProgID="Equation.DSMT4" ShapeID="_x0000_i1095" DrawAspect="Content" ObjectID="_1605573176" r:id="rId155"/>
         </w:object>
       </w:r>
       <w:r>
@@ -11582,7 +11582,7 @@
           <v:shape id="_x0000_i1096" type="#_x0000_t75" style="width:139.5pt;height:19.5pt" o:ole="">
             <v:imagedata r:id="rId156" o:title=""/>
           </v:shape>
-          <o:OLEObject Type="Embed" ProgID="Equation.DSMT4" ShapeID="_x0000_i1096" DrawAspect="Content" ObjectID="_1605571790" r:id="rId157"/>
+          <o:OLEObject Type="Embed" ProgID="Equation.DSMT4" ShapeID="_x0000_i1096" DrawAspect="Content" ObjectID="_1605573177" r:id="rId157"/>
         </w:object>
       </w:r>
       <w:r>
@@ -11596,7 +11596,7 @@
           <v:shape id="_x0000_i1097" type="#_x0000_t75" style="width:38.25pt;height:18.75pt" o:ole="">
             <v:imagedata r:id="rId158" o:title=""/>
           </v:shape>
-          <o:OLEObject Type="Embed" ProgID="Equation.DSMT4" ShapeID="_x0000_i1097" DrawAspect="Content" ObjectID="_1605571791" r:id="rId159"/>
+          <o:OLEObject Type="Embed" ProgID="Equation.DSMT4" ShapeID="_x0000_i1097" DrawAspect="Content" ObjectID="_1605573178" r:id="rId159"/>
         </w:object>
       </w:r>
       <w:r>
@@ -11631,7 +11631,7 @@
           <v:shape id="_x0000_i1098" type="#_x0000_t75" style="width:298.5pt;height:84pt" o:ole="">
             <v:imagedata r:id="rId160" o:title=""/>
           </v:shape>
-          <o:OLEObject Type="Embed" ProgID="Equation.DSMT4" ShapeID="_x0000_i1098" DrawAspect="Content" ObjectID="_1605571792" r:id="rId161"/>
+          <o:OLEObject Type="Embed" ProgID="Equation.DSMT4" ShapeID="_x0000_i1098" DrawAspect="Content" ObjectID="_1605573179" r:id="rId161"/>
         </w:object>
       </w:r>
       <w:r>
@@ -11809,7 +11809,7 @@
           <v:shape id="_x0000_i1099" type="#_x0000_t75" style="width:35.25pt;height:18.75pt" o:ole="">
             <v:imagedata r:id="rId162" o:title=""/>
           </v:shape>
-          <o:OLEObject Type="Embed" ProgID="Equation.DSMT4" ShapeID="_x0000_i1099" DrawAspect="Content" ObjectID="_1605571793" r:id="rId163"/>
+          <o:OLEObject Type="Embed" ProgID="Equation.DSMT4" ShapeID="_x0000_i1099" DrawAspect="Content" ObjectID="_1605573180" r:id="rId163"/>
         </w:object>
       </w:r>
       <w:r>
@@ -11820,7 +11820,7 @@
           <v:shape id="_x0000_i1100" type="#_x0000_t75" style="width:19.5pt;height:18.75pt" o:ole="">
             <v:imagedata r:id="rId164" o:title=""/>
           </v:shape>
-          <o:OLEObject Type="Embed" ProgID="Equation.DSMT4" ShapeID="_x0000_i1100" DrawAspect="Content" ObjectID="_1605571794" r:id="rId165"/>
+          <o:OLEObject Type="Embed" ProgID="Equation.DSMT4" ShapeID="_x0000_i1100" DrawAspect="Content" ObjectID="_1605573181" r:id="rId165"/>
         </w:object>
       </w:r>
       <w:r>
@@ -11863,7 +11863,7 @@
           <v:shape id="_x0000_i1101" type="#_x0000_t75" style="width:143.25pt;height:45pt" o:ole="">
             <v:imagedata r:id="rId166" o:title=""/>
           </v:shape>
-          <o:OLEObject Type="Embed" ProgID="Equation.DSMT4" ShapeID="_x0000_i1101" DrawAspect="Content" ObjectID="_1605571795" r:id="rId167"/>
+          <o:OLEObject Type="Embed" ProgID="Equation.DSMT4" ShapeID="_x0000_i1101" DrawAspect="Content" ObjectID="_1605573182" r:id="rId167"/>
         </w:object>
       </w:r>
       <w:r>
@@ -12044,7 +12044,7 @@
           <v:shape id="_x0000_i1102" type="#_x0000_t75" style="width:47.25pt;height:16.5pt" o:ole="">
             <v:imagedata r:id="rId168" o:title=""/>
           </v:shape>
-          <o:OLEObject Type="Embed" ProgID="Equation.DSMT4" ShapeID="_x0000_i1102" DrawAspect="Content" ObjectID="_1605571796" r:id="rId169"/>
+          <o:OLEObject Type="Embed" ProgID="Equation.DSMT4" ShapeID="_x0000_i1102" DrawAspect="Content" ObjectID="_1605573183" r:id="rId169"/>
         </w:object>
       </w:r>
       <w:r>
@@ -12060,7 +12060,7 @@
           <v:shape id="_x0000_i1103" type="#_x0000_t75" style="width:327pt;height:42.75pt" o:ole="">
             <v:imagedata r:id="rId170" o:title=""/>
           </v:shape>
-          <o:OLEObject Type="Embed" ProgID="Equation.DSMT4" ShapeID="_x0000_i1103" DrawAspect="Content" ObjectID="_1605571797" r:id="rId171"/>
+          <o:OLEObject Type="Embed" ProgID="Equation.DSMT4" ShapeID="_x0000_i1103" DrawAspect="Content" ObjectID="_1605573184" r:id="rId171"/>
         </w:object>
       </w:r>
       <w:r>
@@ -12080,7 +12080,7 @@
           <v:shape id="_x0000_i1104" type="#_x0000_t75" style="width:18.75pt;height:18.75pt" o:ole="">
             <v:imagedata r:id="rId172" o:title=""/>
           </v:shape>
-          <o:OLEObject Type="Embed" ProgID="Equation.DSMT4" ShapeID="_x0000_i1104" DrawAspect="Content" ObjectID="_1605571798" r:id="rId173"/>
+          <o:OLEObject Type="Embed" ProgID="Equation.DSMT4" ShapeID="_x0000_i1104" DrawAspect="Content" ObjectID="_1605573185" r:id="rId173"/>
         </w:object>
       </w:r>
       <w:r>
@@ -12091,7 +12091,7 @@
           <v:shape id="_x0000_i1105" type="#_x0000_t75" style="width:24pt;height:18.75pt" o:ole="">
             <v:imagedata r:id="rId174" o:title=""/>
           </v:shape>
-          <o:OLEObject Type="Embed" ProgID="Equation.DSMT4" ShapeID="_x0000_i1105" DrawAspect="Content" ObjectID="_1605571799" r:id="rId175"/>
+          <o:OLEObject Type="Embed" ProgID="Equation.DSMT4" ShapeID="_x0000_i1105" DrawAspect="Content" ObjectID="_1605573186" r:id="rId175"/>
         </w:object>
       </w:r>
       <w:r>
@@ -12134,7 +12134,7 @@
           <v:shape id="_x0000_i1106" type="#_x0000_t75" style="width:93pt;height:72.75pt" o:ole="">
             <v:imagedata r:id="rId176" o:title=""/>
           </v:shape>
-          <o:OLEObject Type="Embed" ProgID="Equation.DSMT4" ShapeID="_x0000_i1106" DrawAspect="Content" ObjectID="_1605571800" r:id="rId177"/>
+          <o:OLEObject Type="Embed" ProgID="Equation.DSMT4" ShapeID="_x0000_i1106" DrawAspect="Content" ObjectID="_1605573187" r:id="rId177"/>
         </w:object>
       </w:r>
       <w:r>
@@ -12344,7 +12344,7 @@
           <v:shape id="_x0000_i1107" type="#_x0000_t75" style="width:113.25pt;height:45pt" o:ole="">
             <v:imagedata r:id="rId178" o:title=""/>
           </v:shape>
-          <o:OLEObject Type="Embed" ProgID="Equation.DSMT4" ShapeID="_x0000_i1107" DrawAspect="Content" ObjectID="_1605571801" r:id="rId179"/>
+          <o:OLEObject Type="Embed" ProgID="Equation.DSMT4" ShapeID="_x0000_i1107" DrawAspect="Content" ObjectID="_1605573188" r:id="rId179"/>
         </w:object>
       </w:r>
       <w:r>
@@ -12546,7 +12546,7 @@
           <v:shape id="_x0000_i1108" type="#_x0000_t75" style="width:243pt;height:72.75pt" o:ole="">
             <v:imagedata r:id="rId180" o:title=""/>
           </v:shape>
-          <o:OLEObject Type="Embed" ProgID="Equation.DSMT4" ShapeID="_x0000_i1108" DrawAspect="Content" ObjectID="_1605571802" r:id="rId181"/>
+          <o:OLEObject Type="Embed" ProgID="Equation.DSMT4" ShapeID="_x0000_i1108" DrawAspect="Content" ObjectID="_1605573189" r:id="rId181"/>
         </w:object>
       </w:r>
       <w:r>
@@ -12748,7 +12748,7 @@
           <v:shape id="_x0000_i1109" type="#_x0000_t75" style="width:282pt;height:75.75pt" o:ole="">
             <v:imagedata r:id="rId182" o:title=""/>
           </v:shape>
-          <o:OLEObject Type="Embed" ProgID="Equation.DSMT4" ShapeID="_x0000_i1109" DrawAspect="Content" ObjectID="_1605571803" r:id="rId183"/>
+          <o:OLEObject Type="Embed" ProgID="Equation.DSMT4" ShapeID="_x0000_i1109" DrawAspect="Content" ObjectID="_1605573190" r:id="rId183"/>
         </w:object>
       </w:r>
       <w:r>
@@ -12958,7 +12958,7 @@
           <v:shape id="_x0000_i1110" type="#_x0000_t75" style="width:229.5pt;height:75.75pt" o:ole="">
             <v:imagedata r:id="rId184" o:title=""/>
           </v:shape>
-          <o:OLEObject Type="Embed" ProgID="Equation.DSMT4" ShapeID="_x0000_i1110" DrawAspect="Content" ObjectID="_1605571804" r:id="rId185"/>
+          <o:OLEObject Type="Embed" ProgID="Equation.DSMT4" ShapeID="_x0000_i1110" DrawAspect="Content" ObjectID="_1605573191" r:id="rId185"/>
         </w:object>
       </w:r>
       <w:r>
@@ -13137,7 +13137,7 @@
           <v:shape id="_x0000_i1111" type="#_x0000_t75" style="width:18.75pt;height:18.75pt" o:ole="">
             <v:imagedata r:id="rId186" o:title=""/>
           </v:shape>
-          <o:OLEObject Type="Embed" ProgID="Equation.DSMT4" ShapeID="_x0000_i1111" DrawAspect="Content" ObjectID="_1605571805" r:id="rId187"/>
+          <o:OLEObject Type="Embed" ProgID="Equation.DSMT4" ShapeID="_x0000_i1111" DrawAspect="Content" ObjectID="_1605573192" r:id="rId187"/>
         </w:object>
       </w:r>
       <w:r>
@@ -13148,7 +13148,7 @@
           <v:shape id="_x0000_i1112" type="#_x0000_t75" style="width:11.25pt;height:15pt" o:ole="">
             <v:imagedata r:id="rId188" o:title=""/>
           </v:shape>
-          <o:OLEObject Type="Embed" ProgID="Equation.DSMT4" ShapeID="_x0000_i1112" DrawAspect="Content" ObjectID="_1605571806" r:id="rId189"/>
+          <o:OLEObject Type="Embed" ProgID="Equation.DSMT4" ShapeID="_x0000_i1112" DrawAspect="Content" ObjectID="_1605573193" r:id="rId189"/>
         </w:object>
       </w:r>
       <w:r>
@@ -13162,7 +13162,7 @@
           <v:shape id="_x0000_i1113" type="#_x0000_t75" style="width:78pt;height:24pt" o:ole="">
             <v:imagedata r:id="rId190" o:title=""/>
           </v:shape>
-          <o:OLEObject Type="Embed" ProgID="Equation.DSMT4" ShapeID="_x0000_i1113" DrawAspect="Content" ObjectID="_1605571807" r:id="rId191"/>
+          <o:OLEObject Type="Embed" ProgID="Equation.DSMT4" ShapeID="_x0000_i1113" DrawAspect="Content" ObjectID="_1605573194" r:id="rId191"/>
         </w:object>
       </w:r>
       <w:r>
@@ -13176,7 +13176,7 @@
           <v:shape id="_x0000_i1114" type="#_x0000_t75" style="width:90pt;height:24pt" o:ole="">
             <v:imagedata r:id="rId192" o:title=""/>
           </v:shape>
-          <o:OLEObject Type="Embed" ProgID="Equation.DSMT4" ShapeID="_x0000_i1114" DrawAspect="Content" ObjectID="_1605571808" r:id="rId193"/>
+          <o:OLEObject Type="Embed" ProgID="Equation.DSMT4" ShapeID="_x0000_i1114" DrawAspect="Content" ObjectID="_1605573195" r:id="rId193"/>
         </w:object>
       </w:r>
       <w:r>
@@ -13227,7 +13227,7 @@
           <v:shape id="_x0000_i1115" type="#_x0000_t75" style="width:171pt;height:45pt" o:ole="">
             <v:imagedata r:id="rId194" o:title=""/>
           </v:shape>
-          <o:OLEObject Type="Embed" ProgID="Equation.DSMT4" ShapeID="_x0000_i1115" DrawAspect="Content" ObjectID="_1605571809" r:id="rId195"/>
+          <o:OLEObject Type="Embed" ProgID="Equation.DSMT4" ShapeID="_x0000_i1115" DrawAspect="Content" ObjectID="_1605573196" r:id="rId195"/>
         </w:object>
       </w:r>
       <w:r>
@@ -13428,7 +13428,7 @@
           <v:shape id="_x0000_i1116" type="#_x0000_t75" style="width:87pt;height:19.5pt" o:ole="">
             <v:imagedata r:id="rId196" o:title=""/>
           </v:shape>
-          <o:OLEObject Type="Embed" ProgID="Equation.DSMT4" ShapeID="_x0000_i1116" DrawAspect="Content" ObjectID="_1605571810" r:id="rId197"/>
+          <o:OLEObject Type="Embed" ProgID="Equation.DSMT4" ShapeID="_x0000_i1116" DrawAspect="Content" ObjectID="_1605573197" r:id="rId197"/>
         </w:object>
       </w:r>
       <w:r>
@@ -13637,7 +13637,7 @@
           <v:shape id="_x0000_i1117" type="#_x0000_t75" style="width:42pt;height:18.75pt" o:ole="">
             <v:imagedata r:id="rId198" o:title=""/>
           </v:shape>
-          <o:OLEObject Type="Embed" ProgID="Equation.DSMT4" ShapeID="_x0000_i1117" DrawAspect="Content" ObjectID="_1605571811" r:id="rId199"/>
+          <o:OLEObject Type="Embed" ProgID="Equation.DSMT4" ShapeID="_x0000_i1117" DrawAspect="Content" ObjectID="_1605573198" r:id="rId199"/>
         </w:object>
       </w:r>
       <w:r>
@@ -13651,7 +13651,7 @@
           <v:shape id="_x0000_i1118" type="#_x0000_t75" style="width:33.75pt;height:18.75pt" o:ole="">
             <v:imagedata r:id="rId200" o:title=""/>
           </v:shape>
-          <o:OLEObject Type="Embed" ProgID="Equation.DSMT4" ShapeID="_x0000_i1118" DrawAspect="Content" ObjectID="_1605571812" r:id="rId201"/>
+          <o:OLEObject Type="Embed" ProgID="Equation.DSMT4" ShapeID="_x0000_i1118" DrawAspect="Content" ObjectID="_1605573199" r:id="rId201"/>
         </w:object>
       </w:r>
       <w:r>
@@ -13665,7 +13665,7 @@
           <v:shape id="_x0000_i1119" type="#_x0000_t75" style="width:56.25pt;height:18.75pt" o:ole="">
             <v:imagedata r:id="rId202" o:title=""/>
           </v:shape>
-          <o:OLEObject Type="Embed" ProgID="Equation.DSMT4" ShapeID="_x0000_i1119" DrawAspect="Content" ObjectID="_1605571813" r:id="rId203"/>
+          <o:OLEObject Type="Embed" ProgID="Equation.DSMT4" ShapeID="_x0000_i1119" DrawAspect="Content" ObjectID="_1605573200" r:id="rId203"/>
         </w:object>
       </w:r>
       <w:r>
@@ -13676,7 +13676,7 @@
           <v:shape id="_x0000_i1120" type="#_x0000_t75" style="width:26.25pt;height:18.75pt" o:ole="">
             <v:imagedata r:id="rId204" o:title=""/>
           </v:shape>
-          <o:OLEObject Type="Embed" ProgID="Equation.DSMT4" ShapeID="_x0000_i1120" DrawAspect="Content" ObjectID="_1605571814" r:id="rId205"/>
+          <o:OLEObject Type="Embed" ProgID="Equation.DSMT4" ShapeID="_x0000_i1120" DrawAspect="Content" ObjectID="_1605573201" r:id="rId205"/>
         </w:object>
       </w:r>
       <w:r>
@@ -13690,7 +13690,7 @@
           <v:shape id="_x0000_i1121" type="#_x0000_t75" style="width:42pt;height:36.75pt" o:ole="">
             <v:imagedata r:id="rId206" o:title=""/>
           </v:shape>
-          <o:OLEObject Type="Embed" ProgID="Equation.DSMT4" ShapeID="_x0000_i1121" DrawAspect="Content" ObjectID="_1605571815" r:id="rId207"/>
+          <o:OLEObject Type="Embed" ProgID="Equation.DSMT4" ShapeID="_x0000_i1121" DrawAspect="Content" ObjectID="_1605573202" r:id="rId207"/>
         </w:object>
       </w:r>
       <w:r>
@@ -13720,7 +13720,7 @@
           <v:shape id="_x0000_i1122" type="#_x0000_t75" style="width:300pt;height:241.5pt" o:ole="" fillcolor="window">
             <v:imagedata r:id="rId208" o:title=""/>
           </v:shape>
-          <o:OLEObject Type="Embed" ProgID="Word.Picture.8" ShapeID="_x0000_i1122" DrawAspect="Content" ObjectID="_1605571816" r:id="rId209"/>
+          <o:OLEObject Type="Embed" ProgID="Word.Picture.8" ShapeID="_x0000_i1122" DrawAspect="Content" ObjectID="_1605573203" r:id="rId209"/>
         </w:object>
       </w:r>
     </w:p>
@@ -13768,7 +13768,7 @@
           <v:shape id="_x0000_i1123" type="#_x0000_t75" style="width:117pt;height:78pt" o:ole="">
             <v:imagedata r:id="rId210" o:title=""/>
           </v:shape>
-          <o:OLEObject Type="Embed" ProgID="Equation.DSMT4" ShapeID="_x0000_i1123" DrawAspect="Content" ObjectID="_1605571817" r:id="rId211"/>
+          <o:OLEObject Type="Embed" ProgID="Equation.DSMT4" ShapeID="_x0000_i1123" DrawAspect="Content" ObjectID="_1605573204" r:id="rId211"/>
         </w:object>
       </w:r>
       <w:r>
@@ -13970,7 +13970,7 @@
           <v:shape id="_x0000_i1124" type="#_x0000_t75" style="width:216.75pt;height:61.5pt" o:ole="">
             <v:imagedata r:id="rId212" o:title=""/>
           </v:shape>
-          <o:OLEObject Type="Embed" ProgID="Equation.DSMT4" ShapeID="_x0000_i1124" DrawAspect="Content" ObjectID="_1605571818" r:id="rId213"/>
+          <o:OLEObject Type="Embed" ProgID="Equation.DSMT4" ShapeID="_x0000_i1124" DrawAspect="Content" ObjectID="_1605573205" r:id="rId213"/>
         </w:object>
       </w:r>
       <w:r>
@@ -14159,7 +14159,7 @@
           <v:shape id="_x0000_i1125" type="#_x0000_t75" style="width:36.75pt;height:18.75pt" o:ole="">
             <v:imagedata r:id="rId214" o:title=""/>
           </v:shape>
-          <o:OLEObject Type="Embed" ProgID="Equation.DSMT4" ShapeID="_x0000_i1125" DrawAspect="Content" ObjectID="_1605571819" r:id="rId215"/>
+          <o:OLEObject Type="Embed" ProgID="Equation.DSMT4" ShapeID="_x0000_i1125" DrawAspect="Content" ObjectID="_1605573206" r:id="rId215"/>
         </w:object>
       </w:r>
       <w:r>
@@ -14170,7 +14170,7 @@
           <v:shape id="_x0000_i1126" type="#_x0000_t75" style="width:18.75pt;height:18.75pt" o:ole="">
             <v:imagedata r:id="rId216" o:title=""/>
           </v:shape>
-          <o:OLEObject Type="Embed" ProgID="Equation.DSMT4" ShapeID="_x0000_i1126" DrawAspect="Content" ObjectID="_1605571820" r:id="rId217"/>
+          <o:OLEObject Type="Embed" ProgID="Equation.DSMT4" ShapeID="_x0000_i1126" DrawAspect="Content" ObjectID="_1605573207" r:id="rId217"/>
         </w:object>
       </w:r>
       <w:r>
@@ -14213,7 +14213,7 @@
           <v:shape id="_x0000_i1127" type="#_x0000_t75" style="width:114pt;height:39pt" o:ole="">
             <v:imagedata r:id="rId218" o:title=""/>
           </v:shape>
-          <o:OLEObject Type="Embed" ProgID="Equation.DSMT4" ShapeID="_x0000_i1127" DrawAspect="Content" ObjectID="_1605571821" r:id="rId219"/>
+          <o:OLEObject Type="Embed" ProgID="Equation.DSMT4" ShapeID="_x0000_i1127" DrawAspect="Content" ObjectID="_1605573208" r:id="rId219"/>
         </w:object>
       </w:r>
       <w:r>
@@ -14408,7 +14408,7 @@
           <v:shape id="_x0000_i1128" type="#_x0000_t75" style="width:1in;height:38.25pt" o:ole="">
             <v:imagedata r:id="rId220" o:title=""/>
           </v:shape>
-          <o:OLEObject Type="Embed" ProgID="Equation.DSMT4" ShapeID="_x0000_i1128" DrawAspect="Content" ObjectID="_1605571822" r:id="rId221"/>
+          <o:OLEObject Type="Embed" ProgID="Equation.DSMT4" ShapeID="_x0000_i1128" DrawAspect="Content" ObjectID="_1605573209" r:id="rId221"/>
         </w:object>
       </w:r>
       <w:r>
@@ -14594,7 +14594,7 @@
           <v:shape id="_x0000_i1129" type="#_x0000_t75" style="width:372pt;height:189.75pt" o:ole="">
             <v:imagedata r:id="rId222" o:title=""/>
           </v:shape>
-          <o:OLEObject Type="Embed" ProgID="Equation.DSMT4" ShapeID="_x0000_i1129" DrawAspect="Content" ObjectID="_1605571823" r:id="rId223"/>
+          <o:OLEObject Type="Embed" ProgID="Equation.DSMT4" ShapeID="_x0000_i1129" DrawAspect="Content" ObjectID="_1605573210" r:id="rId223"/>
         </w:object>
       </w:r>
       <w:r>
@@ -14661,7 +14661,7 @@
           <v:shape id="_x0000_i1130" type="#_x0000_t75" style="width:60.75pt;height:19.5pt" o:ole="">
             <v:imagedata r:id="rId224" o:title=""/>
           </v:shape>
-          <o:OLEObject Type="Embed" ProgID="Equation.DSMT4" ShapeID="_x0000_i1130" DrawAspect="Content" ObjectID="_1605571824" r:id="rId225"/>
+          <o:OLEObject Type="Embed" ProgID="Equation.DSMT4" ShapeID="_x0000_i1130" DrawAspect="Content" ObjectID="_1605573211" r:id="rId225"/>
         </w:object>
       </w:r>
     </w:p>
@@ -14701,7 +14701,7 @@
           <v:shape id="_x0000_i1131" type="#_x0000_t75" style="width:245.25pt;height:61.5pt" o:ole="">
             <v:imagedata r:id="rId226" o:title=""/>
           </v:shape>
-          <o:OLEObject Type="Embed" ProgID="Equation.DSMT4" ShapeID="_x0000_i1131" DrawAspect="Content" ObjectID="_1605571825" r:id="rId227"/>
+          <o:OLEObject Type="Embed" ProgID="Equation.DSMT4" ShapeID="_x0000_i1131" DrawAspect="Content" ObjectID="_1605573212" r:id="rId227"/>
         </w:object>
       </w:r>
       <w:r>
@@ -14890,7 +14890,7 @@
           <v:shape id="_x0000_i1132" type="#_x0000_t75" style="width:72.75pt;height:24pt" o:ole="">
             <v:imagedata r:id="rId228" o:title=""/>
           </v:shape>
-          <o:OLEObject Type="Embed" ProgID="Equation.DSMT4" ShapeID="_x0000_i1132" DrawAspect="Content" ObjectID="_1605571826" r:id="rId229"/>
+          <o:OLEObject Type="Embed" ProgID="Equation.DSMT4" ShapeID="_x0000_i1132" DrawAspect="Content" ObjectID="_1605573213" r:id="rId229"/>
         </w:object>
       </w:r>
       <w:r>
@@ -14904,7 +14904,7 @@
           <v:shape id="_x0000_i1133" type="#_x0000_t75" style="width:97.5pt;height:24pt" o:ole="">
             <v:imagedata r:id="rId230" o:title=""/>
           </v:shape>
-          <o:OLEObject Type="Embed" ProgID="Equation.DSMT4" ShapeID="_x0000_i1133" DrawAspect="Content" ObjectID="_1605571827" r:id="rId231"/>
+          <o:OLEObject Type="Embed" ProgID="Equation.DSMT4" ShapeID="_x0000_i1133" DrawAspect="Content" ObjectID="_1605573214" r:id="rId231"/>
         </w:object>
       </w:r>
       <w:r>
@@ -14947,7 +14947,7 @@
           <v:shape id="_x0000_i1134" type="#_x0000_t75" style="width:90pt;height:36.75pt" o:ole="">
             <v:imagedata r:id="rId232" o:title=""/>
           </v:shape>
-          <o:OLEObject Type="Embed" ProgID="Equation.DSMT4" ShapeID="_x0000_i1134" DrawAspect="Content" ObjectID="_1605571828" r:id="rId233"/>
+          <o:OLEObject Type="Embed" ProgID="Equation.DSMT4" ShapeID="_x0000_i1134" DrawAspect="Content" ObjectID="_1605573215" r:id="rId233"/>
         </w:object>
       </w:r>
       <w:r>
@@ -15160,7 +15160,7 @@
           <v:shape id="_x0000_i1135" type="#_x0000_t75" style="width:240.75pt;height:42.75pt" o:ole="">
             <v:imagedata r:id="rId234" o:title=""/>
           </v:shape>
-          <o:OLEObject Type="Embed" ProgID="Equation.DSMT4" ShapeID="_x0000_i1135" DrawAspect="Content" ObjectID="_1605571829" r:id="rId235"/>
+          <o:OLEObject Type="Embed" ProgID="Equation.DSMT4" ShapeID="_x0000_i1135" DrawAspect="Content" ObjectID="_1605573216" r:id="rId235"/>
         </w:object>
       </w:r>
       <w:r>
@@ -15351,7 +15351,7 @@
           <v:shape id="_x0000_i1136" type="#_x0000_t75" style="width:104.25pt;height:19.5pt" o:ole="">
             <v:imagedata r:id="rId236" o:title=""/>
           </v:shape>
-          <o:OLEObject Type="Embed" ProgID="Equation.DSMT4" ShapeID="_x0000_i1136" DrawAspect="Content" ObjectID="_1605571830" r:id="rId237"/>
+          <o:OLEObject Type="Embed" ProgID="Equation.DSMT4" ShapeID="_x0000_i1136" DrawAspect="Content" ObjectID="_1605573217" r:id="rId237"/>
         </w:object>
       </w:r>
       <w:r>
@@ -15448,7 +15448,7 @@
           <v:shape id="_x0000_i1137" type="#_x0000_t75" style="width:329.25pt;height:75.75pt" o:ole="">
             <v:imagedata r:id="rId238" o:title=""/>
           </v:shape>
-          <o:OLEObject Type="Embed" ProgID="Equation.DSMT4" ShapeID="_x0000_i1137" DrawAspect="Content" ObjectID="_1605571831" r:id="rId239"/>
+          <o:OLEObject Type="Embed" ProgID="Equation.DSMT4" ShapeID="_x0000_i1137" DrawAspect="Content" ObjectID="_1605573218" r:id="rId239"/>
         </w:object>
       </w:r>
       <w:r>
@@ -15650,7 +15650,7 @@
           <v:shape id="_x0000_i1138" type="#_x0000_t75" style="width:209.25pt;height:108pt" o:ole="" fillcolor="window">
             <v:imagedata r:id="rId240" o:title=""/>
           </v:shape>
-          <o:OLEObject Type="Embed" ProgID="Equation.DSMT4" ShapeID="_x0000_i1138" DrawAspect="Content" ObjectID="_1605571832" r:id="rId241"/>
+          <o:OLEObject Type="Embed" ProgID="Equation.DSMT4" ShapeID="_x0000_i1138" DrawAspect="Content" ObjectID="_1605573219" r:id="rId241"/>
         </w:object>
       </w:r>
       <w:r>
@@ -15831,7 +15831,7 @@
           <v:shape id="_x0000_i1139" type="#_x0000_t75" style="width:112.5pt;height:34.5pt" o:ole="">
             <v:imagedata r:id="rId242" o:title=""/>
           </v:shape>
-          <o:OLEObject Type="Embed" ProgID="Equation.DSMT4" ShapeID="_x0000_i1139" DrawAspect="Content" ObjectID="_1605571833" r:id="rId243"/>
+          <o:OLEObject Type="Embed" ProgID="Equation.DSMT4" ShapeID="_x0000_i1139" DrawAspect="Content" ObjectID="_1605573220" r:id="rId243"/>
         </w:object>
       </w:r>
       <w:r>
@@ -15845,7 +15845,7 @@
           <v:shape id="_x0000_i1140" type="#_x0000_t75" style="width:19.5pt;height:18.75pt" o:ole="">
             <v:imagedata r:id="rId244" o:title=""/>
           </v:shape>
-          <o:OLEObject Type="Embed" ProgID="Equation.DSMT4" ShapeID="_x0000_i1140" DrawAspect="Content" ObjectID="_1605571834" r:id="rId245"/>
+          <o:OLEObject Type="Embed" ProgID="Equation.DSMT4" ShapeID="_x0000_i1140" DrawAspect="Content" ObjectID="_1605573221" r:id="rId245"/>
         </w:object>
       </w:r>
       <w:r>
@@ -15872,7 +15872,7 @@
           <v:shape id="_x0000_i1141" type="#_x0000_t75" style="width:12pt;height:18.75pt" o:ole="" fillcolor="window">
             <v:imagedata r:id="rId246" o:title=""/>
           </v:shape>
-          <o:OLEObject Type="Embed" ProgID="Equation.DSMT4" ShapeID="_x0000_i1141" DrawAspect="Content" ObjectID="_1605571835" r:id="rId247"/>
+          <o:OLEObject Type="Embed" ProgID="Equation.DSMT4" ShapeID="_x0000_i1141" DrawAspect="Content" ObjectID="_1605573222" r:id="rId247"/>
         </w:object>
       </w:r>
     </w:p>
@@ -15906,7 +15906,7 @@
           <v:shape id="_x0000_i1142" type="#_x0000_t75" style="width:108.75pt;height:90pt" o:ole="" fillcolor="window">
             <v:imagedata r:id="rId248" o:title=""/>
           </v:shape>
-          <o:OLEObject Type="Embed" ProgID="Equation.DSMT4" ShapeID="_x0000_i1142" DrawAspect="Content" ObjectID="_1605571836" r:id="rId249"/>
+          <o:OLEObject Type="Embed" ProgID="Equation.DSMT4" ShapeID="_x0000_i1142" DrawAspect="Content" ObjectID="_1605573223" r:id="rId249"/>
         </w:object>
       </w:r>
       <w:r>
@@ -16108,7 +16108,7 @@
           <v:shape id="_x0000_i1143" type="#_x0000_t75" style="width:225pt;height:2in" o:ole="" fillcolor="window">
             <v:imagedata r:id="rId250" o:title=""/>
           </v:shape>
-          <o:OLEObject Type="Embed" ProgID="Equation.DSMT4" ShapeID="_x0000_i1143" DrawAspect="Content" ObjectID="_1605571837" r:id="rId251"/>
+          <o:OLEObject Type="Embed" ProgID="Equation.DSMT4" ShapeID="_x0000_i1143" DrawAspect="Content" ObjectID="_1605573224" r:id="rId251"/>
         </w:object>
       </w:r>
       <w:r>
@@ -16301,7 +16301,7 @@
           <v:shape id="_x0000_i1144" type="#_x0000_t75" style="width:236.25pt;height:159pt" o:ole="" fillcolor="window">
             <v:imagedata r:id="rId252" o:title=""/>
           </v:shape>
-          <o:OLEObject Type="Embed" ProgID="Word.Picture.8" ShapeID="_x0000_i1144" DrawAspect="Content" ObjectID="_1605571838" r:id="rId253"/>
+          <o:OLEObject Type="Embed" ProgID="Word.Picture.8" ShapeID="_x0000_i1144" DrawAspect="Content" ObjectID="_1605573225" r:id="rId253"/>
         </w:object>
       </w:r>
     </w:p>
@@ -16348,7 +16348,7 @@
           <v:shape id="_x0000_i1145" type="#_x0000_t75" style="width:98.25pt;height:18.75pt" o:ole="" fillcolor="window">
             <v:imagedata r:id="rId254" o:title=""/>
           </v:shape>
-          <o:OLEObject Type="Embed" ProgID="Equation.DSMT4" ShapeID="_x0000_i1145" DrawAspect="Content" ObjectID="_1605571839" r:id="rId255"/>
+          <o:OLEObject Type="Embed" ProgID="Equation.DSMT4" ShapeID="_x0000_i1145" DrawAspect="Content" ObjectID="_1605573226" r:id="rId255"/>
         </w:object>
       </w:r>
       <w:r>
@@ -16554,7 +16554,7 @@
           <v:shape id="_x0000_i1146" type="#_x0000_t75" style="width:15pt;height:19.5pt" o:ole="">
             <v:imagedata r:id="rId256" o:title=""/>
           </v:shape>
-          <o:OLEObject Type="Embed" ProgID="Equation.DSMT4" ShapeID="_x0000_i1146" DrawAspect="Content" ObjectID="_1605571840" r:id="rId257"/>
+          <o:OLEObject Type="Embed" ProgID="Equation.DSMT4" ShapeID="_x0000_i1146" DrawAspect="Content" ObjectID="_1605573227" r:id="rId257"/>
         </w:object>
       </w:r>
       <w:r>
@@ -16568,7 +16568,7 @@
           <v:shape id="_x0000_i1147" type="#_x0000_t75" style="width:15pt;height:18.75pt" o:ole="">
             <v:imagedata r:id="rId258" o:title=""/>
           </v:shape>
-          <o:OLEObject Type="Embed" ProgID="Equation.DSMT4" ShapeID="_x0000_i1147" DrawAspect="Content" ObjectID="_1605571841" r:id="rId259"/>
+          <o:OLEObject Type="Embed" ProgID="Equation.DSMT4" ShapeID="_x0000_i1147" DrawAspect="Content" ObjectID="_1605573228" r:id="rId259"/>
         </w:object>
       </w:r>
       <w:r>
@@ -16590,7 +16590,7 @@
           <v:shape id="_x0000_i1148" type="#_x0000_t75" style="width:19.5pt;height:18.75pt" o:ole="" fillcolor="window">
             <v:imagedata r:id="rId260" o:title=""/>
           </v:shape>
-          <o:OLEObject Type="Embed" ProgID="Equation.DSMT4" ShapeID="_x0000_i1148" DrawAspect="Content" ObjectID="_1605571842" r:id="rId261"/>
+          <o:OLEObject Type="Embed" ProgID="Equation.DSMT4" ShapeID="_x0000_i1148" DrawAspect="Content" ObjectID="_1605573229" r:id="rId261"/>
         </w:object>
       </w:r>
       <w:r>
@@ -16604,7 +16604,7 @@
           <v:shape id="_x0000_i1149" type="#_x0000_t75" style="width:15pt;height:18.75pt" o:ole="" fillcolor="window">
             <v:imagedata r:id="rId262" o:title=""/>
           </v:shape>
-          <o:OLEObject Type="Embed" ProgID="Equation.DSMT4" ShapeID="_x0000_i1149" DrawAspect="Content" ObjectID="_1605571843" r:id="rId263"/>
+          <o:OLEObject Type="Embed" ProgID="Equation.DSMT4" ShapeID="_x0000_i1149" DrawAspect="Content" ObjectID="_1605573230" r:id="rId263"/>
         </w:object>
       </w:r>
       <w:r>
@@ -16668,7 +16668,7 @@
           <v:shape id="_x0000_i1150" type="#_x0000_t75" style="width:351pt;height:175.5pt" o:ole="" fillcolor="window">
             <v:imagedata r:id="rId264" o:title=""/>
           </v:shape>
-          <o:OLEObject Type="Embed" ProgID="Word.Picture.8" ShapeID="_x0000_i1150" DrawAspect="Content" ObjectID="_1605571844" r:id="rId265"/>
+          <o:OLEObject Type="Embed" ProgID="Word.Picture.8" ShapeID="_x0000_i1150" DrawAspect="Content" ObjectID="_1605573231" r:id="rId265"/>
         </w:object>
       </w:r>
     </w:p>
@@ -16735,7 +16735,7 @@
           <v:shape id="_x0000_i1151" type="#_x0000_t75" style="width:102pt;height:23.25pt" o:ole="">
             <v:imagedata r:id="rId266" o:title=""/>
           </v:shape>
-          <o:OLEObject Type="Embed" ProgID="Equation.DSMT4" ShapeID="_x0000_i1151" DrawAspect="Content" ObjectID="_1605571845" r:id="rId267"/>
+          <o:OLEObject Type="Embed" ProgID="Equation.DSMT4" ShapeID="_x0000_i1151" DrawAspect="Content" ObjectID="_1605573232" r:id="rId267"/>
         </w:object>
       </w:r>
       <w:r>
@@ -16808,7 +16808,7 @@
           <v:shape id="_x0000_i1152" type="#_x0000_t75" style="width:93pt;height:59.25pt" o:ole="">
             <v:imagedata r:id="rId268" o:title=""/>
           </v:shape>
-          <o:OLEObject Type="Embed" ProgID="Equation.DSMT4" ShapeID="_x0000_i1152" DrawAspect="Content" ObjectID="_1605571846" r:id="rId269"/>
+          <o:OLEObject Type="Embed" ProgID="Equation.DSMT4" ShapeID="_x0000_i1152" DrawAspect="Content" ObjectID="_1605573233" r:id="rId269"/>
         </w:object>
       </w:r>
       <w:r>
@@ -16873,7 +16873,7 @@
           <v:shape id="_x0000_i1153" type="#_x0000_t75" style="width:171.75pt;height:83.25pt" o:ole="">
             <v:imagedata r:id="rId270" o:title=""/>
           </v:shape>
-          <o:OLEObject Type="Embed" ProgID="Equation.DSMT4" ShapeID="_x0000_i1153" DrawAspect="Content" ObjectID="_1605571847" r:id="rId271"/>
+          <o:OLEObject Type="Embed" ProgID="Equation.DSMT4" ShapeID="_x0000_i1153" DrawAspect="Content" ObjectID="_1605573234" r:id="rId271"/>
         </w:object>
       </w:r>
       <w:r>
@@ -16938,7 +16938,7 @@
           <v:shape id="_x0000_i1154" type="#_x0000_t75" style="width:99.75pt;height:63pt" o:ole="">
             <v:imagedata r:id="rId272" o:title=""/>
           </v:shape>
-          <o:OLEObject Type="Embed" ProgID="Equation.DSMT4" ShapeID="_x0000_i1154" DrawAspect="Content" ObjectID="_1605571848" r:id="rId273"/>
+          <o:OLEObject Type="Embed" ProgID="Equation.DSMT4" ShapeID="_x0000_i1154" DrawAspect="Content" ObjectID="_1605573235" r:id="rId273"/>
         </w:object>
       </w:r>
       <w:r>
@@ -17273,7 +17273,7 @@
           <v:shape id="_x0000_i1155" type="#_x0000_t75" style="width:15pt;height:18.75pt" o:ole="" fillcolor="window">
             <v:imagedata r:id="rId278" o:title=""/>
           </v:shape>
-          <o:OLEObject Type="Embed" ProgID="Equation.DSMT4" ShapeID="_x0000_i1155" DrawAspect="Content" ObjectID="_1605571849" r:id="rId279"/>
+          <o:OLEObject Type="Embed" ProgID="Equation.DSMT4" ShapeID="_x0000_i1155" DrawAspect="Content" ObjectID="_1605573236" r:id="rId279"/>
         </w:object>
       </w:r>
       <w:r>
@@ -17303,7 +17303,7 @@
           <v:shape id="_x0000_i1156" type="#_x0000_t75" style="width:146.25pt;height:47.25pt" o:ole="">
             <v:imagedata r:id="rId280" o:title=""/>
           </v:shape>
-          <o:OLEObject Type="Embed" ProgID="Equation.DSMT4" ShapeID="_x0000_i1156" DrawAspect="Content" ObjectID="_1605571850" r:id="rId281"/>
+          <o:OLEObject Type="Embed" ProgID="Equation.DSMT4" ShapeID="_x0000_i1156" DrawAspect="Content" ObjectID="_1605573237" r:id="rId281"/>
         </w:object>
       </w:r>
       <w:r>
@@ -17376,7 +17376,7 @@
           <v:shape id="_x0000_i1157" type="#_x0000_t75" style="width:93pt;height:96pt" o:ole="">
             <v:imagedata r:id="rId282" o:title=""/>
           </v:shape>
-          <o:OLEObject Type="Embed" ProgID="Equation.DSMT4" ShapeID="_x0000_i1157" DrawAspect="Content" ObjectID="_1605571851" r:id="rId283"/>
+          <o:OLEObject Type="Embed" ProgID="Equation.DSMT4" ShapeID="_x0000_i1157" DrawAspect="Content" ObjectID="_1605573238" r:id="rId283"/>
         </w:object>
       </w:r>
       <w:r>
@@ -17441,7 +17441,7 @@
           <v:shape id="_x0000_i1158" type="#_x0000_t75" style="width:171.75pt;height:110.25pt" o:ole="">
             <v:imagedata r:id="rId284" o:title=""/>
           </v:shape>
-          <o:OLEObject Type="Embed" ProgID="Equation.DSMT4" ShapeID="_x0000_i1158" DrawAspect="Content" ObjectID="_1605571852" r:id="rId285"/>
+          <o:OLEObject Type="Embed" ProgID="Equation.DSMT4" ShapeID="_x0000_i1158" DrawAspect="Content" ObjectID="_1605573239" r:id="rId285"/>
         </w:object>
       </w:r>
       <w:r>
@@ -17689,7 +17689,7 @@
           <v:shape id="_x0000_i1159" type="#_x0000_t75" style="width:170.25pt;height:95.25pt" o:ole="">
             <v:imagedata r:id="rId289" o:title=""/>
           </v:shape>
-          <o:OLEObject Type="Embed" ProgID="Equation.DSMT4" ShapeID="_x0000_i1159" DrawAspect="Content" ObjectID="_1605571853" r:id="rId290"/>
+          <o:OLEObject Type="Embed" ProgID="Equation.DSMT4" ShapeID="_x0000_i1159" DrawAspect="Content" ObjectID="_1605573240" r:id="rId290"/>
         </w:object>
       </w:r>
       <w:r>
@@ -17757,7 +17757,7 @@
           <v:shape id="_x0000_i1160" type="#_x0000_t75" style="width:147.75pt;height:45pt" o:ole="">
             <v:imagedata r:id="rId291" o:title=""/>
           </v:shape>
-          <o:OLEObject Type="Embed" ProgID="Equation.DSMT4" ShapeID="_x0000_i1160" DrawAspect="Content" ObjectID="_1605571854" r:id="rId292"/>
+          <o:OLEObject Type="Embed" ProgID="Equation.DSMT4" ShapeID="_x0000_i1160" DrawAspect="Content" ObjectID="_1605573241" r:id="rId292"/>
         </w:object>
       </w:r>
       <w:r>
@@ -17972,7 +17972,7 @@
           <v:shape id="_x0000_i1161" type="#_x0000_t75" style="width:211.5pt;height:114.75pt" o:ole="">
             <v:imagedata r:id="rId295" o:title=""/>
           </v:shape>
-          <o:OLEObject Type="Embed" ProgID="Equation.DSMT4" ShapeID="_x0000_i1161" DrawAspect="Content" ObjectID="_1605571855" r:id="rId296"/>
+          <o:OLEObject Type="Embed" ProgID="Equation.DSMT4" ShapeID="_x0000_i1161" DrawAspect="Content" ObjectID="_1605573242" r:id="rId296"/>
         </w:object>
       </w:r>
       <w:r>
@@ -18218,7 +18218,7 @@
           <v:shape id="_x0000_i1162" type="#_x0000_t75" style="width:95.25pt;height:89.25pt" o:ole="">
             <v:imagedata r:id="rId298" o:title=""/>
           </v:shape>
-          <o:OLEObject Type="Embed" ProgID="Equation.DSMT4" ShapeID="_x0000_i1162" DrawAspect="Content" ObjectID="_1605571856" r:id="rId299"/>
+          <o:OLEObject Type="Embed" ProgID="Equation.DSMT4" ShapeID="_x0000_i1162" DrawAspect="Content" ObjectID="_1605573243" r:id="rId299"/>
         </w:object>
       </w:r>
       <w:r>
@@ -18286,7 +18286,7 @@
           <v:shape id="_x0000_i1163" type="#_x0000_t75" style="width:81pt;height:41.25pt" o:ole="">
             <v:imagedata r:id="rId300" o:title=""/>
           </v:shape>
-          <o:OLEObject Type="Embed" ProgID="Equation.DSMT4" ShapeID="_x0000_i1163" DrawAspect="Content" ObjectID="_1605571857" r:id="rId301"/>
+          <o:OLEObject Type="Embed" ProgID="Equation.DSMT4" ShapeID="_x0000_i1163" DrawAspect="Content" ObjectID="_1605573244" r:id="rId301"/>
         </w:object>
       </w:r>
     </w:p>
@@ -18313,7 +18313,7 @@
           <v:shape id="_x0000_i1164" type="#_x0000_t75" style="width:123.75pt;height:59.25pt" o:ole="">
             <v:imagedata r:id="rId302" o:title=""/>
           </v:shape>
-          <o:OLEObject Type="Embed" ProgID="Equation.DSMT4" ShapeID="_x0000_i1164" DrawAspect="Content" ObjectID="_1605571858" r:id="rId303"/>
+          <o:OLEObject Type="Embed" ProgID="Equation.DSMT4" ShapeID="_x0000_i1164" DrawAspect="Content" ObjectID="_1605573245" r:id="rId303"/>
         </w:object>
       </w:r>
       <w:r>
@@ -18436,7 +18436,7 @@
           <v:shape id="_x0000_i1165" type="#_x0000_t75" style="width:143.25pt;height:21pt" o:ole="">
             <v:imagedata r:id="rId305" o:title=""/>
           </v:shape>
-          <o:OLEObject Type="Embed" ProgID="Equation.DSMT4" ShapeID="_x0000_i1165" DrawAspect="Content" ObjectID="_1605571859" r:id="rId306"/>
+          <o:OLEObject Type="Embed" ProgID="Equation.DSMT4" ShapeID="_x0000_i1165" DrawAspect="Content" ObjectID="_1605573246" r:id="rId306"/>
         </w:object>
       </w:r>
       <w:r>
@@ -18462,7 +18462,7 @@
           <v:shape id="_x0000_i1166" type="#_x0000_t75" style="width:134.25pt;height:23.25pt" o:ole="">
             <v:imagedata r:id="rId307" o:title=""/>
           </v:shape>
-          <o:OLEObject Type="Embed" ProgID="Equation.DSMT4" ShapeID="_x0000_i1166" DrawAspect="Content" ObjectID="_1605571860" r:id="rId308"/>
+          <o:OLEObject Type="Embed" ProgID="Equation.DSMT4" ShapeID="_x0000_i1166" DrawAspect="Content" ObjectID="_1605573247" r:id="rId308"/>
         </w:object>
       </w:r>
       <w:r>
@@ -18527,7 +18527,7 @@
           <v:shape id="_x0000_i1167" type="#_x0000_t75" style="width:37.5pt;height:21pt" o:ole="">
             <v:imagedata r:id="rId309" o:title=""/>
           </v:shape>
-          <o:OLEObject Type="Embed" ProgID="Equation.DSMT4" ShapeID="_x0000_i1167" DrawAspect="Content" ObjectID="_1605571861" r:id="rId310"/>
+          <o:OLEObject Type="Embed" ProgID="Equation.DSMT4" ShapeID="_x0000_i1167" DrawAspect="Content" ObjectID="_1605573248" r:id="rId310"/>
         </w:object>
       </w:r>
       <w:r>
@@ -18543,7 +18543,7 @@
           <v:shape id="_x0000_i1168" type="#_x0000_t75" style="width:12pt;height:21pt" o:ole="">
             <v:imagedata r:id="rId311" o:title=""/>
           </v:shape>
-          <o:OLEObject Type="Embed" ProgID="Equation.DSMT4" ShapeID="_x0000_i1168" DrawAspect="Content" ObjectID="_1605571862" r:id="rId312"/>
+          <o:OLEObject Type="Embed" ProgID="Equation.DSMT4" ShapeID="_x0000_i1168" DrawAspect="Content" ObjectID="_1605573249" r:id="rId312"/>
         </w:object>
       </w:r>
       <w:r>
@@ -18557,7 +18557,7 @@
           <v:shape id="_x0000_i1169" type="#_x0000_t75" style="width:38.25pt;height:21pt" o:ole="">
             <v:imagedata r:id="rId313" o:title=""/>
           </v:shape>
-          <o:OLEObject Type="Embed" ProgID="Equation.DSMT4" ShapeID="_x0000_i1169" DrawAspect="Content" ObjectID="_1605571863" r:id="rId314"/>
+          <o:OLEObject Type="Embed" ProgID="Equation.DSMT4" ShapeID="_x0000_i1169" DrawAspect="Content" ObjectID="_1605573250" r:id="rId314"/>
         </w:object>
       </w:r>
       <w:r>
@@ -18571,7 +18571,7 @@
           <v:shape id="_x0000_i1170" type="#_x0000_t75" style="width:56.25pt;height:21pt" o:ole="">
             <v:imagedata r:id="rId315" o:title=""/>
           </v:shape>
-          <o:OLEObject Type="Embed" ProgID="Equation.DSMT4" ShapeID="_x0000_i1170" DrawAspect="Content" ObjectID="_1605571864" r:id="rId316"/>
+          <o:OLEObject Type="Embed" ProgID="Equation.DSMT4" ShapeID="_x0000_i1170" DrawAspect="Content" ObjectID="_1605573251" r:id="rId316"/>
         </w:object>
       </w:r>
       <w:r>
@@ -18585,7 +18585,7 @@
           <v:shape id="_x0000_i1171" type="#_x0000_t75" style="width:36.75pt;height:21pt" o:ole="">
             <v:imagedata r:id="rId317" o:title=""/>
           </v:shape>
-          <o:OLEObject Type="Embed" ProgID="Equation.DSMT4" ShapeID="_x0000_i1171" DrawAspect="Content" ObjectID="_1605571865" r:id="rId318"/>
+          <o:OLEObject Type="Embed" ProgID="Equation.DSMT4" ShapeID="_x0000_i1171" DrawAspect="Content" ObjectID="_1605573252" r:id="rId318"/>
         </w:object>
       </w:r>
       <w:r>
@@ -18656,7 +18656,7 @@
           <v:shape id="_x0000_i1172" type="#_x0000_t75" style="width:23.25pt;height:24.75pt" o:ole="">
             <v:imagedata r:id="rId320" o:title=""/>
           </v:shape>
-          <o:OLEObject Type="Embed" ProgID="Equation.DSMT4" ShapeID="_x0000_i1172" DrawAspect="Content" ObjectID="_1605571866" r:id="rId321"/>
+          <o:OLEObject Type="Embed" ProgID="Equation.DSMT4" ShapeID="_x0000_i1172" DrawAspect="Content" ObjectID="_1605573253" r:id="rId321"/>
         </w:object>
       </w:r>
       <w:r>
@@ -18672,7 +18672,7 @@
           <v:shape id="_x0000_i1173" type="#_x0000_t75" style="width:36.75pt;height:21pt" o:ole="">
             <v:imagedata r:id="rId322" o:title=""/>
           </v:shape>
-          <o:OLEObject Type="Embed" ProgID="Equation.DSMT4" ShapeID="_x0000_i1173" DrawAspect="Content" ObjectID="_1605571867" r:id="rId323"/>
+          <o:OLEObject Type="Embed" ProgID="Equation.DSMT4" ShapeID="_x0000_i1173" DrawAspect="Content" ObjectID="_1605573254" r:id="rId323"/>
         </w:object>
       </w:r>
       <w:r>
@@ -18686,7 +18686,7 @@
           <v:shape id="_x0000_i1174" type="#_x0000_t75" style="width:11.25pt;height:15pt" o:ole="">
             <v:imagedata r:id="rId324" o:title=""/>
           </v:shape>
-          <o:OLEObject Type="Embed" ProgID="Equation.DSMT4" ShapeID="_x0000_i1174" DrawAspect="Content" ObjectID="_1605571868" r:id="rId325"/>
+          <o:OLEObject Type="Embed" ProgID="Equation.DSMT4" ShapeID="_x0000_i1174" DrawAspect="Content" ObjectID="_1605573255" r:id="rId325"/>
         </w:object>
       </w:r>
       <w:r>
@@ -18708,7 +18708,7 @@
           <v:shape id="_x0000_i1175" type="#_x0000_t75" style="width:171.75pt;height:23.25pt" o:ole="">
             <v:imagedata r:id="rId326" o:title=""/>
           </v:shape>
-          <o:OLEObject Type="Embed" ProgID="Equation.DSMT4" ShapeID="_x0000_i1175" DrawAspect="Content" ObjectID="_1605571869" r:id="rId327"/>
+          <o:OLEObject Type="Embed" ProgID="Equation.DSMT4" ShapeID="_x0000_i1175" DrawAspect="Content" ObjectID="_1605573256" r:id="rId327"/>
         </w:object>
       </w:r>
       <w:r>
@@ -18773,7 +18773,7 @@
           <v:shape id="_x0000_i1176" type="#_x0000_t75" style="width:36.75pt;height:21pt" o:ole="">
             <v:imagedata r:id="rId328" o:title=""/>
           </v:shape>
-          <o:OLEObject Type="Embed" ProgID="Equation.DSMT4" ShapeID="_x0000_i1176" DrawAspect="Content" ObjectID="_1605571870" r:id="rId329"/>
+          <o:OLEObject Type="Embed" ProgID="Equation.DSMT4" ShapeID="_x0000_i1176" DrawAspect="Content" ObjectID="_1605573257" r:id="rId329"/>
         </w:object>
       </w:r>
       <w:r>
@@ -18787,7 +18787,7 @@
           <v:shape id="_x0000_i1177" type="#_x0000_t75" style="width:18.75pt;height:23.25pt" o:ole="">
             <v:imagedata r:id="rId330" o:title=""/>
           </v:shape>
-          <o:OLEObject Type="Embed" ProgID="Equation.DSMT4" ShapeID="_x0000_i1177" DrawAspect="Content" ObjectID="_1605571871" r:id="rId331"/>
+          <o:OLEObject Type="Embed" ProgID="Equation.DSMT4" ShapeID="_x0000_i1177" DrawAspect="Content" ObjectID="_1605573258" r:id="rId331"/>
         </w:object>
       </w:r>
       <w:r>
@@ -18809,7 +18809,7 @@
           <v:shape id="_x0000_i1178" type="#_x0000_t75" style="width:117.75pt;height:45pt" o:ole="">
             <v:imagedata r:id="rId332" o:title=""/>
           </v:shape>
-          <o:OLEObject Type="Embed" ProgID="Equation.DSMT4" ShapeID="_x0000_i1178" DrawAspect="Content" ObjectID="_1605571872" r:id="rId333"/>
+          <o:OLEObject Type="Embed" ProgID="Equation.DSMT4" ShapeID="_x0000_i1178" DrawAspect="Content" ObjectID="_1605573259" r:id="rId333"/>
         </w:object>
       </w:r>
       <w:r>
@@ -18874,7 +18874,7 @@
           <v:shape id="_x0000_i1179" type="#_x0000_t75" style="width:45.75pt;height:21pt" o:ole="">
             <v:imagedata r:id="rId334" o:title=""/>
           </v:shape>
-          <o:OLEObject Type="Embed" ProgID="Equation.DSMT4" ShapeID="_x0000_i1179" DrawAspect="Content" ObjectID="_1605571873" r:id="rId335"/>
+          <o:OLEObject Type="Embed" ProgID="Equation.DSMT4" ShapeID="_x0000_i1179" DrawAspect="Content" ObjectID="_1605573260" r:id="rId335"/>
         </w:object>
       </w:r>
       <w:r>
@@ -18890,7 +18890,7 @@
           <v:shape id="_x0000_i1180" type="#_x0000_t75" style="width:21.75pt;height:23.25pt" o:ole="">
             <v:imagedata r:id="rId336" o:title=""/>
           </v:shape>
-          <o:OLEObject Type="Embed" ProgID="Equation.DSMT4" ShapeID="_x0000_i1180" DrawAspect="Content" ObjectID="_1605571874" r:id="rId337"/>
+          <o:OLEObject Type="Embed" ProgID="Equation.DSMT4" ShapeID="_x0000_i1180" DrawAspect="Content" ObjectID="_1605573261" r:id="rId337"/>
         </w:object>
       </w:r>
       <w:r>
@@ -18917,7 +18917,7 @@
           <v:shape id="_x0000_i1181" type="#_x0000_t75" style="width:96pt;height:21pt" o:ole="">
             <v:imagedata r:id="rId338" o:title=""/>
           </v:shape>
-          <o:OLEObject Type="Embed" ProgID="Equation.DSMT4" ShapeID="_x0000_i1181" DrawAspect="Content" ObjectID="_1605571875" r:id="rId339"/>
+          <o:OLEObject Type="Embed" ProgID="Equation.DSMT4" ShapeID="_x0000_i1181" DrawAspect="Content" ObjectID="_1605573262" r:id="rId339"/>
         </w:object>
       </w:r>
       <w:r>
@@ -18991,7 +18991,7 @@
           <v:shape id="_x0000_i1182" type="#_x0000_t75" style="width:177pt;height:65.25pt" o:ole="">
             <v:imagedata r:id="rId340" o:title=""/>
           </v:shape>
-          <o:OLEObject Type="Embed" ProgID="Equation.DSMT4" ShapeID="_x0000_i1182" DrawAspect="Content" ObjectID="_1605571876" r:id="rId341"/>
+          <o:OLEObject Type="Embed" ProgID="Equation.DSMT4" ShapeID="_x0000_i1182" DrawAspect="Content" ObjectID="_1605573263" r:id="rId341"/>
         </w:object>
       </w:r>
       <w:r>
@@ -19058,7 +19058,7 @@
           <v:shape id="_x0000_i1183" type="#_x0000_t75" style="width:68.25pt;height:21.75pt" o:ole="">
             <v:imagedata r:id="rId342" o:title=""/>
           </v:shape>
-          <o:OLEObject Type="Embed" ProgID="Equation.DSMT4" ShapeID="_x0000_i1183" DrawAspect="Content" ObjectID="_1605571877" r:id="rId343"/>
+          <o:OLEObject Type="Embed" ProgID="Equation.DSMT4" ShapeID="_x0000_i1183" DrawAspect="Content" ObjectID="_1605573264" r:id="rId343"/>
         </w:object>
       </w:r>
       <w:r>
@@ -19074,7 +19074,7 @@
           <v:shape id="_x0000_i1184" type="#_x0000_t75" style="width:15pt;height:21pt" o:ole="">
             <v:imagedata r:id="rId344" o:title=""/>
           </v:shape>
-          <o:OLEObject Type="Embed" ProgID="Equation.DSMT4" ShapeID="_x0000_i1184" DrawAspect="Content" ObjectID="_1605571878" r:id="rId345"/>
+          <o:OLEObject Type="Embed" ProgID="Equation.DSMT4" ShapeID="_x0000_i1184" DrawAspect="Content" ObjectID="_1605573265" r:id="rId345"/>
         </w:object>
       </w:r>
       <w:r>
@@ -19161,7 +19161,7 @@
           <v:shape id="_x0000_i1185" type="#_x0000_t75" style="width:182.25pt;height:48.75pt" o:ole="">
             <v:imagedata r:id="rId346" o:title=""/>
           </v:shape>
-          <o:OLEObject Type="Embed" ProgID="Equation.DSMT4" ShapeID="_x0000_i1185" DrawAspect="Content" ObjectID="_1605571879" r:id="rId347"/>
+          <o:OLEObject Type="Embed" ProgID="Equation.DSMT4" ShapeID="_x0000_i1185" DrawAspect="Content" ObjectID="_1605573266" r:id="rId347"/>
         </w:object>
       </w:r>
       <w:r>
@@ -19234,7 +19234,7 @@
           <v:shape id="_x0000_i1186" type="#_x0000_t75" style="width:92.25pt;height:1in" o:ole="">
             <v:imagedata r:id="rId348" o:title=""/>
           </v:shape>
-          <o:OLEObject Type="Embed" ProgID="Equation.DSMT4" ShapeID="_x0000_i1186" DrawAspect="Content" ObjectID="_1605571880" r:id="rId349"/>
+          <o:OLEObject Type="Embed" ProgID="Equation.DSMT4" ShapeID="_x0000_i1186" DrawAspect="Content" ObjectID="_1605573267" r:id="rId349"/>
         </w:object>
       </w:r>
       <w:r>
@@ -19456,7 +19456,7 @@
           <v:shape id="_x0000_i1187" type="#_x0000_t75" style="width:42pt;height:22.5pt" o:ole="">
             <v:imagedata r:id="rId351" o:title=""/>
           </v:shape>
-          <o:OLEObject Type="Embed" ProgID="Equation.DSMT4" ShapeID="_x0000_i1187" DrawAspect="Content" ObjectID="_1605571881" r:id="rId352"/>
+          <o:OLEObject Type="Embed" ProgID="Equation.DSMT4" ShapeID="_x0000_i1187" DrawAspect="Content" ObjectID="_1605573268" r:id="rId352"/>
         </w:object>
       </w:r>
       <w:r>
@@ -19470,7 +19470,7 @@
           <v:shape id="_x0000_i1188" type="#_x0000_t75" style="width:14.25pt;height:19.5pt" o:ole="">
             <v:imagedata r:id="rId353" o:title=""/>
           </v:shape>
-          <o:OLEObject Type="Embed" ProgID="Equation.DSMT4" ShapeID="_x0000_i1188" DrawAspect="Content" ObjectID="_1605571882" r:id="rId354"/>
+          <o:OLEObject Type="Embed" ProgID="Equation.DSMT4" ShapeID="_x0000_i1188" DrawAspect="Content" ObjectID="_1605573269" r:id="rId354"/>
         </w:object>
       </w:r>
       <w:r>
@@ -19484,7 +19484,7 @@
           <v:shape id="_x0000_i1189" type="#_x0000_t75" style="width:15.75pt;height:19.5pt" o:ole="">
             <v:imagedata r:id="rId355" o:title=""/>
           </v:shape>
-          <o:OLEObject Type="Embed" ProgID="Equation.DSMT4" ShapeID="_x0000_i1189" DrawAspect="Content" ObjectID="_1605571883" r:id="rId356"/>
+          <o:OLEObject Type="Embed" ProgID="Equation.DSMT4" ShapeID="_x0000_i1189" DrawAspect="Content" ObjectID="_1605573270" r:id="rId356"/>
         </w:object>
       </w:r>
       <w:r>
@@ -19495,7 +19495,7 @@
           <v:shape id="_x0000_i1190" type="#_x0000_t75" style="width:46.5pt;height:16.5pt" o:ole="">
             <v:imagedata r:id="rId357" o:title=""/>
           </v:shape>
-          <o:OLEObject Type="Embed" ProgID="Equation.DSMT4" ShapeID="_x0000_i1190" DrawAspect="Content" ObjectID="_1605571884" r:id="rId358"/>
+          <o:OLEObject Type="Embed" ProgID="Equation.DSMT4" ShapeID="_x0000_i1190" DrawAspect="Content" ObjectID="_1605573271" r:id="rId358"/>
         </w:object>
       </w:r>
       <w:r>
@@ -19533,7 +19533,7 @@
           <v:shape id="_x0000_i1191" type="#_x0000_t75" style="width:21.75pt;height:19.5pt" o:ole="">
             <v:imagedata r:id="rId359" o:title=""/>
           </v:shape>
-          <o:OLEObject Type="Embed" ProgID="Equation.DSMT4" ShapeID="_x0000_i1191" DrawAspect="Content" ObjectID="_1605571885" r:id="rId360"/>
+          <o:OLEObject Type="Embed" ProgID="Equation.DSMT4" ShapeID="_x0000_i1191" DrawAspect="Content" ObjectID="_1605573272" r:id="rId360"/>
         </w:object>
       </w:r>
       <w:r>
@@ -19555,7 +19555,7 @@
           <v:shape id="_x0000_i1192" type="#_x0000_t75" style="width:11.25pt;height:15pt" o:ole="">
             <v:imagedata r:id="rId361" o:title=""/>
           </v:shape>
-          <o:OLEObject Type="Embed" ProgID="Equation.DSMT4" ShapeID="_x0000_i1192" DrawAspect="Content" ObjectID="_1605571886" r:id="rId362"/>
+          <o:OLEObject Type="Embed" ProgID="Equation.DSMT4" ShapeID="_x0000_i1192" DrawAspect="Content" ObjectID="_1605573273" r:id="rId362"/>
         </w:object>
       </w:r>
       <w:r>
@@ -19569,7 +19569,7 @@
           <v:shape id="_x0000_i1193" type="#_x0000_t75" style="width:12.75pt;height:12pt" o:ole="">
             <v:imagedata r:id="rId363" o:title=""/>
           </v:shape>
-          <o:OLEObject Type="Embed" ProgID="Equation.DSMT4" ShapeID="_x0000_i1193" DrawAspect="Content" ObjectID="_1605571887" r:id="rId364"/>
+          <o:OLEObject Type="Embed" ProgID="Equation.DSMT4" ShapeID="_x0000_i1193" DrawAspect="Content" ObjectID="_1605573274" r:id="rId364"/>
         </w:object>
       </w:r>
       <w:r>
@@ -19591,7 +19591,7 @@
           <v:shape id="_x0000_i1194" type="#_x0000_t75" style="width:34.5pt;height:21.75pt" o:ole="">
             <v:imagedata r:id="rId365" o:title=""/>
           </v:shape>
-          <o:OLEObject Type="Embed" ProgID="Equation.DSMT4" ShapeID="_x0000_i1194" DrawAspect="Content" ObjectID="_1605571888" r:id="rId366"/>
+          <o:OLEObject Type="Embed" ProgID="Equation.DSMT4" ShapeID="_x0000_i1194" DrawAspect="Content" ObjectID="_1605573275" r:id="rId366"/>
         </w:object>
       </w:r>
       <w:r>
@@ -19605,7 +19605,7 @@
           <v:shape id="_x0000_i1195" type="#_x0000_t75" style="width:34.5pt;height:21.75pt" o:ole="">
             <v:imagedata r:id="rId367" o:title=""/>
           </v:shape>
-          <o:OLEObject Type="Embed" ProgID="Equation.DSMT4" ShapeID="_x0000_i1195" DrawAspect="Content" ObjectID="_1605571889" r:id="rId368"/>
+          <o:OLEObject Type="Embed" ProgID="Equation.DSMT4" ShapeID="_x0000_i1195" DrawAspect="Content" ObjectID="_1605573276" r:id="rId368"/>
         </w:object>
       </w:r>
       <w:r>
@@ -19643,7 +19643,7 @@
           <v:shape id="_x0000_i1196" type="#_x0000_t75" style="width:52.5pt;height:24pt" o:ole="">
             <v:imagedata r:id="rId369" o:title=""/>
           </v:shape>
-          <o:OLEObject Type="Embed" ProgID="Equation.DSMT4" ShapeID="_x0000_i1196" DrawAspect="Content" ObjectID="_1605571890" r:id="rId370"/>
+          <o:OLEObject Type="Embed" ProgID="Equation.DSMT4" ShapeID="_x0000_i1196" DrawAspect="Content" ObjectID="_1605573277" r:id="rId370"/>
         </w:object>
       </w:r>
       <w:r>
@@ -19711,7 +19711,7 @@
           <v:shape id="_x0000_i1197" type="#_x0000_t75" style="width:60.75pt;height:18.75pt" o:ole="">
             <v:imagedata r:id="rId371" o:title=""/>
           </v:shape>
-          <o:OLEObject Type="Embed" ProgID="Equation.DSMT4" ShapeID="_x0000_i1197" DrawAspect="Content" ObjectID="_1605571891" r:id="rId372"/>
+          <o:OLEObject Type="Embed" ProgID="Equation.DSMT4" ShapeID="_x0000_i1197" DrawAspect="Content" ObjectID="_1605573278" r:id="rId372"/>
         </w:object>
       </w:r>
       <w:r>
@@ -19747,7 +19747,7 @@
           <v:shape id="_x0000_i1198" type="#_x0000_t75" style="width:127.5pt;height:20.25pt" o:ole="">
             <v:imagedata r:id="rId373" o:title=""/>
           </v:shape>
-          <o:OLEObject Type="Embed" ProgID="Equation.DSMT4" ShapeID="_x0000_i1198" DrawAspect="Content" ObjectID="_1605571892" r:id="rId374"/>
+          <o:OLEObject Type="Embed" ProgID="Equation.DSMT4" ShapeID="_x0000_i1198" DrawAspect="Content" ObjectID="_1605573279" r:id="rId374"/>
         </w:object>
       </w:r>
       <w:r>
@@ -19841,7 +19841,7 @@
           <v:shape id="_x0000_i1199" type="#_x0000_t75" style="width:36.75pt;height:20.25pt" o:ole="">
             <v:imagedata r:id="rId375" o:title=""/>
           </v:shape>
-          <o:OLEObject Type="Embed" ProgID="Equation.DSMT4" ShapeID="_x0000_i1199" DrawAspect="Content" ObjectID="_1605571893" r:id="rId376"/>
+          <o:OLEObject Type="Embed" ProgID="Equation.DSMT4" ShapeID="_x0000_i1199" DrawAspect="Content" ObjectID="_1605573280" r:id="rId376"/>
         </w:object>
       </w:r>
       <w:r>
@@ -19855,7 +19855,7 @@
           <v:shape id="_x0000_i1200" type="#_x0000_t75" style="width:21.75pt;height:21.75pt" o:ole="">
             <v:imagedata r:id="rId377" o:title=""/>
           </v:shape>
-          <o:OLEObject Type="Embed" ProgID="Equation.DSMT4" ShapeID="_x0000_i1200" DrawAspect="Content" ObjectID="_1605571894" r:id="rId378"/>
+          <o:OLEObject Type="Embed" ProgID="Equation.DSMT4" ShapeID="_x0000_i1200" DrawAspect="Content" ObjectID="_1605573281" r:id="rId378"/>
         </w:object>
       </w:r>
       <w:r>
@@ -19880,7 +19880,7 @@
           <v:shape id="_x0000_i1201" type="#_x0000_t75" style="width:91.5pt;height:36.75pt" o:ole="">
             <v:imagedata r:id="rId379" o:title=""/>
           </v:shape>
-          <o:OLEObject Type="Embed" ProgID="Equation.DSMT4" ShapeID="_x0000_i1201" DrawAspect="Content" ObjectID="_1605571895" r:id="rId380"/>
+          <o:OLEObject Type="Embed" ProgID="Equation.DSMT4" ShapeID="_x0000_i1201" DrawAspect="Content" ObjectID="_1605573282" r:id="rId380"/>
         </w:object>
       </w:r>
       <w:r>
@@ -20012,7 +20012,7 @@
           <v:shape id="_x0000_i1202" type="#_x0000_t75" style="width:142.5pt;height:55.5pt" o:ole="">
             <v:imagedata r:id="rId381" o:title=""/>
           </v:shape>
-          <o:OLEObject Type="Embed" ProgID="Equation.DSMT4" ShapeID="_x0000_i1202" DrawAspect="Content" ObjectID="_1605571896" r:id="rId382"/>
+          <o:OLEObject Type="Embed" ProgID="Equation.DSMT4" ShapeID="_x0000_i1202" DrawAspect="Content" ObjectID="_1605573283" r:id="rId382"/>
         </w:object>
       </w:r>
       <w:r>
@@ -20077,7 +20077,7 @@
           <v:shape id="_x0000_i1203" type="#_x0000_t75" style="width:51.75pt;height:20.25pt" o:ole="">
             <v:imagedata r:id="rId383" o:title=""/>
           </v:shape>
-          <o:OLEObject Type="Embed" ProgID="Equation.DSMT4" ShapeID="_x0000_i1203" DrawAspect="Content" ObjectID="_1605571897" r:id="rId384"/>
+          <o:OLEObject Type="Embed" ProgID="Equation.DSMT4" ShapeID="_x0000_i1203" DrawAspect="Content" ObjectID="_1605573284" r:id="rId384"/>
         </w:object>
       </w:r>
       <w:r>
@@ -20099,7 +20099,7 @@
           <v:shape id="_x0000_i1204" type="#_x0000_t75" style="width:88.5pt;height:49.5pt" o:ole="">
             <v:imagedata r:id="rId385" o:title=""/>
           </v:shape>
-          <o:OLEObject Type="Embed" ProgID="Equation.DSMT4" ShapeID="_x0000_i1204" DrawAspect="Content" ObjectID="_1605571898" r:id="rId386"/>
+          <o:OLEObject Type="Embed" ProgID="Equation.DSMT4" ShapeID="_x0000_i1204" DrawAspect="Content" ObjectID="_1605573285" r:id="rId386"/>
         </w:object>
       </w:r>
       <w:r>
@@ -20164,7 +20164,7 @@
           <v:shape id="_x0000_i1205" type="#_x0000_t75" style="width:72.75pt;height:20.25pt" o:ole="">
             <v:imagedata r:id="rId387" o:title=""/>
           </v:shape>
-          <o:OLEObject Type="Embed" ProgID="Equation.DSMT4" ShapeID="_x0000_i1205" DrawAspect="Content" ObjectID="_1605571899" r:id="rId388"/>
+          <o:OLEObject Type="Embed" ProgID="Equation.DSMT4" ShapeID="_x0000_i1205" DrawAspect="Content" ObjectID="_1605573286" r:id="rId388"/>
         </w:object>
       </w:r>
       <w:r>
@@ -20178,7 +20178,7 @@
           <v:shape id="_x0000_i1206" type="#_x0000_t75" style="width:40.5pt;height:19.5pt" o:ole="">
             <v:imagedata r:id="rId389" o:title=""/>
           </v:shape>
-          <o:OLEObject Type="Embed" ProgID="Equation.DSMT4" ShapeID="_x0000_i1206" DrawAspect="Content" ObjectID="_1605571900" r:id="rId390"/>
+          <o:OLEObject Type="Embed" ProgID="Equation.DSMT4" ShapeID="_x0000_i1206" DrawAspect="Content" ObjectID="_1605573287" r:id="rId390"/>
         </w:object>
       </w:r>
       <w:r>
@@ -20200,7 +20200,7 @@
           <v:shape id="_x0000_i1207" type="#_x0000_t75" style="width:27.75pt;height:16.5pt" o:ole="">
             <v:imagedata r:id="rId391" o:title=""/>
           </v:shape>
-          <o:OLEObject Type="Embed" ProgID="Equation.DSMT4" ShapeID="_x0000_i1207" DrawAspect="Content" ObjectID="_1605571901" r:id="rId392"/>
+          <o:OLEObject Type="Embed" ProgID="Equation.DSMT4" ShapeID="_x0000_i1207" DrawAspect="Content" ObjectID="_1605573288" r:id="rId392"/>
         </w:object>
       </w:r>
       <w:r>
@@ -20214,7 +20214,7 @@
           <v:shape id="_x0000_i1208" type="#_x0000_t75" style="width:44.25pt;height:37.5pt" o:ole="">
             <v:imagedata r:id="rId393" o:title=""/>
           </v:shape>
-          <o:OLEObject Type="Embed" ProgID="Equation.DSMT4" ShapeID="_x0000_i1208" DrawAspect="Content" ObjectID="_1605571902" r:id="rId394"/>
+          <o:OLEObject Type="Embed" ProgID="Equation.DSMT4" ShapeID="_x0000_i1208" DrawAspect="Content" ObjectID="_1605573289" r:id="rId394"/>
         </w:object>
       </w:r>
       <w:r>
@@ -20228,7 +20228,7 @@
           <v:shape id="_x0000_i1209" type="#_x0000_t75" style="width:88.5pt;height:36.75pt" o:ole="">
             <v:imagedata r:id="rId395" o:title=""/>
           </v:shape>
-          <o:OLEObject Type="Embed" ProgID="Equation.DSMT4" ShapeID="_x0000_i1209" DrawAspect="Content" ObjectID="_1605571903" r:id="rId396"/>
+          <o:OLEObject Type="Embed" ProgID="Equation.DSMT4" ShapeID="_x0000_i1209" DrawAspect="Content" ObjectID="_1605573290" r:id="rId396"/>
         </w:object>
       </w:r>
       <w:r>
@@ -20242,7 +20242,7 @@
           <v:shape id="_x0000_i1210" type="#_x0000_t75" style="width:108.75pt;height:45pt" o:ole="">
             <v:imagedata r:id="rId397" o:title=""/>
           </v:shape>
-          <o:OLEObject Type="Embed" ProgID="Equation.DSMT4" ShapeID="_x0000_i1210" DrawAspect="Content" ObjectID="_1605571904" r:id="rId398"/>
+          <o:OLEObject Type="Embed" ProgID="Equation.DSMT4" ShapeID="_x0000_i1210" DrawAspect="Content" ObjectID="_1605573291" r:id="rId398"/>
         </w:object>
       </w:r>
       <w:r>
@@ -20354,7 +20354,7 @@
           <v:shape id="_x0000_i1211" type="#_x0000_t75" style="width:237pt;height:117.75pt" o:ole="" fillcolor="window">
             <v:imagedata r:id="rId399" o:title=""/>
           </v:shape>
-          <o:OLEObject Type="Embed" ProgID="Word.Picture.8" ShapeID="_x0000_i1211" DrawAspect="Content" ObjectID="_1605571905" r:id="rId400"/>
+          <o:OLEObject Type="Embed" ProgID="Word.Picture.8" ShapeID="_x0000_i1211" DrawAspect="Content" ObjectID="_1605573292" r:id="rId400"/>
         </w:object>
       </w:r>
     </w:p>
@@ -20377,7 +20377,7 @@
           <v:shape id="_x0000_i1212" type="#_x0000_t75" style="width:450.75pt;height:211.5pt" o:ole="" fillcolor="window">
             <v:imagedata r:id="rId401" o:title="" cropright="-367f"/>
           </v:shape>
-          <o:OLEObject Type="Embed" ProgID="Word.Picture.8" ShapeID="_x0000_i1212" DrawAspect="Content" ObjectID="_1605571906" r:id="rId402"/>
+          <o:OLEObject Type="Embed" ProgID="Word.Picture.8" ShapeID="_x0000_i1212" DrawAspect="Content" ObjectID="_1605573293" r:id="rId402"/>
         </w:object>
       </w:r>
     </w:p>
@@ -20427,7 +20427,7 @@
           <v:shape id="_x0000_i1221" type="#_x0000_t75" style="width:11.25pt;height:15pt" o:ole="">
             <v:imagedata r:id="rId403" o:title=""/>
           </v:shape>
-          <o:OLEObject Type="Embed" ProgID="Equation.DSMT4" ShapeID="_x0000_i1221" DrawAspect="Content" ObjectID="_1605571907" r:id="rId404"/>
+          <o:OLEObject Type="Embed" ProgID="Equation.DSMT4" ShapeID="_x0000_i1221" DrawAspect="Content" ObjectID="_1605573294" r:id="rId404"/>
         </w:object>
       </w:r>
       <w:r>
@@ -20441,7 +20441,7 @@
           <v:shape id="_x0000_i1222" type="#_x0000_t75" style="width:12.75pt;height:12pt" o:ole="">
             <v:imagedata r:id="rId405" o:title=""/>
           </v:shape>
-          <o:OLEObject Type="Embed" ProgID="Equation.DSMT4" ShapeID="_x0000_i1222" DrawAspect="Content" ObjectID="_1605571908" r:id="rId406"/>
+          <o:OLEObject Type="Embed" ProgID="Equation.DSMT4" ShapeID="_x0000_i1222" DrawAspect="Content" ObjectID="_1605573295" r:id="rId406"/>
         </w:object>
       </w:r>
       <w:r>
@@ -20463,7 +20463,7 @@
           <v:shape id="_x0000_i1213" type="#_x0000_t75" style="width:33pt;height:21.75pt" o:ole="">
             <v:imagedata r:id="rId407" o:title=""/>
           </v:shape>
-          <o:OLEObject Type="Embed" ProgID="Equation.DSMT4" ShapeID="_x0000_i1213" DrawAspect="Content" ObjectID="_1605571909" r:id="rId408"/>
+          <o:OLEObject Type="Embed" ProgID="Equation.DSMT4" ShapeID="_x0000_i1213" DrawAspect="Content" ObjectID="_1605573296" r:id="rId408"/>
         </w:object>
       </w:r>
       <w:r>
@@ -20477,7 +20477,7 @@
           <v:shape id="_x0000_i1214" type="#_x0000_t75" style="width:33pt;height:21.75pt" o:ole="">
             <v:imagedata r:id="rId409" o:title=""/>
           </v:shape>
-          <o:OLEObject Type="Embed" ProgID="Equation.DSMT4" ShapeID="_x0000_i1214" DrawAspect="Content" ObjectID="_1605571910" r:id="rId410"/>
+          <o:OLEObject Type="Embed" ProgID="Equation.DSMT4" ShapeID="_x0000_i1214" DrawAspect="Content" ObjectID="_1605573297" r:id="rId410"/>
         </w:object>
       </w:r>
       <w:r>
@@ -20516,7 +20516,7 @@
           <v:shape id="_x0000_i1215" type="#_x0000_t75" style="width:50.25pt;height:26.25pt" o:ole="">
             <v:imagedata r:id="rId411" o:title=""/>
           </v:shape>
-          <o:OLEObject Type="Embed" ProgID="Equation.DSMT4" ShapeID="_x0000_i1215" DrawAspect="Content" ObjectID="_1605571911" r:id="rId412"/>
+          <o:OLEObject Type="Embed" ProgID="Equation.DSMT4" ShapeID="_x0000_i1215" DrawAspect="Content" ObjectID="_1605573298" r:id="rId412"/>
         </w:object>
       </w:r>
       <w:r>
@@ -20584,7 +20584,7 @@
           <v:shape id="_x0000_i1216" type="#_x0000_t75" style="width:54pt;height:18.75pt" o:ole="">
             <v:imagedata r:id="rId413" o:title=""/>
           </v:shape>
-          <o:OLEObject Type="Embed" ProgID="Equation.DSMT4" ShapeID="_x0000_i1216" DrawAspect="Content" ObjectID="_1605571912" r:id="rId414"/>
+          <o:OLEObject Type="Embed" ProgID="Equation.DSMT4" ShapeID="_x0000_i1216" DrawAspect="Content" ObjectID="_1605573299" r:id="rId414"/>
         </w:object>
       </w:r>
       <w:r>
@@ -20619,7 +20619,7 @@
           <v:shape id="_x0000_i1217" type="#_x0000_t75" style="width:83.25pt;height:20.25pt" o:ole="">
             <v:imagedata r:id="rId415" o:title=""/>
           </v:shape>
-          <o:OLEObject Type="Embed" ProgID="Equation.DSMT4" ShapeID="_x0000_i1217" DrawAspect="Content" ObjectID="_1605571913" r:id="rId416"/>
+          <o:OLEObject Type="Embed" ProgID="Equation.DSMT4" ShapeID="_x0000_i1217" DrawAspect="Content" ObjectID="_1605573300" r:id="rId416"/>
         </w:object>
       </w:r>
       <w:r>
@@ -20689,7 +20689,7 @@
           <v:shape id="_x0000_i1218" type="#_x0000_t75" style="width:83.25pt;height:20.25pt" o:ole="">
             <v:imagedata r:id="rId417" o:title=""/>
           </v:shape>
-          <o:OLEObject Type="Embed" ProgID="Equation.DSMT4" ShapeID="_x0000_i1218" DrawAspect="Content" ObjectID="_1605571914" r:id="rId418"/>
+          <o:OLEObject Type="Embed" ProgID="Equation.DSMT4" ShapeID="_x0000_i1218" DrawAspect="Content" ObjectID="_1605573301" r:id="rId418"/>
         </w:object>
       </w:r>
       <w:r>
@@ -20775,7 +20775,7 @@
           <v:shape id="_x0000_i1224" type="#_x0000_t75" style="width:82.5pt;height:24pt" o:ole="">
             <v:imagedata r:id="rId419" o:title=""/>
           </v:shape>
-          <o:OLEObject Type="Embed" ProgID="Equation.DSMT4" ShapeID="_x0000_i1224" DrawAspect="Content" ObjectID="_1605571915" r:id="rId420"/>
+          <o:OLEObject Type="Embed" ProgID="Equation.DSMT4" ShapeID="_x0000_i1224" DrawAspect="Content" ObjectID="_1605573302" r:id="rId420"/>
         </w:object>
       </w:r>
       <w:r>
@@ -20956,7 +20956,7 @@
           <v:shape id="_x0000_i1219" type="#_x0000_t75" style="width:36.75pt;height:18.75pt" o:ole="">
             <v:imagedata r:id="rId421" o:title=""/>
           </v:shape>
-          <o:OLEObject Type="Embed" ProgID="Equation.DSMT4" ShapeID="_x0000_i1219" DrawAspect="Content" ObjectID="_1605571916" r:id="rId422"/>
+          <o:OLEObject Type="Embed" ProgID="Equation.DSMT4" ShapeID="_x0000_i1219" DrawAspect="Content" ObjectID="_1605573303" r:id="rId422"/>
         </w:object>
       </w:r>
       <w:r>
@@ -20970,7 +20970,7 @@
           <v:shape id="_x0000_i1220" type="#_x0000_t75" style="width:15.75pt;height:18.75pt" o:ole="">
             <v:imagedata r:id="rId423" o:title=""/>
           </v:shape>
-          <o:OLEObject Type="Embed" ProgID="Equation.DSMT4" ShapeID="_x0000_i1220" DrawAspect="Content" ObjectID="_1605571917" r:id="rId424"/>
+          <o:OLEObject Type="Embed" ProgID="Equation.DSMT4" ShapeID="_x0000_i1220" DrawAspect="Content" ObjectID="_1605573304" r:id="rId424"/>
         </w:object>
       </w:r>
       <w:r>
@@ -28758,7 +28758,7 @@
                 <v:shape id="_x0000_i1225" type="#_x0000_t75" style="width:90.75pt;height:18.75pt" o:ole="">
                   <v:imagedata r:id="rId425" o:title=""/>
                 </v:shape>
-                <o:OLEObject Type="Embed" ProgID="Equation.DSMT4" ShapeID="_x0000_i1225" DrawAspect="Content" ObjectID="_1605571918" r:id="rId426"/>
+                <o:OLEObject Type="Embed" ProgID="Equation.DSMT4" ShapeID="_x0000_i1225" DrawAspect="Content" ObjectID="_1605573305" r:id="rId426"/>
               </w:object>
             </w:r>
           </w:p>
@@ -28828,7 +28828,7 @@
                 <v:shape id="_x0000_i1226" type="#_x0000_t75" style="width:57pt;height:18.75pt" o:ole="">
                   <v:imagedata r:id="rId427" o:title=""/>
                 </v:shape>
-                <o:OLEObject Type="Embed" ProgID="Equation.DSMT4" ShapeID="_x0000_i1226" DrawAspect="Content" ObjectID="_1605571919" r:id="rId428"/>
+                <o:OLEObject Type="Embed" ProgID="Equation.DSMT4" ShapeID="_x0000_i1226" DrawAspect="Content" ObjectID="_1605573306" r:id="rId428"/>
               </w:object>
             </w:r>
           </w:p>
@@ -28897,7 +28897,7 @@
                 <v:shape id="_x0000_i1227" type="#_x0000_t75" style="width:63.75pt;height:18.75pt" o:ole="">
                   <v:imagedata r:id="rId429" o:title=""/>
                 </v:shape>
-                <o:OLEObject Type="Embed" ProgID="Equation.DSMT4" ShapeID="_x0000_i1227" DrawAspect="Content" ObjectID="_1605571920" r:id="rId430"/>
+                <o:OLEObject Type="Embed" ProgID="Equation.DSMT4" ShapeID="_x0000_i1227" DrawAspect="Content" ObjectID="_1605573307" r:id="rId430"/>
               </w:object>
             </w:r>
           </w:p>
@@ -28966,7 +28966,7 @@
                 <v:shape id="_x0000_i1228" type="#_x0000_t75" style="width:75pt;height:18.75pt" o:ole="">
                   <v:imagedata r:id="rId431" o:title=""/>
                 </v:shape>
-                <o:OLEObject Type="Embed" ProgID="Equation.DSMT4" ShapeID="_x0000_i1228" DrawAspect="Content" ObjectID="_1605571921" r:id="rId432"/>
+                <o:OLEObject Type="Embed" ProgID="Equation.DSMT4" ShapeID="_x0000_i1228" DrawAspect="Content" ObjectID="_1605573308" r:id="rId432"/>
               </w:object>
             </w:r>
           </w:p>
@@ -29038,7 +29038,7 @@
                 <v:shape id="_x0000_i1229" type="#_x0000_t75" style="width:76.5pt;height:18.75pt" o:ole="">
                   <v:imagedata r:id="rId433" o:title=""/>
                 </v:shape>
-                <o:OLEObject Type="Embed" ProgID="Equation.DSMT4" ShapeID="_x0000_i1229" DrawAspect="Content" ObjectID="_1605571922" r:id="rId434"/>
+                <o:OLEObject Type="Embed" ProgID="Equation.DSMT4" ShapeID="_x0000_i1229" DrawAspect="Content" ObjectID="_1605573309" r:id="rId434"/>
               </w:object>
             </w:r>
           </w:p>
@@ -29110,7 +29110,7 @@
                 <v:shape id="_x0000_i1230" type="#_x0000_t75" style="width:53.25pt;height:18.75pt" o:ole="">
                   <v:imagedata r:id="rId435" o:title=""/>
                 </v:shape>
-                <o:OLEObject Type="Embed" ProgID="Equation.DSMT4" ShapeID="_x0000_i1230" DrawAspect="Content" ObjectID="_1605571923" r:id="rId436"/>
+                <o:OLEObject Type="Embed" ProgID="Equation.DSMT4" ShapeID="_x0000_i1230" DrawAspect="Content" ObjectID="_1605573310" r:id="rId436"/>
               </w:object>
             </w:r>
           </w:p>
@@ -29215,7 +29215,7 @@
                 <v:shape id="_x0000_i1231" type="#_x0000_t75" style="width:54pt;height:18.75pt" o:ole="">
                   <v:imagedata r:id="rId10" o:title=""/>
                 </v:shape>
-                <o:OLEObject Type="Embed" ProgID="Equation.DSMT4" ShapeID="_x0000_i1231" DrawAspect="Content" ObjectID="_1605571924" r:id="rId437"/>
+                <o:OLEObject Type="Embed" ProgID="Equation.DSMT4" ShapeID="_x0000_i1231" DrawAspect="Content" ObjectID="_1605573311" r:id="rId437"/>
               </w:object>
             </w:r>
           </w:p>
@@ -29258,7 +29258,7 @@
                 <v:shape id="_x0000_i1232" type="#_x0000_t75" style="width:86.25pt;height:18.75pt" o:ole="">
                   <v:imagedata r:id="rId12" o:title=""/>
                 </v:shape>
-                <o:OLEObject Type="Embed" ProgID="Equation.DSMT4" ShapeID="_x0000_i1232" DrawAspect="Content" ObjectID="_1605571925" r:id="rId438"/>
+                <o:OLEObject Type="Embed" ProgID="Equation.DSMT4" ShapeID="_x0000_i1232" DrawAspect="Content" ObjectID="_1605573312" r:id="rId438"/>
               </w:object>
             </w:r>
           </w:p>
@@ -29293,7 +29293,7 @@
                 <v:shape id="_x0000_i1233" type="#_x0000_t75" style="width:75.75pt;height:18.75pt" o:ole="">
                   <v:imagedata r:id="rId14" o:title=""/>
                 </v:shape>
-                <o:OLEObject Type="Embed" ProgID="Equation.DSMT4" ShapeID="_x0000_i1233" DrawAspect="Content" ObjectID="_1605571926" r:id="rId439"/>
+                <o:OLEObject Type="Embed" ProgID="Equation.DSMT4" ShapeID="_x0000_i1233" DrawAspect="Content" ObjectID="_1605573313" r:id="rId439"/>
               </w:object>
             </w:r>
             <w:r>
@@ -29331,7 +29331,7 @@
                 <v:shape id="_x0000_i1234" type="#_x0000_t75" style="width:65.25pt;height:18.75pt" o:ole="">
                   <v:imagedata r:id="rId16" o:title=""/>
                 </v:shape>
-                <o:OLEObject Type="Embed" ProgID="Equation.DSMT4" ShapeID="_x0000_i1234" DrawAspect="Content" ObjectID="_1605571927" r:id="rId440"/>
+                <o:OLEObject Type="Embed" ProgID="Equation.DSMT4" ShapeID="_x0000_i1234" DrawAspect="Content" ObjectID="_1605573314" r:id="rId440"/>
               </w:object>
             </w:r>
             <w:r>
@@ -29377,7 +29377,7 @@
                 <v:shape id="_x0000_i1235" type="#_x0000_t75" style="width:82.5pt;height:18.75pt" o:ole="">
                   <v:imagedata r:id="rId18" o:title=""/>
                 </v:shape>
-                <o:OLEObject Type="Embed" ProgID="Equation.DSMT4" ShapeID="_x0000_i1235" DrawAspect="Content" ObjectID="_1605571928" r:id="rId441"/>
+                <o:OLEObject Type="Embed" ProgID="Equation.DSMT4" ShapeID="_x0000_i1235" DrawAspect="Content" ObjectID="_1605573315" r:id="rId441"/>
               </w:object>
             </w:r>
           </w:p>
@@ -29412,7 +29412,7 @@
                 <v:shape id="_x0000_i1236" type="#_x0000_t75" style="width:108.75pt;height:21.75pt" o:ole="">
                   <v:imagedata r:id="rId20" o:title=""/>
                 </v:shape>
-                <o:OLEObject Type="Embed" ProgID="Equation.DSMT4" ShapeID="_x0000_i1236" DrawAspect="Content" ObjectID="_1605571929" r:id="rId442"/>
+                <o:OLEObject Type="Embed" ProgID="Equation.DSMT4" ShapeID="_x0000_i1236" DrawAspect="Content" ObjectID="_1605573316" r:id="rId442"/>
               </w:object>
             </w:r>
             <w:r>
@@ -29458,7 +29458,7 @@
                 <v:shape id="_x0000_i1237" type="#_x0000_t75" style="width:54pt;height:19.5pt" o:ole="">
                   <v:imagedata r:id="rId22" o:title=""/>
                 </v:shape>
-                <o:OLEObject Type="Embed" ProgID="Equation.DSMT4" ShapeID="_x0000_i1237" DrawAspect="Content" ObjectID="_1605571930" r:id="rId443"/>
+                <o:OLEObject Type="Embed" ProgID="Equation.DSMT4" ShapeID="_x0000_i1237" DrawAspect="Content" ObjectID="_1605573317" r:id="rId443"/>
               </w:object>
             </w:r>
           </w:p>
@@ -29498,6 +29498,8 @@
       <w:pPr>
         <w:pStyle w:val="Heading2"/>
       </w:pPr>
+      <w:bookmarkStart w:id="212" w:name="_GoBack"/>
+      <w:bookmarkEnd w:id="212"/>
       <w:r>
         <w:t>5.1 Визначення параметрів контуру регулювання струму (моменту)</w:t>
       </w:r>
@@ -29538,7 +29540,7 @@
           <v:shape id="_x0000_i1238" type="#_x0000_t75" style="width:210pt;height:116.25pt" o:ole="">
             <v:imagedata r:id="rId444" o:title=""/>
           </v:shape>
-          <o:OLEObject Type="Embed" ProgID="Equation.DSMT4" ShapeID="_x0000_i1238" DrawAspect="Content" ObjectID="_1605571931" r:id="rId445"/>
+          <o:OLEObject Type="Embed" ProgID="Equation.DSMT4" ShapeID="_x0000_i1238" DrawAspect="Content" ObjectID="_1605573318" r:id="rId445"/>
         </w:object>
       </w:r>
       <w:r>
@@ -29593,7 +29595,7 @@
           <v:shape id="_x0000_i1239" type="#_x0000_t75" style="width:46.5pt;height:41.25pt" o:ole="">
             <v:imagedata r:id="rId446" o:title=""/>
           </v:shape>
-          <o:OLEObject Type="Embed" ProgID="Equation.DSMT4" ShapeID="_x0000_i1239" DrawAspect="Content" ObjectID="_1605571932" r:id="rId447"/>
+          <o:OLEObject Type="Embed" ProgID="Equation.DSMT4" ShapeID="_x0000_i1239" DrawAspect="Content" ObjectID="_1605573319" r:id="rId447"/>
         </w:object>
       </w:r>
       <w:r>
@@ -29657,7 +29659,7 @@
           <v:shape id="_x0000_i1240" type="#_x0000_t75" style="width:50.25pt;height:24pt" o:ole="">
             <v:imagedata r:id="rId448" o:title=""/>
           </v:shape>
-          <o:OLEObject Type="Embed" ProgID="Equation.DSMT4" ShapeID="_x0000_i1240" DrawAspect="Content" ObjectID="_1605571933" r:id="rId449"/>
+          <o:OLEObject Type="Embed" ProgID="Equation.DSMT4" ShapeID="_x0000_i1240" DrawAspect="Content" ObjectID="_1605573320" r:id="rId449"/>
         </w:object>
       </w:r>
       <w:r>
@@ -29690,7 +29692,7 @@
           <v:shape id="_x0000_i1241" type="#_x0000_t75" style="width:133.5pt;height:24pt" o:ole="">
             <v:imagedata r:id="rId450" o:title=""/>
           </v:shape>
-          <o:OLEObject Type="Embed" ProgID="Equation.DSMT4" ShapeID="_x0000_i1241" DrawAspect="Content" ObjectID="_1605571934" r:id="rId451"/>
+          <o:OLEObject Type="Embed" ProgID="Equation.DSMT4" ShapeID="_x0000_i1241" DrawAspect="Content" ObjectID="_1605573321" r:id="rId451"/>
         </w:object>
       </w:r>
       <w:r>
@@ -29713,7 +29715,7 @@
           <v:shape id="_x0000_i1242" type="#_x0000_t75" style="width:20.25pt;height:21pt" o:ole="">
             <v:imagedata r:id="rId452" o:title=""/>
           </v:shape>
-          <o:OLEObject Type="Embed" ProgID="Equation.DSMT4" ShapeID="_x0000_i1242" DrawAspect="Content" ObjectID="_1605571935" r:id="rId453"/>
+          <o:OLEObject Type="Embed" ProgID="Equation.DSMT4" ShapeID="_x0000_i1242" DrawAspect="Content" ObjectID="_1605573322" r:id="rId453"/>
         </w:object>
       </w:r>
       <w:r>
@@ -29728,7 +29730,7 @@
           <v:shape id="_x0000_i1243" type="#_x0000_t75" style="width:70.5pt;height:21pt" o:ole="">
             <v:imagedata r:id="rId454" o:title=""/>
           </v:shape>
-          <o:OLEObject Type="Embed" ProgID="Equation.DSMT4" ShapeID="_x0000_i1243" DrawAspect="Content" ObjectID="_1605571936" r:id="rId455"/>
+          <o:OLEObject Type="Embed" ProgID="Equation.DSMT4" ShapeID="_x0000_i1243" DrawAspect="Content" ObjectID="_1605573323" r:id="rId455"/>
         </w:object>
       </w:r>
       <w:r>
@@ -29767,7 +29769,7 @@
           <v:shape id="_x0000_i1244" type="#_x0000_t75" style="width:297.75pt;height:78.75pt" o:ole="">
             <v:imagedata r:id="rId456" o:title=""/>
           </v:shape>
-          <o:OLEObject Type="Embed" ProgID="Equation.DSMT4" ShapeID="_x0000_i1244" DrawAspect="Content" ObjectID="_1605571937" r:id="rId457"/>
+          <o:OLEObject Type="Embed" ProgID="Equation.DSMT4" ShapeID="_x0000_i1244" DrawAspect="Content" ObjectID="_1605573324" r:id="rId457"/>
         </w:object>
       </w:r>
       <w:r>
@@ -29784,7 +29786,7 @@
       <w:pPr>
         <w:pStyle w:val="a3"/>
         <w:rPr>
-          <w:lang w:val="ru-RU"/>
+          <w:szCs w:val="28"/>
         </w:rPr>
       </w:pPr>
       <w:r>
@@ -29798,7 +29800,7 @@
           <v:shape id="_x0000_i1245" type="#_x0000_t75" style="width:120pt;height:23.25pt" o:ole="">
             <v:imagedata r:id="rId458" o:title=""/>
           </v:shape>
-          <o:OLEObject Type="Embed" ProgID="Equation.DSMT4" ShapeID="_x0000_i1245" DrawAspect="Content" ObjectID="_1605571938" r:id="rId459"/>
+          <o:OLEObject Type="Embed" ProgID="Equation.DSMT4" ShapeID="_x0000_i1245" DrawAspect="Content" ObjectID="_1605573325" r:id="rId459"/>
         </w:object>
       </w:r>
       <w:r>
@@ -29807,40 +29809,27 @@
     </w:p>
     <w:p>
       <w:pPr>
-        <w:pStyle w:val="MTDisplayEquation"/>
-        <w:rPr>
-          <w:rFonts w:cs="Times New Roman"/>
+        <w:pStyle w:val="formula"/>
+        <w:rPr>
           <w:szCs w:val="28"/>
         </w:rPr>
       </w:pPr>
       <w:r>
-        <w:rPr>
-          <w:rFonts w:cs="Times New Roman"/>
-          <w:szCs w:val="28"/>
-        </w:rPr>
         <w:lastRenderedPageBreak/>
         <w:tab/>
       </w:r>
       <w:r>
         <w:rPr>
-          <w:rFonts w:cs="Times New Roman"/>
           <w:position w:val="-122"/>
-          <w:sz w:val="26"/>
-          <w:szCs w:val="26"/>
         </w:rPr>
         <w:object w:dxaOrig="4860" w:dyaOrig="2580">
-          <v:shape id="_x0000_i1246" type="#_x0000_t75" style="width:243pt;height:129pt" o:ole="">
+          <v:shape id="_x0000_i1404" type="#_x0000_t75" style="width:243pt;height:129pt" o:ole="">
             <v:imagedata r:id="rId460" o:title=""/>
           </v:shape>
-          <o:OLEObject Type="Embed" ProgID="Equation.DSMT4" ShapeID="_x0000_i1246" DrawAspect="Content" ObjectID="_1605571939" r:id="rId461"/>
+          <o:OLEObject Type="Embed" ProgID="Equation.DSMT4" ShapeID="_x0000_i1404" DrawAspect="Content" ObjectID="_1605573326" r:id="rId461"/>
         </w:object>
       </w:r>
       <w:r>
-        <w:rPr>
-          <w:rFonts w:cs="Times New Roman"/>
-          <w:sz w:val="26"/>
-          <w:szCs w:val="26"/>
-        </w:rPr>
         <w:tab/>
         <w:t>(5.5)</w:t>
       </w:r>
@@ -29857,10 +29846,10 @@
           <w:position w:val="-16"/>
         </w:rPr>
         <w:object w:dxaOrig="720" w:dyaOrig="420">
-          <v:shape id="_x0000_i1247" type="#_x0000_t75" style="width:36pt;height:20.25pt" o:ole="">
+          <v:shape id="_x0000_i1246" type="#_x0000_t75" style="width:36pt;height:20.25pt" o:ole="">
             <v:imagedata r:id="rId462" o:title=""/>
           </v:shape>
-          <o:OLEObject Type="Embed" ProgID="Equation.DSMT4" ShapeID="_x0000_i1247" DrawAspect="Content" ObjectID="_1605571940" r:id="rId463"/>
+          <o:OLEObject Type="Embed" ProgID="Equation.DSMT4" ShapeID="_x0000_i1246" DrawAspect="Content" ObjectID="_1605573327" r:id="rId463"/>
         </w:object>
       </w:r>
       <w:r>
@@ -29876,10 +29865,10 @@
           <w:position w:val="-12"/>
         </w:rPr>
         <w:object w:dxaOrig="760" w:dyaOrig="380">
-          <v:shape id="_x0000_i1248" type="#_x0000_t75" style="width:38.25pt;height:18.75pt" o:ole="">
+          <v:shape id="_x0000_i1247" type="#_x0000_t75" style="width:38.25pt;height:18.75pt" o:ole="">
             <v:imagedata r:id="rId464" o:title=""/>
           </v:shape>
-          <o:OLEObject Type="Embed" ProgID="Equation.DSMT4" ShapeID="_x0000_i1248" DrawAspect="Content" ObjectID="_1605571941" r:id="rId465"/>
+          <o:OLEObject Type="Embed" ProgID="Equation.DSMT4" ShapeID="_x0000_i1247" DrawAspect="Content" ObjectID="_1605573328" r:id="rId465"/>
         </w:object>
       </w:r>
       <w:r>
@@ -29919,10 +29908,10 @@
           <w:szCs w:val="26"/>
         </w:rPr>
         <w:object w:dxaOrig="1420" w:dyaOrig="1540">
-          <v:shape id="_x0000_i1249" type="#_x0000_t75" style="width:70.5pt;height:78pt" o:ole="">
+          <v:shape id="_x0000_i1248" type="#_x0000_t75" style="width:70.5pt;height:78pt" o:ole="">
             <v:imagedata r:id="rId466" o:title=""/>
           </v:shape>
-          <o:OLEObject Type="Embed" ProgID="Equation.DSMT4" ShapeID="_x0000_i1249" DrawAspect="Content" ObjectID="_1605571942" r:id="rId467"/>
+          <o:OLEObject Type="Embed" ProgID="Equation.DSMT4" ShapeID="_x0000_i1248" DrawAspect="Content" ObjectID="_1605573329" r:id="rId467"/>
         </w:object>
       </w:r>
       <w:r>
@@ -29960,10 +29949,10 @@
           <w:szCs w:val="26"/>
         </w:rPr>
         <w:object w:dxaOrig="1640" w:dyaOrig="1020">
-          <v:shape id="_x0000_i1250" type="#_x0000_t75" style="width:81pt;height:50.25pt" o:ole="">
+          <v:shape id="_x0000_i1249" type="#_x0000_t75" style="width:81pt;height:50.25pt" o:ole="">
             <v:imagedata r:id="rId468" o:title=""/>
           </v:shape>
-          <o:OLEObject Type="Embed" ProgID="Equation.DSMT4" ShapeID="_x0000_i1250" DrawAspect="Content" ObjectID="_1605571943" r:id="rId469"/>
+          <o:OLEObject Type="Embed" ProgID="Equation.DSMT4" ShapeID="_x0000_i1249" DrawAspect="Content" ObjectID="_1605573330" r:id="rId469"/>
         </w:object>
       </w:r>
       <w:r>
@@ -29985,10 +29974,10 @@
       </w:r>
       <w:r>
         <w:object w:dxaOrig="1300" w:dyaOrig="780">
-          <v:shape id="_x0000_i1251" type="#_x0000_t75" style="width:65.25pt;height:39pt" o:ole="">
+          <v:shape id="_x0000_i1250" type="#_x0000_t75" style="width:65.25pt;height:39pt" o:ole="">
             <v:imagedata r:id="rId470" o:title=""/>
           </v:shape>
-          <o:OLEObject Type="Embed" ProgID="Equation.DSMT4" ShapeID="_x0000_i1251" DrawAspect="Content" ObjectID="_1605571944" r:id="rId471"/>
+          <o:OLEObject Type="Embed" ProgID="Equation.DSMT4" ShapeID="_x0000_i1250" DrawAspect="Content" ObjectID="_1605573331" r:id="rId471"/>
         </w:object>
       </w:r>
       <w:r>
@@ -30049,10 +30038,10 @@
           <w:position w:val="-12"/>
         </w:rPr>
         <w:object w:dxaOrig="1320" w:dyaOrig="380">
-          <v:shape id="_x0000_i1252" type="#_x0000_t75" style="width:66.75pt;height:18.75pt" o:ole="">
+          <v:shape id="_x0000_i1251" type="#_x0000_t75" style="width:66.75pt;height:18.75pt" o:ole="">
             <v:imagedata r:id="rId472" o:title=""/>
           </v:shape>
-          <o:OLEObject Type="Embed" ProgID="Equation.DSMT4" ShapeID="_x0000_i1252" DrawAspect="Content" ObjectID="_1605571945" r:id="rId473"/>
+          <o:OLEObject Type="Embed" ProgID="Equation.DSMT4" ShapeID="_x0000_i1251" DrawAspect="Content" ObjectID="_1605573332" r:id="rId473"/>
         </w:object>
       </w:r>
       <w:r>
@@ -30063,10 +30052,10 @@
           <w:position w:val="-16"/>
         </w:rPr>
         <w:object w:dxaOrig="1480" w:dyaOrig="460">
-          <v:shape id="_x0000_i1253" type="#_x0000_t75" style="width:74.25pt;height:23.25pt" o:ole="">
+          <v:shape id="_x0000_i1252" type="#_x0000_t75" style="width:74.25pt;height:23.25pt" o:ole="">
             <v:imagedata r:id="rId474" o:title=""/>
           </v:shape>
-          <o:OLEObject Type="Embed" ProgID="Equation.DSMT4" ShapeID="_x0000_i1253" DrawAspect="Content" ObjectID="_1605571946" r:id="rId475"/>
+          <o:OLEObject Type="Embed" ProgID="Equation.DSMT4" ShapeID="_x0000_i1252" DrawAspect="Content" ObjectID="_1605573333" r:id="rId475"/>
         </w:object>
       </w:r>
       <w:r>
@@ -30077,10 +30066,10 @@
           <w:position w:val="-22"/>
         </w:rPr>
         <w:object w:dxaOrig="1680" w:dyaOrig="520">
-          <v:shape id="_x0000_i1254" type="#_x0000_t75" style="width:83.25pt;height:26.25pt" o:ole="">
+          <v:shape id="_x0000_i1253" type="#_x0000_t75" style="width:83.25pt;height:26.25pt" o:ole="">
             <v:imagedata r:id="rId476" o:title=""/>
           </v:shape>
-          <o:OLEObject Type="Embed" ProgID="Equation.DSMT4" ShapeID="_x0000_i1254" DrawAspect="Content" ObjectID="_1605571947" r:id="rId477"/>
+          <o:OLEObject Type="Embed" ProgID="Equation.DSMT4" ShapeID="_x0000_i1253" DrawAspect="Content" ObjectID="_1605573334" r:id="rId477"/>
         </w:object>
       </w:r>
       <w:r>
@@ -30091,10 +30080,10 @@
           <w:position w:val="-22"/>
         </w:rPr>
         <w:object w:dxaOrig="1160" w:dyaOrig="520">
-          <v:shape id="_x0000_i1255" type="#_x0000_t75" style="width:57.75pt;height:26.25pt" o:ole="">
+          <v:shape id="_x0000_i1254" type="#_x0000_t75" style="width:57.75pt;height:26.25pt" o:ole="">
             <v:imagedata r:id="rId478" o:title=""/>
           </v:shape>
-          <o:OLEObject Type="Embed" ProgID="Equation.DSMT4" ShapeID="_x0000_i1255" DrawAspect="Content" ObjectID="_1605571948" r:id="rId479"/>
+          <o:OLEObject Type="Embed" ProgID="Equation.DSMT4" ShapeID="_x0000_i1254" DrawAspect="Content" ObjectID="_1605573335" r:id="rId479"/>
         </w:object>
       </w:r>
       <w:r>
@@ -30105,10 +30094,10 @@
           <w:position w:val="-12"/>
         </w:rPr>
         <w:object w:dxaOrig="279" w:dyaOrig="380">
-          <v:shape id="_x0000_i1256" type="#_x0000_t75" style="width:12.75pt;height:18.75pt" o:ole="">
+          <v:shape id="_x0000_i1255" type="#_x0000_t75" style="width:12.75pt;height:18.75pt" o:ole="">
             <v:imagedata r:id="rId480" o:title=""/>
           </v:shape>
-          <o:OLEObject Type="Embed" ProgID="Equation.DSMT4" ShapeID="_x0000_i1256" DrawAspect="Content" ObjectID="_1605571949" r:id="rId481"/>
+          <o:OLEObject Type="Embed" ProgID="Equation.DSMT4" ShapeID="_x0000_i1255" DrawAspect="Content" ObjectID="_1605573336" r:id="rId481"/>
         </w:object>
       </w:r>
       <w:r>
@@ -30119,10 +30108,10 @@
           <w:position w:val="-12"/>
         </w:rPr>
         <w:object w:dxaOrig="320" w:dyaOrig="380">
-          <v:shape id="_x0000_i1257" type="#_x0000_t75" style="width:15.75pt;height:18.75pt" o:ole="">
+          <v:shape id="_x0000_i1256" type="#_x0000_t75" style="width:15.75pt;height:18.75pt" o:ole="">
             <v:imagedata r:id="rId482" o:title=""/>
           </v:shape>
-          <o:OLEObject Type="Embed" ProgID="Equation.DSMT4" ShapeID="_x0000_i1257" DrawAspect="Content" ObjectID="_1605571950" r:id="rId483"/>
+          <o:OLEObject Type="Embed" ProgID="Equation.DSMT4" ShapeID="_x0000_i1256" DrawAspect="Content" ObjectID="_1605573337" r:id="rId483"/>
         </w:object>
       </w:r>
       <w:r>
@@ -30146,23 +30135,20 @@
     </w:p>
     <w:p>
       <w:pPr>
-        <w:pStyle w:val="a3"/>
-        <w:rPr>
-          <w:szCs w:val="28"/>
-        </w:rPr>
+        <w:pStyle w:val="diplomapictures"/>
       </w:pPr>
       <w:r>
         <w:object w:dxaOrig="8368" w:dyaOrig="3887">
-          <v:shape id="_x0000_i1258" type="#_x0000_t75" style="width:417.75pt;height:194.25pt" o:ole="">
+          <v:shape id="_x0000_i1257" type="#_x0000_t75" style="width:417.75pt;height:194.25pt" o:ole="">
             <v:imagedata r:id="rId484" o:title=""/>
           </v:shape>
-          <o:OLEObject Type="Embed" ProgID="Visio.Drawing.11" ShapeID="_x0000_i1258" DrawAspect="Content" ObjectID="_1605571951" r:id="rId485"/>
+          <o:OLEObject Type="Embed" ProgID="Visio.Drawing.11" ShapeID="_x0000_i1257" DrawAspect="Content" ObjectID="_1605573338" r:id="rId485"/>
         </w:object>
       </w:r>
     </w:p>
     <w:p>
       <w:pPr>
-        <w:pStyle w:val="a3"/>
+        <w:pStyle w:val="diplomapictures"/>
       </w:pPr>
       <w:r>
         <w:t xml:space="preserve">Рисунок </w:t>
@@ -30178,11 +30164,6 @@
       <w:pPr>
         <w:pStyle w:val="a3"/>
       </w:pPr>
-    </w:p>
-    <w:p>
-      <w:pPr>
-        <w:pStyle w:val="a3"/>
-      </w:pPr>
       <w:r>
         <w:t>Введемо передаточну функцію контуру регулювання струму що відповідає рис.</w:t>
       </w:r>
@@ -30215,10 +30196,10 @@
           <w:szCs w:val="26"/>
         </w:rPr>
         <w:object w:dxaOrig="3019" w:dyaOrig="859">
-          <v:shape id="_x0000_i1259" type="#_x0000_t75" style="width:150.75pt;height:42.75pt" o:ole="">
+          <v:shape id="_x0000_i1258" type="#_x0000_t75" style="width:150.75pt;height:42.75pt" o:ole="">
             <v:imagedata r:id="rId486" o:title=""/>
           </v:shape>
-          <o:OLEObject Type="Embed" ProgID="Equation.DSMT4" ShapeID="_x0000_i1259" DrawAspect="Content" ObjectID="_1605571952" r:id="rId487"/>
+          <o:OLEObject Type="Embed" ProgID="Equation.DSMT4" ShapeID="_x0000_i1258" DrawAspect="Content" ObjectID="_1605573339" r:id="rId487"/>
         </w:object>
       </w:r>
       <w:r>
@@ -30265,10 +30246,10 @@
           <w:szCs w:val="26"/>
         </w:rPr>
         <w:object w:dxaOrig="3360" w:dyaOrig="859">
-          <v:shape id="_x0000_i1260" type="#_x0000_t75" style="width:166.5pt;height:42.75pt" o:ole="">
+          <v:shape id="_x0000_i1259" type="#_x0000_t75" style="width:166.5pt;height:42.75pt" o:ole="">
             <v:imagedata r:id="rId488" o:title=""/>
           </v:shape>
-          <o:OLEObject Type="Embed" ProgID="Equation.DSMT4" ShapeID="_x0000_i1260" DrawAspect="Content" ObjectID="_1605571953" r:id="rId489"/>
+          <o:OLEObject Type="Embed" ProgID="Equation.DSMT4" ShapeID="_x0000_i1259" DrawAspect="Content" ObjectID="_1605573340" r:id="rId489"/>
         </w:object>
       </w:r>
       <w:r>
@@ -30306,10 +30287,10 @@
           <w:szCs w:val="26"/>
         </w:rPr>
         <w:object w:dxaOrig="2400" w:dyaOrig="760">
-          <v:shape id="_x0000_i1261" type="#_x0000_t75" style="width:120.75pt;height:37.5pt" o:ole="">
+          <v:shape id="_x0000_i1260" type="#_x0000_t75" style="width:120.75pt;height:37.5pt" o:ole="">
             <v:imagedata r:id="rId490" o:title=""/>
           </v:shape>
-          <o:OLEObject Type="Embed" ProgID="Equation.DSMT4" ShapeID="_x0000_i1261" DrawAspect="Content" ObjectID="_1605571954" r:id="rId491"/>
+          <o:OLEObject Type="Embed" ProgID="Equation.DSMT4" ShapeID="_x0000_i1260" DrawAspect="Content" ObjectID="_1605573341" r:id="rId491"/>
         </w:object>
       </w:r>
       <w:r>
@@ -30334,10 +30315,10 @@
           <w:position w:val="-12"/>
         </w:rPr>
         <w:object w:dxaOrig="780" w:dyaOrig="420">
-          <v:shape id="_x0000_i1262" type="#_x0000_t75" style="width:38.25pt;height:20.25pt" o:ole="">
+          <v:shape id="_x0000_i1261" type="#_x0000_t75" style="width:38.25pt;height:20.25pt" o:ole="">
             <v:imagedata r:id="rId492" o:title=""/>
           </v:shape>
-          <o:OLEObject Type="Embed" ProgID="Equation.DSMT4" ShapeID="_x0000_i1262" DrawAspect="Content" ObjectID="_1605571955" r:id="rId493"/>
+          <o:OLEObject Type="Embed" ProgID="Equation.DSMT4" ShapeID="_x0000_i1261" DrawAspect="Content" ObjectID="_1605573342" r:id="rId493"/>
         </w:object>
       </w:r>
       <w:r>
@@ -30353,10 +30334,10 @@
           <w:position w:val="-12"/>
         </w:rPr>
         <w:object w:dxaOrig="200" w:dyaOrig="360">
-          <v:shape id="_x0000_i1263" type="#_x0000_t75" style="width:10.5pt;height:18.75pt" o:ole="">
+          <v:shape id="_x0000_i1262" type="#_x0000_t75" style="width:10.5pt;height:18.75pt" o:ole="">
             <v:imagedata r:id="rId494" o:title=""/>
           </v:shape>
-          <o:OLEObject Type="Embed" ProgID="Equation.DSMT4" ShapeID="_x0000_i1263" DrawAspect="Content" ObjectID="_1605571956" r:id="rId495"/>
+          <o:OLEObject Type="Embed" ProgID="Equation.DSMT4" ShapeID="_x0000_i1262" DrawAspect="Content" ObjectID="_1605573343" r:id="rId495"/>
         </w:object>
       </w:r>
       <w:r>
@@ -30368,7 +30349,6 @@
         <w:pStyle w:val="a3"/>
       </w:pPr>
       <w:r>
-        <w:lastRenderedPageBreak/>
         <w:t xml:space="preserve">Стандартизовані параметри налаштування при </w:t>
       </w:r>
       <w:r>
@@ -30376,10 +30356,10 @@
           <w:position w:val="-12"/>
         </w:rPr>
         <w:object w:dxaOrig="480" w:dyaOrig="360">
-          <v:shape id="_x0000_i1264" type="#_x0000_t75" style="width:24pt;height:18.75pt" o:ole="">
+          <v:shape id="_x0000_i1263" type="#_x0000_t75" style="width:24pt;height:18.75pt" o:ole="">
             <v:imagedata r:id="rId496" o:title=""/>
           </v:shape>
-          <o:OLEObject Type="Embed" ProgID="Equation.DSMT4" ShapeID="_x0000_i1264" DrawAspect="Content" ObjectID="_1605571957" r:id="rId497"/>
+          <o:OLEObject Type="Embed" ProgID="Equation.DSMT4" ShapeID="_x0000_i1263" DrawAspect="Content" ObjectID="_1605573344" r:id="rId497"/>
         </w:object>
       </w:r>
       <w:r>
@@ -30390,10 +30370,10 @@
           <w:position w:val="-26"/>
         </w:rPr>
         <w:object w:dxaOrig="859" w:dyaOrig="740">
-          <v:shape id="_x0000_i1265" type="#_x0000_t75" style="width:42.75pt;height:36.75pt" o:ole="">
+          <v:shape id="_x0000_i1264" type="#_x0000_t75" style="width:42.75pt;height:36.75pt" o:ole="">
             <v:imagedata r:id="rId498" o:title=""/>
           </v:shape>
-          <o:OLEObject Type="Embed" ProgID="Equation.DSMT4" ShapeID="_x0000_i1265" DrawAspect="Content" ObjectID="_1605571958" r:id="rId499"/>
+          <o:OLEObject Type="Embed" ProgID="Equation.DSMT4" ShapeID="_x0000_i1264" DrawAspect="Content" ObjectID="_1605573345" r:id="rId499"/>
         </w:object>
       </w:r>
       <w:r>
@@ -30404,10 +30384,10 @@
           <w:position w:val="-26"/>
         </w:rPr>
         <w:object w:dxaOrig="780" w:dyaOrig="760">
-          <v:shape id="_x0000_i1266" type="#_x0000_t75" style="width:39pt;height:37.5pt" o:ole="">
+          <v:shape id="_x0000_i1265" type="#_x0000_t75" style="width:39pt;height:37.5pt" o:ole="">
             <v:imagedata r:id="rId500" o:title=""/>
           </v:shape>
-          <o:OLEObject Type="Embed" ProgID="Equation.DSMT4" ShapeID="_x0000_i1266" DrawAspect="Content" ObjectID="_1605571959" r:id="rId501"/>
+          <o:OLEObject Type="Embed" ProgID="Equation.DSMT4" ShapeID="_x0000_i1265" DrawAspect="Content" ObjectID="_1605573346" r:id="rId501"/>
         </w:object>
       </w:r>
       <w:r>
@@ -30418,10 +30398,10 @@
           <w:position w:val="-26"/>
         </w:rPr>
         <w:object w:dxaOrig="859" w:dyaOrig="740">
-          <v:shape id="_x0000_i1267" type="#_x0000_t75" style="width:42.75pt;height:36.75pt" o:ole="">
+          <v:shape id="_x0000_i1266" type="#_x0000_t75" style="width:42.75pt;height:36.75pt" o:ole="">
             <v:imagedata r:id="rId502" o:title=""/>
           </v:shape>
-          <o:OLEObject Type="Embed" ProgID="Equation.DSMT4" ShapeID="_x0000_i1267" DrawAspect="Content" ObjectID="_1605571960" r:id="rId503"/>
+          <o:OLEObject Type="Embed" ProgID="Equation.DSMT4" ShapeID="_x0000_i1266" DrawAspect="Content" ObjectID="_1605573347" r:id="rId503"/>
         </w:object>
       </w:r>
       <w:r>
@@ -30433,6 +30413,7 @@
         <w:pStyle w:val="a3"/>
       </w:pPr>
       <w:r>
+        <w:lastRenderedPageBreak/>
         <w:t>Перехідні процеси за системамаи 5.8 5.9 мають перерегулювання приблизно 25%. Щоб усунут перерегулювання на вході системи рис.(</w:t>
       </w:r>
       <w:r>
@@ -30446,10 +30427,10 @@
           <w:position w:val="-16"/>
         </w:rPr>
         <w:object w:dxaOrig="900" w:dyaOrig="420">
-          <v:shape id="_x0000_i1268" type="#_x0000_t75" style="width:45.75pt;height:20.25pt" o:ole="">
+          <v:shape id="_x0000_i1267" type="#_x0000_t75" style="width:45.75pt;height:20.25pt" o:ole="">
             <v:imagedata r:id="rId504" o:title=""/>
           </v:shape>
-          <o:OLEObject Type="Embed" ProgID="Equation.DSMT4" ShapeID="_x0000_i1268" DrawAspect="Content" ObjectID="_1605571961" r:id="rId505"/>
+          <o:OLEObject Type="Embed" ProgID="Equation.DSMT4" ShapeID="_x0000_i1267" DrawAspect="Content" ObjectID="_1605573348" r:id="rId505"/>
         </w:object>
       </w:r>
       <w:r>
@@ -30458,24 +30439,23 @@
     </w:p>
     <w:p>
       <w:pPr>
-        <w:pStyle w:val="a3"/>
+        <w:pStyle w:val="diplomapictures"/>
         <w:rPr>
           <w:color w:val="000000"/>
-          <w:szCs w:val="28"/>
         </w:rPr>
       </w:pPr>
       <w:r>
         <w:object w:dxaOrig="9199" w:dyaOrig="1307">
-          <v:shape id="_x0000_i1269" type="#_x0000_t75" style="width:459pt;height:65.25pt" o:ole="">
+          <v:shape id="_x0000_i1268" type="#_x0000_t75" style="width:459pt;height:65.25pt" o:ole="">
             <v:imagedata r:id="rId506" o:title=""/>
           </v:shape>
-          <o:OLEObject Type="Embed" ProgID="Visio.Drawing.11" ShapeID="_x0000_i1269" DrawAspect="Content" ObjectID="_1605571962" r:id="rId507"/>
+          <o:OLEObject Type="Embed" ProgID="Visio.Drawing.11" ShapeID="_x0000_i1268" DrawAspect="Content" ObjectID="_1605573349" r:id="rId507"/>
         </w:object>
       </w:r>
     </w:p>
     <w:p>
       <w:pPr>
-        <w:pStyle w:val="a3"/>
+        <w:pStyle w:val="diplomapictures"/>
       </w:pPr>
       <w:r>
         <w:t xml:space="preserve">Рисунок </w:t>
@@ -30503,24 +30483,23 @@
     </w:p>
     <w:p>
       <w:pPr>
-        <w:pStyle w:val="a3"/>
+        <w:pStyle w:val="diplomapictures"/>
         <w:rPr>
           <w:color w:val="000000"/>
-          <w:szCs w:val="28"/>
         </w:rPr>
       </w:pPr>
       <w:r>
         <w:object w:dxaOrig="4428" w:dyaOrig="1302">
-          <v:shape id="_x0000_i1270" type="#_x0000_t75" style="width:220.5pt;height:65.25pt" o:ole="">
+          <v:shape id="_x0000_i1405" type="#_x0000_t75" style="width:220.5pt;height:65.25pt" o:ole="">
             <v:imagedata r:id="rId508" o:title=""/>
           </v:shape>
-          <o:OLEObject Type="Embed" ProgID="Visio.Drawing.11" ShapeID="_x0000_i1270" DrawAspect="Content" ObjectID="_1605571963" r:id="rId509"/>
+          <o:OLEObject Type="Embed" ProgID="Visio.Drawing.11" ShapeID="_x0000_i1405" DrawAspect="Content" ObjectID="_1605573350" r:id="rId509"/>
         </w:object>
       </w:r>
     </w:p>
     <w:p>
       <w:pPr>
-        <w:pStyle w:val="a3"/>
+        <w:pStyle w:val="diplomapictures"/>
       </w:pPr>
       <w:r>
         <w:t xml:space="preserve">Рисунок </w:t>
@@ -30564,10 +30543,10 @@
           <w:szCs w:val="26"/>
         </w:rPr>
         <w:object w:dxaOrig="3920" w:dyaOrig="760">
-          <v:shape id="_x0000_i1271" type="#_x0000_t75" style="width:195.75pt;height:37.5pt" o:ole="">
+          <v:shape id="_x0000_i1269" type="#_x0000_t75" style="width:195.75pt;height:37.5pt" o:ole="">
             <v:imagedata r:id="rId510" o:title=""/>
           </v:shape>
-          <o:OLEObject Type="Embed" ProgID="Equation.DSMT4" ShapeID="_x0000_i1271" DrawAspect="Content" ObjectID="_1605571964" r:id="rId511"/>
+          <o:OLEObject Type="Embed" ProgID="Equation.DSMT4" ShapeID="_x0000_i1269" DrawAspect="Content" ObjectID="_1605573351" r:id="rId511"/>
         </w:object>
       </w:r>
       <w:r>
@@ -30598,10 +30577,10 @@
           <w:position w:val="-26"/>
         </w:rPr>
         <w:object w:dxaOrig="900" w:dyaOrig="760">
-          <v:shape id="_x0000_i1272" type="#_x0000_t75" style="width:45pt;height:37.5pt" o:ole="">
+          <v:shape id="_x0000_i1270" type="#_x0000_t75" style="width:45pt;height:37.5pt" o:ole="">
             <v:imagedata r:id="rId512" o:title=""/>
           </v:shape>
-          <o:OLEObject Type="Embed" ProgID="Equation.DSMT4" ShapeID="_x0000_i1272" DrawAspect="Content" ObjectID="_1605571965" r:id="rId513"/>
+          <o:OLEObject Type="Embed" ProgID="Equation.DSMT4" ShapeID="_x0000_i1270" DrawAspect="Content" ObjectID="_1605573352" r:id="rId513"/>
         </w:object>
       </w:r>
       <w:r>
@@ -30612,10 +30591,10 @@
           <w:position w:val="-10"/>
         </w:rPr>
         <w:object w:dxaOrig="1140" w:dyaOrig="340">
-          <v:shape id="_x0000_i1273" type="#_x0000_t75" style="width:57pt;height:18pt" o:ole="">
+          <v:shape id="_x0000_i1271" type="#_x0000_t75" style="width:57pt;height:18pt" o:ole="">
             <v:imagedata r:id="rId514" o:title=""/>
           </v:shape>
-          <o:OLEObject Type="Embed" ProgID="Equation.DSMT4" ShapeID="_x0000_i1273" DrawAspect="Content" ObjectID="_1605571966" r:id="rId515"/>
+          <o:OLEObject Type="Embed" ProgID="Equation.DSMT4" ShapeID="_x0000_i1271" DrawAspect="Content" ObjectID="_1605573353" r:id="rId515"/>
         </w:object>
       </w:r>
       <w:r>
@@ -30626,10 +30605,10 @@
           <w:position w:val="-30"/>
         </w:rPr>
         <w:object w:dxaOrig="1300" w:dyaOrig="740">
-          <v:shape id="_x0000_i1274" type="#_x0000_t75" style="width:64.5pt;height:36.75pt" o:ole="">
+          <v:shape id="_x0000_i1272" type="#_x0000_t75" style="width:64.5pt;height:36.75pt" o:ole="">
             <v:imagedata r:id="rId516" o:title=""/>
           </v:shape>
-          <o:OLEObject Type="Embed" ProgID="Equation.DSMT4" ShapeID="_x0000_i1274" DrawAspect="Content" ObjectID="_1605571967" r:id="rId517"/>
+          <o:OLEObject Type="Embed" ProgID="Equation.DSMT4" ShapeID="_x0000_i1272" DrawAspect="Content" ObjectID="_1605573354" r:id="rId517"/>
         </w:object>
       </w:r>
       <w:r>
@@ -30640,10 +30619,10 @@
           <w:position w:val="-10"/>
         </w:rPr>
         <w:object w:dxaOrig="580" w:dyaOrig="340">
-          <v:shape id="_x0000_i1275" type="#_x0000_t75" style="width:29.25pt;height:18pt" o:ole="">
+          <v:shape id="_x0000_i1273" type="#_x0000_t75" style="width:29.25pt;height:18pt" o:ole="">
             <v:imagedata r:id="rId518" o:title=""/>
           </v:shape>
-          <o:OLEObject Type="Embed" ProgID="Equation.DSMT4" ShapeID="_x0000_i1275" DrawAspect="Content" ObjectID="_1605571968" r:id="rId519"/>
+          <o:OLEObject Type="Embed" ProgID="Equation.DSMT4" ShapeID="_x0000_i1273" DrawAspect="Content" ObjectID="_1605573355" r:id="rId519"/>
         </w:object>
       </w:r>
       <w:r>
@@ -30654,10 +30633,10 @@
           <w:position w:val="-16"/>
         </w:rPr>
         <w:object w:dxaOrig="820" w:dyaOrig="420">
-          <v:shape id="_x0000_i1276" type="#_x0000_t75" style="width:41.25pt;height:20.25pt" o:ole="">
+          <v:shape id="_x0000_i1274" type="#_x0000_t75" style="width:41.25pt;height:20.25pt" o:ole="">
             <v:imagedata r:id="rId520" o:title=""/>
           </v:shape>
-          <o:OLEObject Type="Embed" ProgID="Equation.DSMT4" ShapeID="_x0000_i1276" DrawAspect="Content" ObjectID="_1605571969" r:id="rId521"/>
+          <o:OLEObject Type="Embed" ProgID="Equation.DSMT4" ShapeID="_x0000_i1274" DrawAspect="Content" ObjectID="_1605573356" r:id="rId521"/>
         </w:object>
       </w:r>
       <w:r>
@@ -30669,47 +30648,47 @@
         <w:pStyle w:val="a3"/>
       </w:pPr>
       <w:r>
+        <w:t>Г</w:t>
+      </w:r>
+      <w:r>
+        <w:t>рафіки перехідних процесів</w:t>
+      </w:r>
+      <w:r>
+        <w:t>,</w:t>
+      </w:r>
+      <w:r>
+        <w:t xml:space="preserve"> </w:t>
+      </w:r>
+      <w:r>
+        <w:t>отриманих в результаті тестування приводу і моделювання представлено на рис.5.4 та рис.</w:t>
+      </w:r>
+      <w:r>
+        <w:t>5.5</w:t>
+      </w:r>
+      <w:r>
+        <w:t xml:space="preserve"> відповідно.</w:t>
+      </w:r>
+    </w:p>
+    <w:p>
+      <w:pPr>
+        <w:pStyle w:val="a3"/>
+      </w:pPr>
+      <w:r>
         <w:lastRenderedPageBreak/>
-        <w:t>Г</w:t>
-      </w:r>
-      <w:r>
-        <w:t>рафіки перехідних процесів</w:t>
-      </w:r>
-      <w:r>
-        <w:t>,</w:t>
+        <w:t xml:space="preserve">В ході тестування від приводу вимагалося відпрацювати заданий момент  </w:t>
       </w:r>
       <w:r>
         <w:t xml:space="preserve"> </w:t>
       </w:r>
       <w:r>
-        <w:t>отриманих в результаті тестування приводу і моделювання представлено на рис.5.4 та рис.</w:t>
-      </w:r>
-      <w:r>
-        <w:t>5.5</w:t>
-      </w:r>
-      <w:r>
-        <w:t xml:space="preserve"> відповідно.</w:t>
-      </w:r>
-    </w:p>
-    <w:p>
-      <w:pPr>
-        <w:pStyle w:val="a3"/>
-      </w:pPr>
-      <w:r>
-        <w:t xml:space="preserve">В ході тестування від приводу вимагалося відпрацювати заданий момент  </w:t>
-      </w:r>
-      <w:r>
-        <w:t xml:space="preserve"> </w:t>
-      </w:r>
-      <w:r>
         <w:rPr>
           <w:position w:val="-12"/>
         </w:rPr>
         <w:object w:dxaOrig="1359" w:dyaOrig="420">
-          <v:shape id="_x0000_i1277" type="#_x0000_t75" style="width:68.25pt;height:20.25pt" o:ole="">
+          <v:shape id="_x0000_i1275" type="#_x0000_t75" style="width:68.25pt;height:20.25pt" o:ole="">
             <v:imagedata r:id="rId522" o:title=""/>
           </v:shape>
-          <o:OLEObject Type="Embed" ProgID="Equation.DSMT4" ShapeID="_x0000_i1277" DrawAspect="Content" ObjectID="_1605571970" r:id="rId523"/>
+          <o:OLEObject Type="Embed" ProgID="Equation.DSMT4" ShapeID="_x0000_i1275" DrawAspect="Content" ObjectID="_1605573357" r:id="rId523"/>
         </w:object>
       </w:r>
       <w:r>
@@ -30737,10 +30716,10 @@
           <w:position w:val="-12"/>
         </w:rPr>
         <w:object w:dxaOrig="1460" w:dyaOrig="380">
-          <v:shape id="_x0000_i1278" type="#_x0000_t75" style="width:1in;height:18.75pt" o:ole="">
+          <v:shape id="_x0000_i1276" type="#_x0000_t75" style="width:1in;height:18.75pt" o:ole="">
             <v:imagedata r:id="rId524" o:title=""/>
           </v:shape>
-          <o:OLEObject Type="Embed" ProgID="Equation.DSMT4" ShapeID="_x0000_i1278" DrawAspect="Content" ObjectID="_1605571971" r:id="rId525"/>
+          <o:OLEObject Type="Embed" ProgID="Equation.DSMT4" ShapeID="_x0000_i1276" DrawAspect="Content" ObjectID="_1605573358" r:id="rId525"/>
         </w:object>
       </w:r>
       <w:r>
@@ -30751,10 +30730,10 @@
           <w:position w:val="-12"/>
         </w:rPr>
         <w:object w:dxaOrig="940" w:dyaOrig="380">
-          <v:shape id="_x0000_i1279" type="#_x0000_t75" style="width:46.5pt;height:18.75pt" o:ole="">
+          <v:shape id="_x0000_i1277" type="#_x0000_t75" style="width:46.5pt;height:18.75pt" o:ole="">
             <v:imagedata r:id="rId526" o:title=""/>
           </v:shape>
-          <o:OLEObject Type="Embed" ProgID="Equation.DSMT4" ShapeID="_x0000_i1279" DrawAspect="Content" ObjectID="_1605571972" r:id="rId527"/>
+          <o:OLEObject Type="Embed" ProgID="Equation.DSMT4" ShapeID="_x0000_i1277" DrawAspect="Content" ObjectID="_1605573359" r:id="rId527"/>
         </w:object>
       </w:r>
       <w:r>
@@ -30808,10 +30787,10 @@
           <w:szCs w:val="28"/>
         </w:rPr>
         <w:object w:dxaOrig="1160" w:dyaOrig="380">
-          <v:shape id="_x0000_i1280" type="#_x0000_t75" style="width:57pt;height:19.5pt" o:ole="">
+          <v:shape id="_x0000_i1278" type="#_x0000_t75" style="width:57pt;height:19.5pt" o:ole="">
             <v:imagedata r:id="rId528" o:title=""/>
           </v:shape>
-          <o:OLEObject Type="Embed" ProgID="Equation.DSMT4" ShapeID="_x0000_i1280" DrawAspect="Content" ObjectID="_1605571973" r:id="rId529"/>
+          <o:OLEObject Type="Embed" ProgID="Equation.DSMT4" ShapeID="_x0000_i1278" DrawAspect="Content" ObjectID="_1605573360" r:id="rId529"/>
         </w:object>
       </w:r>
       <w:r>
@@ -30866,10 +30845,10 @@
           <w:szCs w:val="28"/>
         </w:rPr>
         <w:object w:dxaOrig="1760" w:dyaOrig="380">
-          <v:shape id="_x0000_i1281" type="#_x0000_t75" style="width:87pt;height:19.5pt" o:ole="">
+          <v:shape id="_x0000_i1279" type="#_x0000_t75" style="width:87pt;height:19.5pt" o:ole="">
             <v:imagedata r:id="rId530" o:title=""/>
           </v:shape>
-          <o:OLEObject Type="Embed" ProgID="Equation.DSMT4" ShapeID="_x0000_i1281" DrawAspect="Content" ObjectID="_1605571974" r:id="rId531"/>
+          <o:OLEObject Type="Embed" ProgID="Equation.DSMT4" ShapeID="_x0000_i1279" DrawAspect="Content" ObjectID="_1605573361" r:id="rId531"/>
         </w:object>
       </w:r>
       <w:r>
@@ -31061,6 +31040,7 @@
           <w:noProof/>
           <w:lang w:eastAsia="ru-RU"/>
         </w:rPr>
+        <w:lastRenderedPageBreak/>
         <w:drawing>
           <wp:anchor distT="0" distB="0" distL="114300" distR="114300" simplePos="0" relativeHeight="251703296" behindDoc="1" locked="0" layoutInCell="1" allowOverlap="1" wp14:anchorId="42C346FD" wp14:editId="58872828">
             <wp:simplePos x="0" y="0"/>
@@ -31203,10 +31183,10 @@
           <w:position w:val="-12"/>
         </w:rPr>
         <w:object w:dxaOrig="1660" w:dyaOrig="420">
-          <v:shape id="_x0000_i1282" type="#_x0000_t75" style="width:81.75pt;height:20.25pt" o:ole="">
+          <v:shape id="_x0000_i1280" type="#_x0000_t75" style="width:81.75pt;height:20.25pt" o:ole="">
             <v:imagedata r:id="rId534" o:title=""/>
           </v:shape>
-          <o:OLEObject Type="Embed" ProgID="Equation.DSMT4" ShapeID="_x0000_i1282" DrawAspect="Content" ObjectID="_1605571975" r:id="rId535"/>
+          <o:OLEObject Type="Embed" ProgID="Equation.DSMT4" ShapeID="_x0000_i1280" DrawAspect="Content" ObjectID="_1605573362" r:id="rId535"/>
         </w:object>
       </w:r>
     </w:p>
@@ -31222,10 +31202,10 @@
           <w:position w:val="-16"/>
         </w:rPr>
         <w:object w:dxaOrig="220" w:dyaOrig="420">
-          <v:shape id="_x0000_i1283" type="#_x0000_t75" style="width:11.25pt;height:20.25pt" o:ole="">
+          <v:shape id="_x0000_i1281" type="#_x0000_t75" style="width:11.25pt;height:20.25pt" o:ole="">
             <v:imagedata r:id="rId536" o:title=""/>
           </v:shape>
-          <o:OLEObject Type="Embed" ProgID="Equation.DSMT4" ShapeID="_x0000_i1283" DrawAspect="Content" ObjectID="_1605571976" r:id="rId537"/>
+          <o:OLEObject Type="Embed" ProgID="Equation.DSMT4" ShapeID="_x0000_i1281" DrawAspect="Content" ObjectID="_1605573363" r:id="rId537"/>
         </w:object>
       </w:r>
       <w:r>
@@ -31237,10 +31217,10 @@
           <w:position w:val="-12"/>
         </w:rPr>
         <w:object w:dxaOrig="560" w:dyaOrig="360">
-          <v:shape id="_x0000_i1284" type="#_x0000_t75" style="width:28.5pt;height:18.75pt" o:ole="">
+          <v:shape id="_x0000_i1282" type="#_x0000_t75" style="width:28.5pt;height:18.75pt" o:ole="">
             <v:imagedata r:id="rId538" o:title=""/>
           </v:shape>
-          <o:OLEObject Type="Embed" ProgID="Equation.DSMT4" ShapeID="_x0000_i1284" DrawAspect="Content" ObjectID="_1605571977" r:id="rId539"/>
+          <o:OLEObject Type="Embed" ProgID="Equation.DSMT4" ShapeID="_x0000_i1282" DrawAspect="Content" ObjectID="_1605573364" r:id="rId539"/>
         </w:object>
       </w:r>
       <w:r>
@@ -31252,10 +31232,10 @@
           <w:position w:val="-12"/>
         </w:rPr>
         <w:object w:dxaOrig="900" w:dyaOrig="420">
-          <v:shape id="_x0000_i1285" type="#_x0000_t75" style="width:45pt;height:20.25pt" o:ole="">
+          <v:shape id="_x0000_i1283" type="#_x0000_t75" style="width:45pt;height:20.25pt" o:ole="">
             <v:imagedata r:id="rId540" o:title=""/>
           </v:shape>
-          <o:OLEObject Type="Embed" ProgID="Equation.DSMT4" ShapeID="_x0000_i1285" DrawAspect="Content" ObjectID="_1605571978" r:id="rId541"/>
+          <o:OLEObject Type="Embed" ProgID="Equation.DSMT4" ShapeID="_x0000_i1283" DrawAspect="Content" ObjectID="_1605573365" r:id="rId541"/>
         </w:object>
       </w:r>
       <w:r>
@@ -31267,10 +31247,10 @@
           <w:position w:val="-6"/>
         </w:rPr>
         <w:object w:dxaOrig="1380" w:dyaOrig="360">
-          <v:shape id="_x0000_i1286" type="#_x0000_t75" style="width:68.25pt;height:18.75pt" o:ole="">
+          <v:shape id="_x0000_i1284" type="#_x0000_t75" style="width:68.25pt;height:18.75pt" o:ole="">
             <v:imagedata r:id="rId542" o:title=""/>
           </v:shape>
-          <o:OLEObject Type="Embed" ProgID="Equation.DSMT4" ShapeID="_x0000_i1286" DrawAspect="Content" ObjectID="_1605571979" r:id="rId543"/>
+          <o:OLEObject Type="Embed" ProgID="Equation.DSMT4" ShapeID="_x0000_i1284" DrawAspect="Content" ObjectID="_1605573366" r:id="rId543"/>
         </w:object>
       </w:r>
       <w:r>
@@ -31282,10 +31262,10 @@
           <w:position w:val="-12"/>
         </w:rPr>
         <w:object w:dxaOrig="1560" w:dyaOrig="360">
-          <v:shape id="_x0000_i1287" type="#_x0000_t75" style="width:77.25pt;height:18.75pt" o:ole="">
+          <v:shape id="_x0000_i1285" type="#_x0000_t75" style="width:77.25pt;height:18.75pt" o:ole="">
             <v:imagedata r:id="rId544" o:title=""/>
           </v:shape>
-          <o:OLEObject Type="Embed" ProgID="Equation.DSMT4" ShapeID="_x0000_i1287" DrawAspect="Content" ObjectID="_1605571980" r:id="rId545"/>
+          <o:OLEObject Type="Embed" ProgID="Equation.DSMT4" ShapeID="_x0000_i1285" DrawAspect="Content" ObjectID="_1605573367" r:id="rId545"/>
         </w:object>
       </w:r>
       <w:r>
@@ -31629,10 +31609,10 @@
           <w:position w:val="-12"/>
         </w:rPr>
         <w:object w:dxaOrig="1880" w:dyaOrig="420">
-          <v:shape id="_x0000_i1288" type="#_x0000_t75" style="width:92.25pt;height:20.25pt" o:ole="">
+          <v:shape id="_x0000_i1286" type="#_x0000_t75" style="width:92.25pt;height:20.25pt" o:ole="">
             <v:imagedata r:id="rId548" o:title=""/>
           </v:shape>
-          <o:OLEObject Type="Embed" ProgID="Equation.DSMT4" ShapeID="_x0000_i1288" DrawAspect="Content" ObjectID="_1605571981" r:id="rId549"/>
+          <o:OLEObject Type="Embed" ProgID="Equation.DSMT4" ShapeID="_x0000_i1286" DrawAspect="Content" ObjectID="_1605573368" r:id="rId549"/>
         </w:object>
       </w:r>
       <w:r>
@@ -31664,10 +31644,10 @@
       </w:pPr>
       <w:r>
         <w:object w:dxaOrig="4345" w:dyaOrig="3503">
-          <v:shape id="_x0000_i1289" type="#_x0000_t75" style="width:218.25pt;height:175.5pt" o:ole="">
+          <v:shape id="_x0000_i1287" type="#_x0000_t75" style="width:218.25pt;height:175.5pt" o:ole="">
             <v:imagedata r:id="rId550" o:title=""/>
           </v:shape>
-          <o:OLEObject Type="Embed" ProgID="Visio.Drawing.11" ShapeID="_x0000_i1289" DrawAspect="Content" ObjectID="_1605571982" r:id="rId551"/>
+          <o:OLEObject Type="Embed" ProgID="Visio.Drawing.11" ShapeID="_x0000_i1287" DrawAspect="Content" ObjectID="_1605573369" r:id="rId551"/>
         </w:object>
       </w:r>
     </w:p>
@@ -31713,10 +31693,10 @@
           <w:position w:val="-12"/>
         </w:rPr>
         <w:object w:dxaOrig="340" w:dyaOrig="380">
-          <v:shape id="_x0000_i1290" type="#_x0000_t75" style="width:18pt;height:18pt" o:ole="">
+          <v:shape id="_x0000_i1288" type="#_x0000_t75" style="width:18pt;height:18pt" o:ole="">
             <v:imagedata r:id="rId552" o:title=""/>
           </v:shape>
-          <o:OLEObject Type="Embed" ProgID="Equation.DSMT4" ShapeID="_x0000_i1290" DrawAspect="Content" ObjectID="_1605571983" r:id="rId553"/>
+          <o:OLEObject Type="Embed" ProgID="Equation.DSMT4" ShapeID="_x0000_i1288" DrawAspect="Content" ObjectID="_1605573370" r:id="rId553"/>
         </w:object>
       </w:r>
       <w:r>
@@ -31732,10 +31712,10 @@
           <w:position w:val="-6"/>
         </w:rPr>
         <w:object w:dxaOrig="220" w:dyaOrig="240">
-          <v:shape id="_x0000_i1291" type="#_x0000_t75" style="width:11.25pt;height:11.25pt" o:ole="">
+          <v:shape id="_x0000_i1289" type="#_x0000_t75" style="width:11.25pt;height:11.25pt" o:ole="">
             <v:imagedata r:id="rId554" o:title=""/>
           </v:shape>
-          <o:OLEObject Type="Embed" ProgID="Equation.DSMT4" ShapeID="_x0000_i1291" DrawAspect="Content" ObjectID="_1605571984" r:id="rId555"/>
+          <o:OLEObject Type="Embed" ProgID="Equation.DSMT4" ShapeID="_x0000_i1289" DrawAspect="Content" ObjectID="_1605573371" r:id="rId555"/>
         </w:object>
       </w:r>
       <w:r>
@@ -31767,10 +31747,10 @@
           <w:szCs w:val="26"/>
         </w:rPr>
         <w:object w:dxaOrig="1080" w:dyaOrig="380">
-          <v:shape id="_x0000_i1292" type="#_x0000_t75" style="width:54pt;height:18pt" o:ole="">
+          <v:shape id="_x0000_i1290" type="#_x0000_t75" style="width:54pt;height:18pt" o:ole="">
             <v:imagedata r:id="rId556" o:title=""/>
           </v:shape>
-          <o:OLEObject Type="Embed" ProgID="Equation.DSMT4" ShapeID="_x0000_i1292" DrawAspect="Content" ObjectID="_1605571985" r:id="rId557"/>
+          <o:OLEObject Type="Embed" ProgID="Equation.DSMT4" ShapeID="_x0000_i1290" DrawAspect="Content" ObjectID="_1605573372" r:id="rId557"/>
         </w:object>
       </w:r>
       <w:r>
@@ -31792,10 +31772,10 @@
           <w:position w:val="-12"/>
         </w:rPr>
         <w:object w:dxaOrig="279" w:dyaOrig="380">
-          <v:shape id="_x0000_i1293" type="#_x0000_t75" style="width:14.25pt;height:18pt" o:ole="">
+          <v:shape id="_x0000_i1291" type="#_x0000_t75" style="width:14.25pt;height:18pt" o:ole="">
             <v:imagedata r:id="rId558" o:title=""/>
           </v:shape>
-          <o:OLEObject Type="Embed" ProgID="Equation.DSMT4" ShapeID="_x0000_i1293" DrawAspect="Content" ObjectID="_1605571986" r:id="rId559"/>
+          <o:OLEObject Type="Embed" ProgID="Equation.DSMT4" ShapeID="_x0000_i1291" DrawAspect="Content" ObjectID="_1605573373" r:id="rId559"/>
         </w:object>
       </w:r>
       <w:r>
@@ -31832,10 +31812,10 @@
           <w:szCs w:val="26"/>
         </w:rPr>
         <w:object w:dxaOrig="1980" w:dyaOrig="380">
-          <v:shape id="_x0000_i1294" type="#_x0000_t75" style="width:99pt;height:18pt" o:ole="">
+          <v:shape id="_x0000_i1292" type="#_x0000_t75" style="width:99pt;height:18pt" o:ole="">
             <v:imagedata r:id="rId560" o:title=""/>
           </v:shape>
-          <o:OLEObject Type="Embed" ProgID="Equation.DSMT4" ShapeID="_x0000_i1294" DrawAspect="Content" ObjectID="_1605571987" r:id="rId561"/>
+          <o:OLEObject Type="Embed" ProgID="Equation.DSMT4" ShapeID="_x0000_i1292" DrawAspect="Content" ObjectID="_1605573374" r:id="rId561"/>
         </w:object>
       </w:r>
       <w:r>
@@ -31887,10 +31867,10 @@
           <w:szCs w:val="26"/>
         </w:rPr>
         <w:object w:dxaOrig="4180" w:dyaOrig="900">
-          <v:shape id="_x0000_i1295" type="#_x0000_t75" style="width:208.5pt;height:44.25pt" o:ole="">
+          <v:shape id="_x0000_i1293" type="#_x0000_t75" style="width:208.5pt;height:44.25pt" o:ole="">
             <v:imagedata r:id="rId562" o:title=""/>
           </v:shape>
-          <o:OLEObject Type="Embed" ProgID="Equation.DSMT4" ShapeID="_x0000_i1295" DrawAspect="Content" ObjectID="_1605571988" r:id="rId563"/>
+          <o:OLEObject Type="Embed" ProgID="Equation.DSMT4" ShapeID="_x0000_i1293" DrawAspect="Content" ObjectID="_1605573375" r:id="rId563"/>
         </w:object>
       </w:r>
       <w:r>
@@ -31929,10 +31909,10 @@
           <w:szCs w:val="26"/>
         </w:rPr>
         <w:object w:dxaOrig="1700" w:dyaOrig="1540">
-          <v:shape id="_x0000_i1296" type="#_x0000_t75" style="width:84pt;height:78pt" o:ole="">
+          <v:shape id="_x0000_i1294" type="#_x0000_t75" style="width:84pt;height:78pt" o:ole="">
             <v:imagedata r:id="rId564" o:title=""/>
           </v:shape>
-          <o:OLEObject Type="Embed" ProgID="Equation.DSMT4" ShapeID="_x0000_i1296" DrawAspect="Content" ObjectID="_1605571989" r:id="rId565"/>
+          <o:OLEObject Type="Embed" ProgID="Equation.DSMT4" ShapeID="_x0000_i1294" DrawAspect="Content" ObjectID="_1605573376" r:id="rId565"/>
         </w:object>
       </w:r>
       <w:r>
@@ -31957,10 +31937,10 @@
           <w:position w:val="-16"/>
         </w:rPr>
         <w:object w:dxaOrig="279" w:dyaOrig="440">
-          <v:shape id="_x0000_i1297" type="#_x0000_t75" style="width:14.25pt;height:21.75pt" o:ole="">
+          <v:shape id="_x0000_i1295" type="#_x0000_t75" style="width:14.25pt;height:21.75pt" o:ole="">
             <v:imagedata r:id="rId566" o:title=""/>
           </v:shape>
-          <o:OLEObject Type="Embed" ProgID="Equation.DSMT4" ShapeID="_x0000_i1297" DrawAspect="Content" ObjectID="_1605571990" r:id="rId567"/>
+          <o:OLEObject Type="Embed" ProgID="Equation.DSMT4" ShapeID="_x0000_i1295" DrawAspect="Content" ObjectID="_1605573377" r:id="rId567"/>
         </w:object>
       </w:r>
       <w:r>
@@ -32006,10 +31986,10 @@
       </w:pPr>
       <w:r>
         <w:object w:dxaOrig="8713" w:dyaOrig="3292">
-          <v:shape id="_x0000_i1298" type="#_x0000_t75" style="width:435pt;height:164.25pt" o:ole="">
+          <v:shape id="_x0000_i1296" type="#_x0000_t75" style="width:435pt;height:164.25pt" o:ole="">
             <v:imagedata r:id="rId568" o:title=""/>
           </v:shape>
-          <o:OLEObject Type="Embed" ProgID="Visio.Drawing.11" ShapeID="_x0000_i1298" DrawAspect="Content" ObjectID="_1605571991" r:id="rId569"/>
+          <o:OLEObject Type="Embed" ProgID="Visio.Drawing.11" ShapeID="_x0000_i1296" DrawAspect="Content" ObjectID="_1605573378" r:id="rId569"/>
         </w:object>
       </w:r>
     </w:p>
@@ -32051,10 +32031,10 @@
           <w:position w:val="-10"/>
         </w:rPr>
         <w:object w:dxaOrig="580" w:dyaOrig="340">
-          <v:shape id="_x0000_i1299" type="#_x0000_t75" style="width:29.25pt;height:18pt" o:ole="">
+          <v:shape id="_x0000_i1297" type="#_x0000_t75" style="width:29.25pt;height:18pt" o:ole="">
             <v:imagedata r:id="rId570" o:title=""/>
           </v:shape>
-          <o:OLEObject Type="Embed" ProgID="Equation.DSMT4" ShapeID="_x0000_i1299" DrawAspect="Content" ObjectID="_1605571992" r:id="rId571"/>
+          <o:OLEObject Type="Embed" ProgID="Equation.DSMT4" ShapeID="_x0000_i1297" DrawAspect="Content" ObjectID="_1605573379" r:id="rId571"/>
         </w:object>
       </w:r>
       <w:r>
@@ -32086,10 +32066,10 @@
           <w:szCs w:val="26"/>
         </w:rPr>
         <w:object w:dxaOrig="2659" w:dyaOrig="859">
-          <v:shape id="_x0000_i1300" type="#_x0000_t75" style="width:132pt;height:42.75pt" o:ole="">
+          <v:shape id="_x0000_i1298" type="#_x0000_t75" style="width:132pt;height:42.75pt" o:ole="">
             <v:imagedata r:id="rId572" o:title=""/>
           </v:shape>
-          <o:OLEObject Type="Embed" ProgID="Equation.DSMT4" ShapeID="_x0000_i1300" DrawAspect="Content" ObjectID="_1605571993" r:id="rId573"/>
+          <o:OLEObject Type="Embed" ProgID="Equation.DSMT4" ShapeID="_x0000_i1298" DrawAspect="Content" ObjectID="_1605573380" r:id="rId573"/>
         </w:object>
       </w:r>
       <w:r>
@@ -32121,10 +32101,10 @@
           <w:position w:val="-4"/>
         </w:rPr>
         <w:object w:dxaOrig="360" w:dyaOrig="279">
-          <v:shape id="_x0000_i1301" type="#_x0000_t75" style="width:18.75pt;height:14.25pt" o:ole="">
+          <v:shape id="_x0000_i1299" type="#_x0000_t75" style="width:18.75pt;height:14.25pt" o:ole="">
             <v:imagedata r:id="rId574" o:title=""/>
           </v:shape>
-          <o:OLEObject Type="Embed" ProgID="Equation.DSMT4" ShapeID="_x0000_i1301" DrawAspect="Content" ObjectID="_1605571994" r:id="rId575"/>
+          <o:OLEObject Type="Embed" ProgID="Equation.DSMT4" ShapeID="_x0000_i1299" DrawAspect="Content" ObjectID="_1605573381" r:id="rId575"/>
         </w:object>
       </w:r>
       <w:r>
@@ -32136,10 +32116,10 @@
           <w:position w:val="-12"/>
         </w:rPr>
         <w:object w:dxaOrig="420" w:dyaOrig="380">
-          <v:shape id="_x0000_i1302" type="#_x0000_t75" style="width:20.25pt;height:18.75pt" o:ole="">
+          <v:shape id="_x0000_i1300" type="#_x0000_t75" style="width:20.25pt;height:18.75pt" o:ole="">
             <v:imagedata r:id="rId576" o:title=""/>
           </v:shape>
-          <o:OLEObject Type="Embed" ProgID="Equation.DSMT4" ShapeID="_x0000_i1302" DrawAspect="Content" ObjectID="_1605571995" r:id="rId577"/>
+          <o:OLEObject Type="Embed" ProgID="Equation.DSMT4" ShapeID="_x0000_i1300" DrawAspect="Content" ObjectID="_1605573382" r:id="rId577"/>
         </w:object>
       </w:r>
       <w:r>
@@ -32151,10 +32131,10 @@
           <w:position w:val="-12"/>
         </w:rPr>
         <w:object w:dxaOrig="420" w:dyaOrig="380">
-          <v:shape id="_x0000_i1303" type="#_x0000_t75" style="width:20.25pt;height:18.75pt" o:ole="">
+          <v:shape id="_x0000_i1301" type="#_x0000_t75" style="width:20.25pt;height:18.75pt" o:ole="">
             <v:imagedata r:id="rId576" o:title=""/>
           </v:shape>
-          <o:OLEObject Type="Embed" ProgID="Equation.DSMT4" ShapeID="_x0000_i1303" DrawAspect="Content" ObjectID="_1605571996" r:id="rId578"/>
+          <o:OLEObject Type="Embed" ProgID="Equation.DSMT4" ShapeID="_x0000_i1301" DrawAspect="Content" ObjectID="_1605573383" r:id="rId578"/>
         </w:object>
       </w:r>
       <w:r>
@@ -32166,10 +32146,10 @@
           <w:position w:val="-4"/>
         </w:rPr>
         <w:object w:dxaOrig="360" w:dyaOrig="279">
-          <v:shape id="_x0000_i1304" type="#_x0000_t75" style="width:18.75pt;height:14.25pt" o:ole="">
+          <v:shape id="_x0000_i1302" type="#_x0000_t75" style="width:18.75pt;height:14.25pt" o:ole="">
             <v:imagedata r:id="rId574" o:title=""/>
           </v:shape>
-          <o:OLEObject Type="Embed" ProgID="Equation.DSMT4" ShapeID="_x0000_i1304" DrawAspect="Content" ObjectID="_1605571997" r:id="rId579"/>
+          <o:OLEObject Type="Embed" ProgID="Equation.DSMT4" ShapeID="_x0000_i1302" DrawAspect="Content" ObjectID="_1605573384" r:id="rId579"/>
         </w:object>
       </w:r>
       <w:r>
@@ -32181,10 +32161,10 @@
           <w:position w:val="-12"/>
         </w:rPr>
         <w:object w:dxaOrig="440" w:dyaOrig="380">
-          <v:shape id="_x0000_i1305" type="#_x0000_t75" style="width:21.75pt;height:18.75pt" o:ole="">
+          <v:shape id="_x0000_i1303" type="#_x0000_t75" style="width:21.75pt;height:18.75pt" o:ole="">
             <v:imagedata r:id="rId580" o:title=""/>
           </v:shape>
-          <o:OLEObject Type="Embed" ProgID="Equation.DSMT4" ShapeID="_x0000_i1305" DrawAspect="Content" ObjectID="_1605571998" r:id="rId581"/>
+          <o:OLEObject Type="Embed" ProgID="Equation.DSMT4" ShapeID="_x0000_i1303" DrawAspect="Content" ObjectID="_1605573385" r:id="rId581"/>
         </w:object>
       </w:r>
       <w:r>
@@ -32196,10 +32176,10 @@
           <w:position w:val="-12"/>
         </w:rPr>
         <w:object w:dxaOrig="420" w:dyaOrig="380">
-          <v:shape id="_x0000_i1306" type="#_x0000_t75" style="width:20.25pt;height:18.75pt" o:ole="">
+          <v:shape id="_x0000_i1304" type="#_x0000_t75" style="width:20.25pt;height:18.75pt" o:ole="">
             <v:imagedata r:id="rId582" o:title=""/>
           </v:shape>
-          <o:OLEObject Type="Embed" ProgID="Equation.DSMT4" ShapeID="_x0000_i1306" DrawAspect="Content" ObjectID="_1605571999" r:id="rId583"/>
+          <o:OLEObject Type="Embed" ProgID="Equation.DSMT4" ShapeID="_x0000_i1304" DrawAspect="Content" ObjectID="_1605573386" r:id="rId583"/>
         </w:object>
       </w:r>
       <w:r>
@@ -32230,10 +32210,10 @@
           <w:szCs w:val="26"/>
         </w:rPr>
         <w:object w:dxaOrig="2840" w:dyaOrig="720">
-          <v:shape id="_x0000_i1307" type="#_x0000_t75" style="width:141pt;height:36.75pt" o:ole="">
+          <v:shape id="_x0000_i1305" type="#_x0000_t75" style="width:141pt;height:36.75pt" o:ole="">
             <v:imagedata r:id="rId584" o:title=""/>
           </v:shape>
-          <o:OLEObject Type="Embed" ProgID="Equation.DSMT4" ShapeID="_x0000_i1307" DrawAspect="Content" ObjectID="_1605572000" r:id="rId585"/>
+          <o:OLEObject Type="Embed" ProgID="Equation.DSMT4" ShapeID="_x0000_i1305" DrawAspect="Content" ObjectID="_1605573387" r:id="rId585"/>
         </w:object>
       </w:r>
     </w:p>
@@ -32271,10 +32251,10 @@
           <w:szCs w:val="26"/>
         </w:rPr>
         <w:object w:dxaOrig="1460" w:dyaOrig="720">
-          <v:shape id="_x0000_i1308" type="#_x0000_t75" style="width:72.75pt;height:36.75pt" o:ole="">
+          <v:shape id="_x0000_i1306" type="#_x0000_t75" style="width:72.75pt;height:36.75pt" o:ole="">
             <v:imagedata r:id="rId586" o:title=""/>
           </v:shape>
-          <o:OLEObject Type="Embed" ProgID="Equation.DSMT4" ShapeID="_x0000_i1308" DrawAspect="Content" ObjectID="_1605572001" r:id="rId587"/>
+          <o:OLEObject Type="Embed" ProgID="Equation.DSMT4" ShapeID="_x0000_i1306" DrawAspect="Content" ObjectID="_1605573388" r:id="rId587"/>
         </w:object>
       </w:r>
       <w:r>
@@ -32324,10 +32304,10 @@
       </w:pPr>
       <w:r>
         <w:object w:dxaOrig="5764" w:dyaOrig="3413">
-          <v:shape id="_x0000_i1309" type="#_x0000_t75" style="width:4in;height:171pt" o:ole="">
+          <v:shape id="_x0000_i1307" type="#_x0000_t75" style="width:4in;height:171pt" o:ole="">
             <v:imagedata r:id="rId588" o:title=""/>
           </v:shape>
-          <o:OLEObject Type="Embed" ProgID="Visio.Drawing.11" ShapeID="_x0000_i1309" DrawAspect="Content" ObjectID="_1605572002" r:id="rId589"/>
+          <o:OLEObject Type="Embed" ProgID="Visio.Drawing.11" ShapeID="_x0000_i1307" DrawAspect="Content" ObjectID="_1605573389" r:id="rId589"/>
         </w:object>
       </w:r>
     </w:p>
@@ -32353,10 +32333,10 @@
       </w:pPr>
       <w:r>
         <w:object w:dxaOrig="11285" w:dyaOrig="8468">
-          <v:shape id="_x0000_i1310" type="#_x0000_t75" style="width:468pt;height:349.5pt" o:ole="">
+          <v:shape id="_x0000_i1308" type="#_x0000_t75" style="width:468pt;height:349.5pt" o:ole="">
             <v:imagedata r:id="rId590" o:title=""/>
           </v:shape>
-          <o:OLEObject Type="Embed" ProgID="Visio.Drawing.11" ShapeID="_x0000_i1310" DrawAspect="Content" ObjectID="_1605572003" r:id="rId591"/>
+          <o:OLEObject Type="Embed" ProgID="Visio.Drawing.11" ShapeID="_x0000_i1308" DrawAspect="Content" ObjectID="_1605573390" r:id="rId591"/>
         </w:object>
       </w:r>
       <w:r>
@@ -32399,10 +32379,10 @@
           <w:szCs w:val="26"/>
         </w:rPr>
         <w:object w:dxaOrig="3360" w:dyaOrig="1100">
-          <v:shape id="_x0000_i1311" type="#_x0000_t75" style="width:167.25pt;height:57pt" o:ole="">
+          <v:shape id="_x0000_i1309" type="#_x0000_t75" style="width:167.25pt;height:57pt" o:ole="">
             <v:imagedata r:id="rId592" o:title=""/>
           </v:shape>
-          <o:OLEObject Type="Embed" ProgID="Equation.DSMT4" ShapeID="_x0000_i1311" DrawAspect="Content" ObjectID="_1605572004" r:id="rId593"/>
+          <o:OLEObject Type="Embed" ProgID="Equation.DSMT4" ShapeID="_x0000_i1309" DrawAspect="Content" ObjectID="_1605573391" r:id="rId593"/>
         </w:object>
       </w:r>
       <w:r>
@@ -32434,10 +32414,10 @@
           <w:position w:val="-12"/>
         </w:rPr>
         <w:object w:dxaOrig="1280" w:dyaOrig="380">
-          <v:shape id="_x0000_i1312" type="#_x0000_t75" style="width:63.75pt;height:18.75pt" o:ole="">
+          <v:shape id="_x0000_i1310" type="#_x0000_t75" style="width:63.75pt;height:18.75pt" o:ole="">
             <v:imagedata r:id="rId594" o:title=""/>
           </v:shape>
-          <o:OLEObject Type="Embed" ProgID="Equation.DSMT4" ShapeID="_x0000_i1312" DrawAspect="Content" ObjectID="_1605572005" r:id="rId595"/>
+          <o:OLEObject Type="Embed" ProgID="Equation.DSMT4" ShapeID="_x0000_i1310" DrawAspect="Content" ObjectID="_1605573392" r:id="rId595"/>
         </w:object>
       </w:r>
       <w:r>
@@ -32483,10 +32463,10 @@
           <w:szCs w:val="26"/>
         </w:rPr>
         <w:object w:dxaOrig="4040" w:dyaOrig="1060">
-          <v:shape id="_x0000_i1313" type="#_x0000_t75" style="width:201.75pt;height:53.25pt" o:ole="">
+          <v:shape id="_x0000_i1311" type="#_x0000_t75" style="width:201.75pt;height:53.25pt" o:ole="">
             <v:imagedata r:id="rId596" o:title=""/>
           </v:shape>
-          <o:OLEObject Type="Embed" ProgID="Equation.DSMT4" ShapeID="_x0000_i1313" DrawAspect="Content" ObjectID="_1605572006" r:id="rId597"/>
+          <o:OLEObject Type="Embed" ProgID="Equation.DSMT4" ShapeID="_x0000_i1311" DrawAspect="Content" ObjectID="_1605573393" r:id="rId597"/>
         </w:object>
       </w:r>
       <w:r>
@@ -32510,10 +32490,10 @@
           <w:position w:val="-12"/>
         </w:rPr>
         <w:object w:dxaOrig="1160" w:dyaOrig="380">
-          <v:shape id="_x0000_i1314" type="#_x0000_t75" style="width:57.75pt;height:18.75pt" o:ole="">
+          <v:shape id="_x0000_i1312" type="#_x0000_t75" style="width:57.75pt;height:18.75pt" o:ole="">
             <v:imagedata r:id="rId598" o:title=""/>
           </v:shape>
-          <o:OLEObject Type="Embed" ProgID="Equation.DSMT4" ShapeID="_x0000_i1314" DrawAspect="Content" ObjectID="_1605572007" r:id="rId599"/>
+          <o:OLEObject Type="Embed" ProgID="Equation.DSMT4" ShapeID="_x0000_i1312" DrawAspect="Content" ObjectID="_1605573394" r:id="rId599"/>
         </w:object>
       </w:r>
       <w:r>
@@ -32524,10 +32504,10 @@
           <w:position w:val="-12"/>
         </w:rPr>
         <w:object w:dxaOrig="1780" w:dyaOrig="420">
-          <v:shape id="_x0000_i1315" type="#_x0000_t75" style="width:90pt;height:20.25pt" o:ole="">
+          <v:shape id="_x0000_i1313" type="#_x0000_t75" style="width:90pt;height:20.25pt" o:ole="">
             <v:imagedata r:id="rId600" o:title=""/>
           </v:shape>
-          <o:OLEObject Type="Embed" ProgID="Equation.DSMT4" ShapeID="_x0000_i1315" DrawAspect="Content" ObjectID="_1605572008" r:id="rId601"/>
+          <o:OLEObject Type="Embed" ProgID="Equation.DSMT4" ShapeID="_x0000_i1313" DrawAspect="Content" ObjectID="_1605573395" r:id="rId601"/>
         </w:object>
       </w:r>
       <w:r>
@@ -32542,10 +32522,10 @@
           <w:position w:val="-12"/>
         </w:rPr>
         <w:object w:dxaOrig="320" w:dyaOrig="380">
-          <v:shape id="_x0000_i1316" type="#_x0000_t75" style="width:15.75pt;height:18.75pt" o:ole="">
+          <v:shape id="_x0000_i1314" type="#_x0000_t75" style="width:15.75pt;height:18.75pt" o:ole="">
             <v:imagedata r:id="rId602" o:title=""/>
           </v:shape>
-          <o:OLEObject Type="Embed" ProgID="Equation.DSMT4" ShapeID="_x0000_i1316" DrawAspect="Content" ObjectID="_1605572009" r:id="rId603"/>
+          <o:OLEObject Type="Embed" ProgID="Equation.DSMT4" ShapeID="_x0000_i1314" DrawAspect="Content" ObjectID="_1605573396" r:id="rId603"/>
         </w:object>
       </w:r>
       <w:r>
@@ -32577,10 +32557,10 @@
           <w:szCs w:val="26"/>
         </w:rPr>
         <w:object w:dxaOrig="2980" w:dyaOrig="780">
-          <v:shape id="_x0000_i1317" type="#_x0000_t75" style="width:150pt;height:39pt" o:ole="">
+          <v:shape id="_x0000_i1315" type="#_x0000_t75" style="width:150pt;height:39pt" o:ole="">
             <v:imagedata r:id="rId604" o:title=""/>
           </v:shape>
-          <o:OLEObject Type="Embed" ProgID="Equation.DSMT4" ShapeID="_x0000_i1317" DrawAspect="Content" ObjectID="_1605572010" r:id="rId605"/>
+          <o:OLEObject Type="Embed" ProgID="Equation.DSMT4" ShapeID="_x0000_i1315" DrawAspect="Content" ObjectID="_1605573397" r:id="rId605"/>
         </w:object>
       </w:r>
       <w:r>
@@ -32612,10 +32592,10 @@
           <w:position w:val="-26"/>
         </w:rPr>
         <w:object w:dxaOrig="1620" w:dyaOrig="700">
-          <v:shape id="_x0000_i1318" type="#_x0000_t75" style="width:81pt;height:35.25pt" o:ole="">
+          <v:shape id="_x0000_i1316" type="#_x0000_t75" style="width:81pt;height:35.25pt" o:ole="">
             <v:imagedata r:id="rId606" o:title=""/>
           </v:shape>
-          <o:OLEObject Type="Embed" ProgID="Equation.DSMT4" ShapeID="_x0000_i1318" DrawAspect="Content" ObjectID="_1605572011" r:id="rId607"/>
+          <o:OLEObject Type="Embed" ProgID="Equation.DSMT4" ShapeID="_x0000_i1316" DrawAspect="Content" ObjectID="_1605573398" r:id="rId607"/>
         </w:object>
       </w:r>
       <w:r>
@@ -32645,10 +32625,10 @@
       </w:pPr>
       <w:r>
         <w:object w:dxaOrig="11161" w:dyaOrig="3669">
-          <v:shape id="_x0000_i1319" type="#_x0000_t75" style="width:468pt;height:154.5pt" o:ole="">
+          <v:shape id="_x0000_i1317" type="#_x0000_t75" style="width:468pt;height:154.5pt" o:ole="">
             <v:imagedata r:id="rId608" o:title=""/>
           </v:shape>
-          <o:OLEObject Type="Embed" ProgID="Visio.Drawing.11" ShapeID="_x0000_i1319" DrawAspect="Content" ObjectID="_1605572012" r:id="rId609"/>
+          <o:OLEObject Type="Embed" ProgID="Visio.Drawing.11" ShapeID="_x0000_i1317" DrawAspect="Content" ObjectID="_1605573399" r:id="rId609"/>
         </w:object>
       </w:r>
     </w:p>
@@ -32689,10 +32669,10 @@
           <w:position w:val="-16"/>
         </w:rPr>
         <w:object w:dxaOrig="740" w:dyaOrig="420">
-          <v:shape id="_x0000_i1320" type="#_x0000_t75" style="width:36.75pt;height:20.25pt" o:ole="">
+          <v:shape id="_x0000_i1318" type="#_x0000_t75" style="width:36.75pt;height:20.25pt" o:ole="">
             <v:imagedata r:id="rId610" o:title=""/>
           </v:shape>
-          <o:OLEObject Type="Embed" ProgID="Equation.DSMT4" ShapeID="_x0000_i1320" DrawAspect="Content" ObjectID="_1605572013" r:id="rId611"/>
+          <o:OLEObject Type="Embed" ProgID="Equation.DSMT4" ShapeID="_x0000_i1318" DrawAspect="Content" ObjectID="_1605573400" r:id="rId611"/>
         </w:object>
       </w:r>
       <w:r>
@@ -32703,10 +32683,10 @@
           <w:position w:val="-12"/>
         </w:rPr>
         <w:object w:dxaOrig="400" w:dyaOrig="380">
-          <v:shape id="_x0000_i1321" type="#_x0000_t75" style="width:19.5pt;height:18.75pt" o:ole="">
+          <v:shape id="_x0000_i1319" type="#_x0000_t75" style="width:19.5pt;height:18.75pt" o:ole="">
             <v:imagedata r:id="rId612" o:title=""/>
           </v:shape>
-          <o:OLEObject Type="Embed" ProgID="Equation.DSMT4" ShapeID="_x0000_i1321" DrawAspect="Content" ObjectID="_1605572014" r:id="rId613"/>
+          <o:OLEObject Type="Embed" ProgID="Equation.DSMT4" ShapeID="_x0000_i1319" DrawAspect="Content" ObjectID="_1605573401" r:id="rId613"/>
         </w:object>
       </w:r>
       <w:r>
@@ -32717,10 +32697,10 @@
           <w:position w:val="-38"/>
         </w:rPr>
         <w:object w:dxaOrig="1840" w:dyaOrig="820">
-          <v:shape id="_x0000_i1322" type="#_x0000_t75" style="width:91.5pt;height:41.25pt" o:ole="">
+          <v:shape id="_x0000_i1320" type="#_x0000_t75" style="width:91.5pt;height:41.25pt" o:ole="">
             <v:imagedata r:id="rId614" o:title=""/>
           </v:shape>
-          <o:OLEObject Type="Embed" ProgID="Equation.DSMT4" ShapeID="_x0000_i1322" DrawAspect="Content" ObjectID="_1605572015" r:id="rId615"/>
+          <o:OLEObject Type="Embed" ProgID="Equation.DSMT4" ShapeID="_x0000_i1320" DrawAspect="Content" ObjectID="_1605573402" r:id="rId615"/>
         </w:object>
       </w:r>
       <w:r>
@@ -32731,10 +32711,10 @@
           <w:position w:val="-16"/>
         </w:rPr>
         <w:object w:dxaOrig="320" w:dyaOrig="420">
-          <v:shape id="_x0000_i1323" type="#_x0000_t75" style="width:15.75pt;height:20.25pt" o:ole="">
+          <v:shape id="_x0000_i1321" type="#_x0000_t75" style="width:15.75pt;height:20.25pt" o:ole="">
             <v:imagedata r:id="rId616" o:title=""/>
           </v:shape>
-          <o:OLEObject Type="Embed" ProgID="Equation.DSMT4" ShapeID="_x0000_i1323" DrawAspect="Content" ObjectID="_1605572016" r:id="rId617"/>
+          <o:OLEObject Type="Embed" ProgID="Equation.DSMT4" ShapeID="_x0000_i1321" DrawAspect="Content" ObjectID="_1605573403" r:id="rId617"/>
         </w:object>
       </w:r>
       <w:r>
@@ -32745,10 +32725,10 @@
           <w:position w:val="-12"/>
         </w:rPr>
         <w:object w:dxaOrig="400" w:dyaOrig="380">
-          <v:shape id="_x0000_i1324" type="#_x0000_t75" style="width:19.5pt;height:18.75pt" o:ole="">
+          <v:shape id="_x0000_i1322" type="#_x0000_t75" style="width:19.5pt;height:18.75pt" o:ole="">
             <v:imagedata r:id="rId612" o:title=""/>
           </v:shape>
-          <o:OLEObject Type="Embed" ProgID="Equation.DSMT4" ShapeID="_x0000_i1324" DrawAspect="Content" ObjectID="_1605572017" r:id="rId618"/>
+          <o:OLEObject Type="Embed" ProgID="Equation.DSMT4" ShapeID="_x0000_i1322" DrawAspect="Content" ObjectID="_1605573404" r:id="rId618"/>
         </w:object>
       </w:r>
       <w:r>
@@ -32759,10 +32739,10 @@
           <w:position w:val="-16"/>
         </w:rPr>
         <w:object w:dxaOrig="1840" w:dyaOrig="460">
-          <v:shape id="_x0000_i1325" type="#_x0000_t75" style="width:91.5pt;height:23.25pt" o:ole="">
+          <v:shape id="_x0000_i1323" type="#_x0000_t75" style="width:91.5pt;height:23.25pt" o:ole="">
             <v:imagedata r:id="rId619" o:title=""/>
           </v:shape>
-          <o:OLEObject Type="Embed" ProgID="Equation.DSMT4" ShapeID="_x0000_i1325" DrawAspect="Content" ObjectID="_1605572018" r:id="rId620"/>
+          <o:OLEObject Type="Embed" ProgID="Equation.DSMT4" ShapeID="_x0000_i1323" DrawAspect="Content" ObjectID="_1605573405" r:id="rId620"/>
         </w:object>
       </w:r>
       <w:r>
@@ -32779,10 +32759,10 @@
           <w:position w:val="-12"/>
         </w:rPr>
         <w:object w:dxaOrig="1560" w:dyaOrig="420">
-          <v:shape id="_x0000_i1326" type="#_x0000_t75" style="width:77.25pt;height:20.25pt" o:ole="">
+          <v:shape id="_x0000_i1324" type="#_x0000_t75" style="width:77.25pt;height:20.25pt" o:ole="">
             <v:imagedata r:id="rId621" o:title=""/>
           </v:shape>
-          <o:OLEObject Type="Embed" ProgID="Equation.DSMT4" ShapeID="_x0000_i1326" DrawAspect="Content" ObjectID="_1605572019" r:id="rId622"/>
+          <o:OLEObject Type="Embed" ProgID="Equation.DSMT4" ShapeID="_x0000_i1324" DrawAspect="Content" ObjectID="_1605573406" r:id="rId622"/>
         </w:object>
       </w:r>
       <w:r>
@@ -32805,10 +32785,10 @@
           <w:position w:val="-16"/>
         </w:rPr>
         <w:object w:dxaOrig="1160" w:dyaOrig="420">
-          <v:shape id="_x0000_i1327" type="#_x0000_t75" style="width:57.75pt;height:20.25pt" o:ole="">
+          <v:shape id="_x0000_i1325" type="#_x0000_t75" style="width:57.75pt;height:20.25pt" o:ole="">
             <v:imagedata r:id="rId623" o:title=""/>
           </v:shape>
-          <o:OLEObject Type="Embed" ProgID="Equation.DSMT4" ShapeID="_x0000_i1327" DrawAspect="Content" ObjectID="_1605572020" r:id="rId624"/>
+          <o:OLEObject Type="Embed" ProgID="Equation.DSMT4" ShapeID="_x0000_i1325" DrawAspect="Content" ObjectID="_1605573407" r:id="rId624"/>
         </w:object>
       </w:r>
       <w:r>
@@ -32830,10 +32810,10 @@
       </w:pPr>
       <w:r>
         <w:object w:dxaOrig="5649" w:dyaOrig="3669">
-          <v:shape id="_x0000_i1328" type="#_x0000_t75" style="width:283.5pt;height:184.5pt" o:ole="">
+          <v:shape id="_x0000_i1326" type="#_x0000_t75" style="width:283.5pt;height:184.5pt" o:ole="">
             <v:imagedata r:id="rId625" o:title=""/>
           </v:shape>
-          <o:OLEObject Type="Embed" ProgID="Visio.Drawing.11" ShapeID="_x0000_i1328" DrawAspect="Content" ObjectID="_1605572021" r:id="rId626"/>
+          <o:OLEObject Type="Embed" ProgID="Visio.Drawing.11" ShapeID="_x0000_i1326" DrawAspect="Content" ObjectID="_1605573408" r:id="rId626"/>
         </w:object>
       </w:r>
     </w:p>
@@ -32895,10 +32875,10 @@
           <w:szCs w:val="26"/>
         </w:rPr>
         <w:object w:dxaOrig="3519" w:dyaOrig="1120">
-          <v:shape id="_x0000_i1329" type="#_x0000_t75" style="width:175.5pt;height:56.25pt" o:ole="">
+          <v:shape id="_x0000_i1327" type="#_x0000_t75" style="width:175.5pt;height:56.25pt" o:ole="">
             <v:imagedata r:id="rId627" o:title=""/>
           </v:shape>
-          <o:OLEObject Type="Embed" ProgID="Equation.DSMT4" ShapeID="_x0000_i1329" DrawAspect="Content" ObjectID="_1605572022" r:id="rId628"/>
+          <o:OLEObject Type="Embed" ProgID="Equation.DSMT4" ShapeID="_x0000_i1327" DrawAspect="Content" ObjectID="_1605573409" r:id="rId628"/>
         </w:object>
       </w:r>
       <w:r>
@@ -32936,10 +32916,10 @@
           <w:szCs w:val="26"/>
         </w:rPr>
         <w:object w:dxaOrig="3580" w:dyaOrig="1120">
-          <v:shape id="_x0000_i1330" type="#_x0000_t75" style="width:178.5pt;height:56.25pt" o:ole="">
+          <v:shape id="_x0000_i1328" type="#_x0000_t75" style="width:178.5pt;height:56.25pt" o:ole="">
             <v:imagedata r:id="rId629" o:title=""/>
           </v:shape>
-          <o:OLEObject Type="Embed" ProgID="Equation.DSMT4" ShapeID="_x0000_i1330" DrawAspect="Content" ObjectID="_1605572023" r:id="rId630"/>
+          <o:OLEObject Type="Embed" ProgID="Equation.DSMT4" ShapeID="_x0000_i1328" DrawAspect="Content" ObjectID="_1605573410" r:id="rId630"/>
         </w:object>
       </w:r>
       <w:r>
@@ -32965,10 +32945,10 @@
           <w:position w:val="-34"/>
         </w:rPr>
         <w:object w:dxaOrig="3100" w:dyaOrig="780">
-          <v:shape id="_x0000_i1331" type="#_x0000_t75" style="width:155.25pt;height:38.25pt" o:ole="">
+          <v:shape id="_x0000_i1329" type="#_x0000_t75" style="width:155.25pt;height:38.25pt" o:ole="">
             <v:imagedata r:id="rId631" o:title=""/>
           </v:shape>
-          <o:OLEObject Type="Embed" ProgID="Equation.DSMT4" ShapeID="_x0000_i1331" DrawAspect="Content" ObjectID="_1605572024" r:id="rId632"/>
+          <o:OLEObject Type="Embed" ProgID="Equation.DSMT4" ShapeID="_x0000_i1329" DrawAspect="Content" ObjectID="_1605573411" r:id="rId632"/>
         </w:object>
       </w:r>
       <w:r>
@@ -32997,10 +32977,10 @@
           <w:position w:val="-16"/>
         </w:rPr>
         <w:object w:dxaOrig="1020" w:dyaOrig="460">
-          <v:shape id="_x0000_i1332" type="#_x0000_t75" style="width:51.75pt;height:22.5pt" o:ole="">
+          <v:shape id="_x0000_i1330" type="#_x0000_t75" style="width:51.75pt;height:22.5pt" o:ole="">
             <v:imagedata r:id="rId633" o:title=""/>
           </v:shape>
-          <o:OLEObject Type="Embed" ProgID="Equation.DSMT4" ShapeID="_x0000_i1332" DrawAspect="Content" ObjectID="_1605572025" r:id="rId634"/>
+          <o:OLEObject Type="Embed" ProgID="Equation.DSMT4" ShapeID="_x0000_i1330" DrawAspect="Content" ObjectID="_1605573412" r:id="rId634"/>
         </w:object>
       </w:r>
       <w:r>
@@ -33011,10 +32991,10 @@
           <w:position w:val="-12"/>
         </w:rPr>
         <w:object w:dxaOrig="1600" w:dyaOrig="420">
-          <v:shape id="_x0000_i1333" type="#_x0000_t75" style="width:79.5pt;height:19.5pt" o:ole="">
+          <v:shape id="_x0000_i1331" type="#_x0000_t75" style="width:79.5pt;height:19.5pt" o:ole="">
             <v:imagedata r:id="rId635" o:title=""/>
           </v:shape>
-          <o:OLEObject Type="Embed" ProgID="Equation.DSMT4" ShapeID="_x0000_i1333" DrawAspect="Content" ObjectID="_1605572026" r:id="rId636"/>
+          <o:OLEObject Type="Embed" ProgID="Equation.DSMT4" ShapeID="_x0000_i1331" DrawAspect="Content" ObjectID="_1605573413" r:id="rId636"/>
         </w:object>
       </w:r>
       <w:r>
@@ -33041,10 +33021,10 @@
           <w:position w:val="-32"/>
         </w:rPr>
         <w:object w:dxaOrig="2040" w:dyaOrig="760">
-          <v:shape id="_x0000_i1334" type="#_x0000_t75" style="width:101.25pt;height:37.5pt" o:ole="">
+          <v:shape id="_x0000_i1332" type="#_x0000_t75" style="width:101.25pt;height:37.5pt" o:ole="">
             <v:imagedata r:id="rId637" o:title=""/>
           </v:shape>
-          <o:OLEObject Type="Embed" ProgID="Equation.DSMT4" ShapeID="_x0000_i1334" DrawAspect="Content" ObjectID="_1605572027" r:id="rId638"/>
+          <o:OLEObject Type="Embed" ProgID="Equation.DSMT4" ShapeID="_x0000_i1332" DrawAspect="Content" ObjectID="_1605573414" r:id="rId638"/>
         </w:object>
       </w:r>
       <w:r>
@@ -33055,10 +33035,10 @@
           <w:position w:val="-6"/>
         </w:rPr>
         <w:object w:dxaOrig="620" w:dyaOrig="300">
-          <v:shape id="_x0000_i1335" type="#_x0000_t75" style="width:30.75pt;height:15pt" o:ole="">
+          <v:shape id="_x0000_i1333" type="#_x0000_t75" style="width:30.75pt;height:15pt" o:ole="">
             <v:imagedata r:id="rId639" o:title=""/>
           </v:shape>
-          <o:OLEObject Type="Embed" ProgID="Equation.DSMT4" ShapeID="_x0000_i1335" DrawAspect="Content" ObjectID="_1605572028" r:id="rId640"/>
+          <o:OLEObject Type="Embed" ProgID="Equation.DSMT4" ShapeID="_x0000_i1333" DrawAspect="Content" ObjectID="_1605573415" r:id="rId640"/>
         </w:object>
       </w:r>
       <w:r>
@@ -33069,10 +33049,10 @@
           <w:position w:val="-12"/>
         </w:rPr>
         <w:object w:dxaOrig="2079" w:dyaOrig="420">
-          <v:shape id="_x0000_i1336" type="#_x0000_t75" style="width:103.5pt;height:20.25pt" o:ole="">
+          <v:shape id="_x0000_i1334" type="#_x0000_t75" style="width:103.5pt;height:20.25pt" o:ole="">
             <v:imagedata r:id="rId641" o:title=""/>
           </v:shape>
-          <o:OLEObject Type="Embed" ProgID="Equation.DSMT4" ShapeID="_x0000_i1336" DrawAspect="Content" ObjectID="_1605572029" r:id="rId642"/>
+          <o:OLEObject Type="Embed" ProgID="Equation.DSMT4" ShapeID="_x0000_i1334" DrawAspect="Content" ObjectID="_1605573416" r:id="rId642"/>
         </w:object>
       </w:r>
       <w:r>
@@ -33083,10 +33063,10 @@
           <w:position w:val="-12"/>
         </w:rPr>
         <w:object w:dxaOrig="1400" w:dyaOrig="420">
-          <v:shape id="_x0000_i1337" type="#_x0000_t75" style="width:69pt;height:20.25pt" o:ole="">
+          <v:shape id="_x0000_i1335" type="#_x0000_t75" style="width:69pt;height:20.25pt" o:ole="">
             <v:imagedata r:id="rId643" o:title=""/>
           </v:shape>
-          <o:OLEObject Type="Embed" ProgID="Equation.DSMT4" ShapeID="_x0000_i1337" DrawAspect="Content" ObjectID="_1605572030" r:id="rId644"/>
+          <o:OLEObject Type="Embed" ProgID="Equation.DSMT4" ShapeID="_x0000_i1335" DrawAspect="Content" ObjectID="_1605573417" r:id="rId644"/>
         </w:object>
       </w:r>
       <w:r>
@@ -33105,10 +33085,10 @@
           <w:position w:val="-32"/>
         </w:rPr>
         <w:object w:dxaOrig="2040" w:dyaOrig="760">
-          <v:shape id="_x0000_i1338" type="#_x0000_t75" style="width:101.25pt;height:37.5pt" o:ole="">
+          <v:shape id="_x0000_i1336" type="#_x0000_t75" style="width:101.25pt;height:37.5pt" o:ole="">
             <v:imagedata r:id="rId637" o:title=""/>
           </v:shape>
-          <o:OLEObject Type="Embed" ProgID="Equation.DSMT4" ShapeID="_x0000_i1338" DrawAspect="Content" ObjectID="_1605572031" r:id="rId645"/>
+          <o:OLEObject Type="Embed" ProgID="Equation.DSMT4" ShapeID="_x0000_i1336" DrawAspect="Content" ObjectID="_1605573418" r:id="rId645"/>
         </w:object>
       </w:r>
       <w:r>
@@ -33145,10 +33125,10 @@
           <w:position w:val="-12"/>
         </w:rPr>
         <w:object w:dxaOrig="560" w:dyaOrig="360">
-          <v:shape id="_x0000_i1339" type="#_x0000_t75" style="width:27.75pt;height:18.75pt" o:ole="">
+          <v:shape id="_x0000_i1337" type="#_x0000_t75" style="width:27.75pt;height:18.75pt" o:ole="">
             <v:imagedata r:id="rId646" o:title=""/>
           </v:shape>
-          <o:OLEObject Type="Embed" ProgID="Equation.DSMT4" ShapeID="_x0000_i1339" DrawAspect="Content" ObjectID="_1605572032" r:id="rId647"/>
+          <o:OLEObject Type="Embed" ProgID="Equation.DSMT4" ShapeID="_x0000_i1337" DrawAspect="Content" ObjectID="_1605573419" r:id="rId647"/>
         </w:object>
       </w:r>
       <w:r>
@@ -33170,10 +33150,10 @@
           <w:position w:val="-6"/>
         </w:rPr>
         <w:object w:dxaOrig="1040" w:dyaOrig="300">
-          <v:shape id="_x0000_i1340" type="#_x0000_t75" style="width:51.75pt;height:15pt" o:ole="">
+          <v:shape id="_x0000_i1338" type="#_x0000_t75" style="width:51.75pt;height:15pt" o:ole="">
             <v:imagedata r:id="rId648" o:title=""/>
           </v:shape>
-          <o:OLEObject Type="Embed" ProgID="Equation.DSMT4" ShapeID="_x0000_i1340" DrawAspect="Content" ObjectID="_1605572033" r:id="rId649"/>
+          <o:OLEObject Type="Embed" ProgID="Equation.DSMT4" ShapeID="_x0000_i1338" DrawAspect="Content" ObjectID="_1605573420" r:id="rId649"/>
         </w:object>
       </w:r>
       <w:r>
@@ -33204,10 +33184,10 @@
           <w:position w:val="-16"/>
         </w:rPr>
         <w:object w:dxaOrig="1840" w:dyaOrig="460">
-          <v:shape id="_x0000_i1341" type="#_x0000_t75" style="width:90.75pt;height:23.25pt" o:ole="">
+          <v:shape id="_x0000_i1339" type="#_x0000_t75" style="width:90.75pt;height:23.25pt" o:ole="">
             <v:imagedata r:id="rId650" o:title=""/>
           </v:shape>
-          <o:OLEObject Type="Embed" ProgID="Equation.DSMT4" ShapeID="_x0000_i1341" DrawAspect="Content" ObjectID="_1605572034" r:id="rId651"/>
+          <o:OLEObject Type="Embed" ProgID="Equation.DSMT4" ShapeID="_x0000_i1339" DrawAspect="Content" ObjectID="_1605573421" r:id="rId651"/>
         </w:object>
       </w:r>
       <w:r>
@@ -33240,10 +33220,10 @@
           <w:position w:val="-16"/>
         </w:rPr>
         <w:object w:dxaOrig="220" w:dyaOrig="420">
-          <v:shape id="_x0000_i1342" type="#_x0000_t75" style="width:11.25pt;height:21.75pt" o:ole="">
+          <v:shape id="_x0000_i1340" type="#_x0000_t75" style="width:11.25pt;height:21.75pt" o:ole="">
             <v:imagedata r:id="rId652" o:title=""/>
           </v:shape>
-          <o:OLEObject Type="Embed" ProgID="Equation.DSMT4" ShapeID="_x0000_i1342" DrawAspect="Content" ObjectID="_1605572035" r:id="rId653"/>
+          <o:OLEObject Type="Embed" ProgID="Equation.DSMT4" ShapeID="_x0000_i1340" DrawAspect="Content" ObjectID="_1605573422" r:id="rId653"/>
         </w:object>
       </w:r>
       <w:r>
@@ -33268,10 +33248,10 @@
           <w:position w:val="-6"/>
         </w:rPr>
         <w:object w:dxaOrig="1040" w:dyaOrig="300">
-          <v:shape id="_x0000_i1343" type="#_x0000_t75" style="width:51.75pt;height:15pt" o:ole="">
+          <v:shape id="_x0000_i1341" type="#_x0000_t75" style="width:51.75pt;height:15pt" o:ole="">
             <v:imagedata r:id="rId654" o:title=""/>
           </v:shape>
-          <o:OLEObject Type="Embed" ProgID="Equation.DSMT4" ShapeID="_x0000_i1343" DrawAspect="Content" ObjectID="_1605572036" r:id="rId655"/>
+          <o:OLEObject Type="Embed" ProgID="Equation.DSMT4" ShapeID="_x0000_i1341" DrawAspect="Content" ObjectID="_1605573423" r:id="rId655"/>
         </w:object>
       </w:r>
       <w:r>
@@ -33282,10 +33262,10 @@
           <w:position w:val="-12"/>
         </w:rPr>
         <w:object w:dxaOrig="1820" w:dyaOrig="360">
-          <v:shape id="_x0000_i1344" type="#_x0000_t75" style="width:90pt;height:18.75pt" o:ole="">
+          <v:shape id="_x0000_i1342" type="#_x0000_t75" style="width:90pt;height:18.75pt" o:ole="">
             <v:imagedata r:id="rId656" o:title=""/>
           </v:shape>
-          <o:OLEObject Type="Embed" ProgID="Equation.DSMT4" ShapeID="_x0000_i1344" DrawAspect="Content" ObjectID="_1605572037" r:id="rId657"/>
+          <o:OLEObject Type="Embed" ProgID="Equation.DSMT4" ShapeID="_x0000_i1342" DrawAspect="Content" ObjectID="_1605573424" r:id="rId657"/>
         </w:object>
       </w:r>
       <w:r>
@@ -33337,10 +33317,10 @@
           <w:position w:val="-12"/>
         </w:rPr>
         <w:object w:dxaOrig="1620" w:dyaOrig="380">
-          <v:shape id="_x0000_i1345" type="#_x0000_t75" style="width:79.5pt;height:19.5pt" o:ole="">
+          <v:shape id="_x0000_i1343" type="#_x0000_t75" style="width:79.5pt;height:19.5pt" o:ole="">
             <v:imagedata r:id="rId658" o:title=""/>
           </v:shape>
-          <o:OLEObject Type="Embed" ProgID="Equation.DSMT4" ShapeID="_x0000_i1345" DrawAspect="Content" ObjectID="_1605572038" r:id="rId659"/>
+          <o:OLEObject Type="Embed" ProgID="Equation.DSMT4" ShapeID="_x0000_i1343" DrawAspect="Content" ObjectID="_1605573425" r:id="rId659"/>
         </w:object>
       </w:r>
       <w:r>
@@ -33351,10 +33331,10 @@
           <w:position w:val="-12"/>
         </w:rPr>
         <w:object w:dxaOrig="2420" w:dyaOrig="380">
-          <v:shape id="_x0000_i1346" type="#_x0000_t75" style="width:120pt;height:19.5pt" o:ole="">
+          <v:shape id="_x0000_i1344" type="#_x0000_t75" style="width:120pt;height:19.5pt" o:ole="">
             <v:imagedata r:id="rId660" o:title=""/>
           </v:shape>
-          <o:OLEObject Type="Embed" ProgID="Equation.DSMT4" ShapeID="_x0000_i1346" DrawAspect="Content" ObjectID="_1605572039" r:id="rId661"/>
+          <o:OLEObject Type="Embed" ProgID="Equation.DSMT4" ShapeID="_x0000_i1344" DrawAspect="Content" ObjectID="_1605573426" r:id="rId661"/>
         </w:object>
       </w:r>
       <w:r>
@@ -33365,10 +33345,10 @@
           <w:position w:val="-12"/>
         </w:rPr>
         <w:object w:dxaOrig="3879" w:dyaOrig="420">
-          <v:shape id="_x0000_i1347" type="#_x0000_t75" style="width:190.5pt;height:21.75pt" o:ole="">
+          <v:shape id="_x0000_i1345" type="#_x0000_t75" style="width:190.5pt;height:21.75pt" o:ole="">
             <v:imagedata r:id="rId662" o:title=""/>
           </v:shape>
-          <o:OLEObject Type="Embed" ProgID="Equation.DSMT4" ShapeID="_x0000_i1347" DrawAspect="Content" ObjectID="_1605572040" r:id="rId663"/>
+          <o:OLEObject Type="Embed" ProgID="Equation.DSMT4" ShapeID="_x0000_i1345" DrawAspect="Content" ObjectID="_1605573427" r:id="rId663"/>
         </w:object>
       </w:r>
       <w:r>
@@ -33674,7 +33654,7 @@
       <w:pPr>
         <w:pStyle w:val="a3"/>
       </w:pPr>
-      <w:bookmarkStart w:id="212" w:name="OLE_LINK4"/>
+      <w:bookmarkStart w:id="213" w:name="OLE_LINK4"/>
     </w:p>
     <w:p>
       <w:pPr>
@@ -33847,7 +33827,7 @@
       <w:pPr>
         <w:pStyle w:val="a3"/>
       </w:pPr>
-      <w:bookmarkStart w:id="213" w:name="OLE_LINK1"/>
+      <w:bookmarkStart w:id="214" w:name="OLE_LINK1"/>
     </w:p>
     <w:p>
       <w:pPr>
@@ -33882,10 +33862,10 @@
           <w:position w:val="-12"/>
         </w:rPr>
         <w:object w:dxaOrig="1840" w:dyaOrig="420">
-          <v:shape id="_x0000_i1348" type="#_x0000_t75" style="width:91.5pt;height:20.25pt" o:ole="">
+          <v:shape id="_x0000_i1346" type="#_x0000_t75" style="width:91.5pt;height:20.25pt" o:ole="">
             <v:imagedata r:id="rId667" o:title=""/>
           </v:shape>
-          <o:OLEObject Type="Embed" ProgID="Equation.DSMT4" ShapeID="_x0000_i1348" DrawAspect="Content" ObjectID="_1605572041" r:id="rId668"/>
+          <o:OLEObject Type="Embed" ProgID="Equation.DSMT4" ShapeID="_x0000_i1346" DrawAspect="Content" ObjectID="_1605573428" r:id="rId668"/>
         </w:object>
       </w:r>
       <w:r>
@@ -33896,18 +33876,18 @@
           <w:position w:val="-12"/>
         </w:rPr>
         <w:object w:dxaOrig="2700" w:dyaOrig="380">
-          <v:shape id="_x0000_i1349" type="#_x0000_t75" style="width:133.5pt;height:19.5pt" o:ole="">
+          <v:shape id="_x0000_i1347" type="#_x0000_t75" style="width:133.5pt;height:19.5pt" o:ole="">
             <v:imagedata r:id="rId669" o:title=""/>
           </v:shape>
-          <o:OLEObject Type="Embed" ProgID="Equation.DSMT4" ShapeID="_x0000_i1349" DrawAspect="Content" ObjectID="_1605572042" r:id="rId670"/>
+          <o:OLEObject Type="Embed" ProgID="Equation.DSMT4" ShapeID="_x0000_i1347" DrawAspect="Content" ObjectID="_1605573429" r:id="rId670"/>
         </w:object>
       </w:r>
       <w:r>
         <w:t>)</w:t>
       </w:r>
-      <w:bookmarkEnd w:id="212"/>
-    </w:p>
-    <w:bookmarkEnd w:id="213"/>
+      <w:bookmarkEnd w:id="213"/>
+    </w:p>
+    <w:bookmarkEnd w:id="214"/>
     <w:p>
       <w:pPr>
         <w:pStyle w:val="a3"/>
@@ -34405,10 +34385,10 @@
           <w:position w:val="-12"/>
         </w:rPr>
         <w:object w:dxaOrig="1820" w:dyaOrig="420">
-          <v:shape id="_x0000_i1350" type="#_x0000_t75" style="width:90pt;height:20.25pt" o:ole="">
+          <v:shape id="_x0000_i1348" type="#_x0000_t75" style="width:90pt;height:20.25pt" o:ole="">
             <v:imagedata r:id="rId674" o:title=""/>
           </v:shape>
-          <o:OLEObject Type="Embed" ProgID="Equation.DSMT4" ShapeID="_x0000_i1350" DrawAspect="Content" ObjectID="_1605572043" r:id="rId675"/>
+          <o:OLEObject Type="Embed" ProgID="Equation.DSMT4" ShapeID="_x0000_i1348" DrawAspect="Content" ObjectID="_1605573430" r:id="rId675"/>
         </w:object>
       </w:r>
       <w:r>
@@ -34419,10 +34399,10 @@
           <w:position w:val="-12"/>
         </w:rPr>
         <w:object w:dxaOrig="2700" w:dyaOrig="380">
-          <v:shape id="_x0000_i1351" type="#_x0000_t75" style="width:133.5pt;height:19.5pt" o:ole="">
+          <v:shape id="_x0000_i1349" type="#_x0000_t75" style="width:133.5pt;height:19.5pt" o:ole="">
             <v:imagedata r:id="rId669" o:title=""/>
           </v:shape>
-          <o:OLEObject Type="Embed" ProgID="Equation.DSMT4" ShapeID="_x0000_i1351" DrawAspect="Content" ObjectID="_1605572044" r:id="rId676"/>
+          <o:OLEObject Type="Embed" ProgID="Equation.DSMT4" ShapeID="_x0000_i1349" DrawAspect="Content" ObjectID="_1605573431" r:id="rId676"/>
         </w:object>
       </w:r>
       <w:r>
@@ -34475,10 +34455,10 @@
           <w:szCs w:val="26"/>
         </w:rPr>
         <w:object w:dxaOrig="2900" w:dyaOrig="2700">
-          <v:shape id="_x0000_i1352" type="#_x0000_t75" style="width:142.5pt;height:138pt" o:ole="">
+          <v:shape id="_x0000_i1350" type="#_x0000_t75" style="width:142.5pt;height:138pt" o:ole="">
             <v:imagedata r:id="rId677" o:title=""/>
           </v:shape>
-          <o:OLEObject Type="Embed" ProgID="Equation.DSMT4" ShapeID="_x0000_i1352" DrawAspect="Content" ObjectID="_1605572045" r:id="rId678"/>
+          <o:OLEObject Type="Embed" ProgID="Equation.DSMT4" ShapeID="_x0000_i1350" DrawAspect="Content" ObjectID="_1605573432" r:id="rId678"/>
         </w:object>
       </w:r>
       <w:r>
@@ -35121,10 +35101,10 @@
           <w:position w:val="-12"/>
         </w:rPr>
         <w:object w:dxaOrig="1840" w:dyaOrig="420">
-          <v:shape id="_x0000_i1353" type="#_x0000_t75" style="width:91.5pt;height:20.25pt" o:ole="">
+          <v:shape id="_x0000_i1351" type="#_x0000_t75" style="width:91.5pt;height:20.25pt" o:ole="">
             <v:imagedata r:id="rId682" o:title=""/>
           </v:shape>
-          <o:OLEObject Type="Embed" ProgID="Equation.DSMT4" ShapeID="_x0000_i1353" DrawAspect="Content" ObjectID="_1605572046" r:id="rId683"/>
+          <o:OLEObject Type="Embed" ProgID="Equation.DSMT4" ShapeID="_x0000_i1351" DrawAspect="Content" ObjectID="_1605573433" r:id="rId683"/>
         </w:object>
       </w:r>
       <w:r>
@@ -35135,10 +35115,10 @@
           <w:position w:val="-12"/>
         </w:rPr>
         <w:object w:dxaOrig="2659" w:dyaOrig="380">
-          <v:shape id="_x0000_i1354" type="#_x0000_t75" style="width:132pt;height:19.5pt" o:ole="">
+          <v:shape id="_x0000_i1352" type="#_x0000_t75" style="width:132pt;height:19.5pt" o:ole="">
             <v:imagedata r:id="rId684" o:title=""/>
           </v:shape>
-          <o:OLEObject Type="Embed" ProgID="Equation.DSMT4" ShapeID="_x0000_i1354" DrawAspect="Content" ObjectID="_1605572047" r:id="rId685"/>
+          <o:OLEObject Type="Embed" ProgID="Equation.DSMT4" ShapeID="_x0000_i1352" DrawAspect="Content" ObjectID="_1605573434" r:id="rId685"/>
         </w:object>
       </w:r>
       <w:r>
@@ -35632,10 +35612,10 @@
           <w:position w:val="-12"/>
         </w:rPr>
         <w:object w:dxaOrig="1820" w:dyaOrig="420">
-          <v:shape id="_x0000_i1355" type="#_x0000_t75" style="width:90pt;height:20.25pt" o:ole="">
+          <v:shape id="_x0000_i1353" type="#_x0000_t75" style="width:90pt;height:20.25pt" o:ole="">
             <v:imagedata r:id="rId674" o:title=""/>
           </v:shape>
-          <o:OLEObject Type="Embed" ProgID="Equation.DSMT4" ShapeID="_x0000_i1355" DrawAspect="Content" ObjectID="_1605572048" r:id="rId689"/>
+          <o:OLEObject Type="Embed" ProgID="Equation.DSMT4" ShapeID="_x0000_i1353" DrawAspect="Content" ObjectID="_1605573435" r:id="rId689"/>
         </w:object>
       </w:r>
       <w:r>
@@ -35646,10 +35626,10 @@
           <w:position w:val="-12"/>
         </w:rPr>
         <w:object w:dxaOrig="2700" w:dyaOrig="380">
-          <v:shape id="_x0000_i1356" type="#_x0000_t75" style="width:133.5pt;height:19.5pt" o:ole="">
+          <v:shape id="_x0000_i1354" type="#_x0000_t75" style="width:133.5pt;height:19.5pt" o:ole="">
             <v:imagedata r:id="rId669" o:title=""/>
           </v:shape>
-          <o:OLEObject Type="Embed" ProgID="Equation.DSMT4" ShapeID="_x0000_i1356" DrawAspect="Content" ObjectID="_1605572049" r:id="rId690"/>
+          <o:OLEObject Type="Embed" ProgID="Equation.DSMT4" ShapeID="_x0000_i1354" DrawAspect="Content" ObjectID="_1605573436" r:id="rId690"/>
         </w:object>
       </w:r>
       <w:r>
@@ -38199,29 +38179,10 @@
     </w:tbl>
     <w:p>
       <w:pPr>
-        <w:pStyle w:val="a3"/>
-      </w:pPr>
-    </w:p>
-    <w:p>
-      <w:pPr>
-        <w:pStyle w:val="a3"/>
-      </w:pPr>
-    </w:p>
-    <w:p>
-      <w:pPr>
-        <w:pStyle w:val="a3"/>
-      </w:pPr>
-    </w:p>
-    <w:p>
-      <w:pPr>
-        <w:pStyle w:val="a3"/>
-      </w:pPr>
-    </w:p>
-    <w:p>
-      <w:pPr>
-        <w:pStyle w:val="a3"/>
-      </w:pPr>
-      <w:r>
+        <w:pStyle w:val="Heading2"/>
+      </w:pPr>
+      <w:r>
+        <w:lastRenderedPageBreak/>
         <w:t xml:space="preserve">5.3 </w:t>
       </w:r>
       <w:r>
@@ -38231,17 +38192,6 @@
     <w:p>
       <w:pPr>
         <w:pStyle w:val="a3"/>
-        <w:rPr>
-          <w:lang w:val="en-US"/>
-        </w:rPr>
-      </w:pPr>
-      <w:r>
-        <w:tab/>
-      </w:r>
-    </w:p>
-    <w:p>
-      <w:pPr>
-        <w:pStyle w:val="a3"/>
       </w:pPr>
       <w:r>
         <w:t>Виходячи з результатів дослідження динамічних властивостей контуру регулювання швидкості та його частотних характеристик, будемо розглядати механічну частину електроприводу як двомасовий електромеханічний об’єкт, схематизація якого представлена на рис.</w:t>
@@ -38263,10 +38213,10 @@
           <w:position w:val="-12"/>
         </w:rPr>
         <w:object w:dxaOrig="279" w:dyaOrig="380">
-          <v:shape id="_x0000_i1357" type="#_x0000_t75" style="width:14.25pt;height:18.75pt" o:ole="">
+          <v:shape id="_x0000_i1355" type="#_x0000_t75" style="width:14.25pt;height:18.75pt" o:ole="">
             <v:imagedata r:id="rId694" o:title=""/>
           </v:shape>
-          <o:OLEObject Type="Embed" ProgID="Equation.DSMT4" ShapeID="_x0000_i1357" DrawAspect="Content" ObjectID="_1605572050" r:id="rId695"/>
+          <o:OLEObject Type="Embed" ProgID="Equation.DSMT4" ShapeID="_x0000_i1355" DrawAspect="Content" ObjectID="_1605573437" r:id="rId695"/>
         </w:object>
       </w:r>
       <w:r>
@@ -38286,10 +38236,10 @@
           <w:position w:val="-12"/>
         </w:rPr>
         <w:object w:dxaOrig="320" w:dyaOrig="380">
-          <v:shape id="_x0000_i1358" type="#_x0000_t75" style="width:15.75pt;height:18.75pt" o:ole="">
+          <v:shape id="_x0000_i1356" type="#_x0000_t75" style="width:15.75pt;height:18.75pt" o:ole="">
             <v:imagedata r:id="rId696" o:title=""/>
           </v:shape>
-          <o:OLEObject Type="Embed" ProgID="Equation.DSMT4" ShapeID="_x0000_i1358" DrawAspect="Content" ObjectID="_1605572051" r:id="rId697"/>
+          <o:OLEObject Type="Embed" ProgID="Equation.DSMT4" ShapeID="_x0000_i1356" DrawAspect="Content" ObjectID="_1605573438" r:id="rId697"/>
         </w:object>
       </w:r>
       <w:r>
@@ -38308,10 +38258,10 @@
       </w:pPr>
       <w:r>
         <w:object w:dxaOrig="7647" w:dyaOrig="3504">
-          <v:shape id="_x0000_i1359" type="#_x0000_t75" style="width:382.5pt;height:175.5pt" o:ole="">
+          <v:shape id="_x0000_i1357" type="#_x0000_t75" style="width:382.5pt;height:175.5pt" o:ole="">
             <v:imagedata r:id="rId698" o:title=""/>
           </v:shape>
-          <o:OLEObject Type="Embed" ProgID="Visio.Drawing.11" ShapeID="_x0000_i1359" DrawAspect="Content" ObjectID="_1605572052" r:id="rId699"/>
+          <o:OLEObject Type="Embed" ProgID="Visio.Drawing.11" ShapeID="_x0000_i1357" DrawAspect="Content" ObjectID="_1605573439" r:id="rId699"/>
         </w:object>
       </w:r>
     </w:p>
@@ -38339,7 +38289,6 @@
         <w:pStyle w:val="a3"/>
       </w:pPr>
       <w:r>
-        <w:lastRenderedPageBreak/>
         <w:t>Кутові положення та швидкості, що відносяться до СД та навантажувальної машини  визначені як (</w:t>
       </w:r>
       <w:r>
@@ -38347,10 +38296,10 @@
           <w:position w:val="-12"/>
         </w:rPr>
         <w:object w:dxaOrig="600" w:dyaOrig="380">
-          <v:shape id="_x0000_i1360" type="#_x0000_t75" style="width:30pt;height:19.5pt" o:ole="">
+          <v:shape id="_x0000_i1358" type="#_x0000_t75" style="width:30pt;height:19.5pt" o:ole="">
             <v:imagedata r:id="rId700" o:title=""/>
           </v:shape>
-          <o:OLEObject Type="Embed" ProgID="Equation.DSMT4" ShapeID="_x0000_i1360" DrawAspect="Content" ObjectID="_1605572053" r:id="rId701"/>
+          <o:OLEObject Type="Embed" ProgID="Equation.DSMT4" ShapeID="_x0000_i1358" DrawAspect="Content" ObjectID="_1605573440" r:id="rId701"/>
         </w:object>
       </w:r>
       <w:r>
@@ -38361,10 +38310,10 @@
           <w:position w:val="-12"/>
         </w:rPr>
         <w:object w:dxaOrig="660" w:dyaOrig="380">
-          <v:shape id="_x0000_i1361" type="#_x0000_t75" style="width:33pt;height:19.5pt" o:ole="">
+          <v:shape id="_x0000_i1359" type="#_x0000_t75" style="width:33pt;height:19.5pt" o:ole="">
             <v:imagedata r:id="rId702" o:title=""/>
           </v:shape>
-          <o:OLEObject Type="Embed" ProgID="Equation.DSMT4" ShapeID="_x0000_i1361" DrawAspect="Content" ObjectID="_1605572054" r:id="rId703"/>
+          <o:OLEObject Type="Embed" ProgID="Equation.DSMT4" ShapeID="_x0000_i1359" DrawAspect="Content" ObjectID="_1605573441" r:id="rId703"/>
         </w:object>
       </w:r>
       <w:r>
@@ -38375,10 +38324,10 @@
           <w:position w:val="-12"/>
         </w:rPr>
         <w:object w:dxaOrig="980" w:dyaOrig="380">
-          <v:shape id="_x0000_i1362" type="#_x0000_t75" style="width:48.75pt;height:19.5pt" o:ole="">
+          <v:shape id="_x0000_i1360" type="#_x0000_t75" style="width:48.75pt;height:19.5pt" o:ole="">
             <v:imagedata r:id="rId704" o:title=""/>
           </v:shape>
-          <o:OLEObject Type="Embed" ProgID="Equation.DSMT4" ShapeID="_x0000_i1362" DrawAspect="Content" ObjectID="_1605572055" r:id="rId705"/>
+          <o:OLEObject Type="Embed" ProgID="Equation.DSMT4" ShapeID="_x0000_i1360" DrawAspect="Content" ObjectID="_1605573442" r:id="rId705"/>
         </w:object>
       </w:r>
       <w:r>
@@ -38388,7 +38337,16 @@
         <w:t>5.18</w:t>
       </w:r>
       <w:r>
-        <w:t xml:space="preserve"> він діє лише на другу масу.  Електромеханічному об’єкту у  двомасовому представленні відповідають рівняння  динаміки у вигляді</w:t>
+        <w:t xml:space="preserve"> він діє лише на другу масу.  Електромеханічному об’єкту у  двомасовому </w:t>
+      </w:r>
+    </w:p>
+    <w:p>
+      <w:pPr>
+        <w:pStyle w:val="a3"/>
+      </w:pPr>
+      <w:r>
+        <w:lastRenderedPageBreak/>
+        <w:t>представленні відповідають рівняння  динаміки у вигляді</w:t>
       </w:r>
     </w:p>
     <w:p>
@@ -38406,6 +38364,7 @@
           <w:sz w:val="26"/>
           <w:szCs w:val="26"/>
         </w:rPr>
+        <w:lastRenderedPageBreak/>
         <w:tab/>
       </w:r>
       <w:r>
@@ -38416,10 +38375,10 @@
           <w:szCs w:val="26"/>
         </w:rPr>
         <w:object w:dxaOrig="6240" w:dyaOrig="900">
-          <v:shape id="_x0000_i1363" type="#_x0000_t75" style="width:313.5pt;height:44.25pt" o:ole="">
+          <v:shape id="_x0000_i1361" type="#_x0000_t75" style="width:313.5pt;height:44.25pt" o:ole="">
             <v:imagedata r:id="rId706" o:title=""/>
           </v:shape>
-          <o:OLEObject Type="Embed" ProgID="Equation.DSMT4" ShapeID="_x0000_i1363" DrawAspect="Content" ObjectID="_1605572056" r:id="rId707"/>
+          <o:OLEObject Type="Embed" ProgID="Equation.DSMT4" ShapeID="_x0000_i1361" DrawAspect="Content" ObjectID="_1605573443" r:id="rId707"/>
         </w:object>
       </w:r>
       <w:r>
@@ -38447,7 +38406,6 @@
           <w:sz w:val="26"/>
           <w:szCs w:val="26"/>
         </w:rPr>
-        <w:lastRenderedPageBreak/>
         <w:tab/>
       </w:r>
       <w:r>
@@ -38458,10 +38416,10 @@
           <w:szCs w:val="26"/>
         </w:rPr>
         <w:object w:dxaOrig="4500" w:dyaOrig="900">
-          <v:shape id="_x0000_i1364" type="#_x0000_t75" style="width:225.75pt;height:44.25pt" o:ole="">
+          <v:shape id="_x0000_i1362" type="#_x0000_t75" style="width:225.75pt;height:44.25pt" o:ole="">
             <v:imagedata r:id="rId708" o:title=""/>
           </v:shape>
-          <o:OLEObject Type="Embed" ProgID="Equation.DSMT4" ShapeID="_x0000_i1364" DrawAspect="Content" ObjectID="_1605572057" r:id="rId709"/>
+          <o:OLEObject Type="Embed" ProgID="Equation.DSMT4" ShapeID="_x0000_i1362" DrawAspect="Content" ObjectID="_1605573444" r:id="rId709"/>
         </w:object>
       </w:r>
     </w:p>
@@ -38491,10 +38449,10 @@
           <w:position w:val="-12"/>
         </w:rPr>
         <w:object w:dxaOrig="620" w:dyaOrig="380">
-          <v:shape id="_x0000_i1365" type="#_x0000_t75" style="width:30.75pt;height:18.75pt" o:ole="">
+          <v:shape id="_x0000_i1363" type="#_x0000_t75" style="width:30.75pt;height:18.75pt" o:ole="">
             <v:imagedata r:id="rId710" o:title=""/>
           </v:shape>
-          <o:OLEObject Type="Embed" ProgID="Equation.DSMT4" ShapeID="_x0000_i1365" DrawAspect="Content" ObjectID="_1605572058" r:id="rId711"/>
+          <o:OLEObject Type="Embed" ProgID="Equation.DSMT4" ShapeID="_x0000_i1363" DrawAspect="Content" ObjectID="_1605573445" r:id="rId711"/>
         </w:object>
       </w:r>
       <w:r>
@@ -38514,6 +38472,7 @@
         <w:pStyle w:val="a3"/>
       </w:pPr>
       <w:r>
+        <w:lastRenderedPageBreak/>
         <w:t>коефіцієнти в’язкого та сухого тертя</w:t>
       </w:r>
       <w:r>
@@ -38521,10 +38480,10 @@
           <w:position w:val="-12"/>
         </w:rPr>
         <w:object w:dxaOrig="1260" w:dyaOrig="380">
-          <v:shape id="_x0000_i1366" type="#_x0000_t75" style="width:61.5pt;height:19.5pt" o:ole="">
+          <v:shape id="_x0000_i1364" type="#_x0000_t75" style="width:61.5pt;height:19.5pt" o:ole="">
             <v:imagedata r:id="rId712" o:title=""/>
           </v:shape>
-          <o:OLEObject Type="Embed" ProgID="Equation.DSMT4" ShapeID="_x0000_i1366" DrawAspect="Content" ObjectID="_1605572059" r:id="rId713"/>
+          <o:OLEObject Type="Embed" ProgID="Equation.DSMT4" ShapeID="_x0000_i1364" DrawAspect="Content" ObjectID="_1605573446" r:id="rId713"/>
         </w:object>
       </w:r>
       <w:r>
@@ -38543,10 +38502,10 @@
           <w:position w:val="-12"/>
         </w:rPr>
         <w:object w:dxaOrig="1719" w:dyaOrig="420">
-          <v:shape id="_x0000_i1367" type="#_x0000_t75" style="width:86.25pt;height:20.25pt" o:ole="">
+          <v:shape id="_x0000_i1365" type="#_x0000_t75" style="width:86.25pt;height:20.25pt" o:ole="">
             <v:imagedata r:id="rId714" o:title=""/>
           </v:shape>
-          <o:OLEObject Type="Embed" ProgID="Equation.DSMT4" ShapeID="_x0000_i1367" DrawAspect="Content" ObjectID="_1605572060" r:id="rId715"/>
+          <o:OLEObject Type="Embed" ProgID="Equation.DSMT4" ShapeID="_x0000_i1365" DrawAspect="Content" ObjectID="_1605573447" r:id="rId715"/>
         </w:object>
       </w:r>
       <w:r>
@@ -38557,10 +38516,10 @@
           <w:position w:val="-12"/>
         </w:rPr>
         <w:object w:dxaOrig="300" w:dyaOrig="380">
-          <v:shape id="_x0000_i1368" type="#_x0000_t75" style="width:15pt;height:18.75pt" o:ole="">
+          <v:shape id="_x0000_i1366" type="#_x0000_t75" style="width:15pt;height:18.75pt" o:ole="">
             <v:imagedata r:id="rId716" o:title=""/>
           </v:shape>
-          <o:OLEObject Type="Embed" ProgID="Equation.DSMT4" ShapeID="_x0000_i1368" DrawAspect="Content" ObjectID="_1605572061" r:id="rId717"/>
+          <o:OLEObject Type="Embed" ProgID="Equation.DSMT4" ShapeID="_x0000_i1366" DrawAspect="Content" ObjectID="_1605573448" r:id="rId717"/>
         </w:object>
       </w:r>
       <w:r>
@@ -38571,10 +38530,10 @@
           <w:position w:val="-12"/>
         </w:rPr>
         <w:object w:dxaOrig="2060" w:dyaOrig="420">
-          <v:shape id="_x0000_i1369" type="#_x0000_t75" style="width:102.75pt;height:20.25pt" o:ole="">
+          <v:shape id="_x0000_i1367" type="#_x0000_t75" style="width:102.75pt;height:20.25pt" o:ole="">
             <v:imagedata r:id="rId718" o:title=""/>
           </v:shape>
-          <o:OLEObject Type="Embed" ProgID="Equation.DSMT4" ShapeID="_x0000_i1369" DrawAspect="Content" ObjectID="_1605572062" r:id="rId719"/>
+          <o:OLEObject Type="Embed" ProgID="Equation.DSMT4" ShapeID="_x0000_i1367" DrawAspect="Content" ObjectID="_1605573449" r:id="rId719"/>
         </w:object>
       </w:r>
       <w:r>
@@ -38585,10 +38544,10 @@
           <w:position w:val="-12"/>
         </w:rPr>
         <w:object w:dxaOrig="2400" w:dyaOrig="380">
-          <v:shape id="_x0000_i1370" type="#_x0000_t75" style="width:118.5pt;height:19.5pt" o:ole="">
+          <v:shape id="_x0000_i1368" type="#_x0000_t75" style="width:118.5pt;height:19.5pt" o:ole="">
             <v:imagedata r:id="rId720" o:title=""/>
           </v:shape>
-          <o:OLEObject Type="Embed" ProgID="Equation.DSMT4" ShapeID="_x0000_i1370" DrawAspect="Content" ObjectID="_1605572063" r:id="rId721"/>
+          <o:OLEObject Type="Embed" ProgID="Equation.DSMT4" ShapeID="_x0000_i1368" DrawAspect="Content" ObjectID="_1605573450" r:id="rId721"/>
         </w:object>
       </w:r>
       <w:r>
@@ -38599,10 +38558,10 @@
           <w:position w:val="-12"/>
         </w:rPr>
         <w:object w:dxaOrig="3540" w:dyaOrig="420">
-          <v:shape id="_x0000_i1371" type="#_x0000_t75" style="width:174.75pt;height:21.75pt" o:ole="">
+          <v:shape id="_x0000_i1369" type="#_x0000_t75" style="width:174.75pt;height:21.75pt" o:ole="">
             <v:imagedata r:id="rId722" o:title=""/>
           </v:shape>
-          <o:OLEObject Type="Embed" ProgID="Equation.DSMT4" ShapeID="_x0000_i1371" DrawAspect="Content" ObjectID="_1605572064" r:id="rId723"/>
+          <o:OLEObject Type="Embed" ProgID="Equation.DSMT4" ShapeID="_x0000_i1369" DrawAspect="Content" ObjectID="_1605573451" r:id="rId723"/>
         </w:object>
       </w:r>
       <w:r>
@@ -38654,12 +38613,17 @@
           <w:szCs w:val="26"/>
         </w:rPr>
         <w:object w:dxaOrig="3200" w:dyaOrig="2200">
-          <v:shape id="_x0000_i1372" type="#_x0000_t75" style="width:158.25pt;height:112.5pt" o:ole="">
+          <v:shape id="_x0000_i1370" type="#_x0000_t75" style="width:158.25pt;height:112.5pt" o:ole="">
             <v:imagedata r:id="rId724" o:title=""/>
           </v:shape>
-          <o:OLEObject Type="Embed" ProgID="Equation.DSMT4" ShapeID="_x0000_i1372" DrawAspect="Content" ObjectID="_1605572065" r:id="rId725"/>
+          <o:OLEObject Type="Embed" ProgID="Equation.DSMT4" ShapeID="_x0000_i1370" DrawAspect="Content" ObjectID="_1605573452" r:id="rId725"/>
         </w:object>
       </w:r>
+    </w:p>
+    <w:p>
+      <w:pPr>
+        <w:pStyle w:val="a3"/>
+      </w:pPr>
     </w:p>
     <w:p>
       <w:pPr>
@@ -38676,63 +38640,59 @@
     <w:p>
       <w:pPr>
         <w:pStyle w:val="a3"/>
-        <w:rPr>
-          <w:szCs w:val="28"/>
-        </w:rPr>
-      </w:pPr>
-      <w:r>
-        <w:object w:dxaOrig="13673" w:dyaOrig="6795">
-          <v:shape id="_x0000_i1373" type="#_x0000_t75" style="width:684pt;height:339.75pt" o:ole="">
-            <v:imagedata r:id="rId727" o:title=""/>
-          </v:shape>
-          <o:OLEObject Type="Embed" ProgID="Visio.Drawing.11" ShapeID="_x0000_i1373" DrawAspect="Content" ObjectID="_1605572066" r:id="rId728"/>
-        </w:object>
-      </w:r>
-    </w:p>
-    <w:p>
-      <w:pPr>
-        <w:pStyle w:val="a3"/>
-      </w:pPr>
-    </w:p>
-    <w:p>
-      <w:pPr>
-        <w:pStyle w:val="a3"/>
-      </w:pPr>
-      <w:r>
-        <w:t xml:space="preserve">Рисунок </w:t>
-      </w:r>
-      <w:r>
-        <w:t>5.19</w:t>
-      </w:r>
-      <w:r>
-        <w:t xml:space="preserve"> – Структурна схема контуру регулювання швидкості з двомасовим об’єктом а),</w:t>
-      </w:r>
-    </w:p>
-    <w:p>
-      <w:pPr>
-        <w:pStyle w:val="a3"/>
-      </w:pPr>
-      <w:r>
-        <w:t>структура  підсистеми регулювання моменту (ПРМ) б)</w:t>
-      </w:r>
-    </w:p>
-    <w:p>
-      <w:pPr>
-        <w:pStyle w:val="a3"/>
-      </w:pPr>
-    </w:p>
-    <w:p>
-      <w:pPr>
-        <w:pStyle w:val="a3"/>
         <w:spacing w:before="100"/>
+        <w:rPr>
+          <w:lang w:val="en-US"/>
+        </w:rPr>
         <w:sectPr>
-          <w:pgSz w:w="11906" w:h="16838"/>
-          <w:pgMar w:top="1134" w:right="851" w:bottom="567" w:left="1276" w:header="567" w:footer="709" w:gutter="0"/>
+          <w:pgSz w:w="16838" w:h="11906" w:orient="landscape"/>
+          <w:pgMar w:top="720" w:right="284" w:bottom="720" w:left="720" w:header="57" w:footer="283" w:gutter="0"/>
           <w:cols w:space="708"/>
           <w:docGrid w:linePitch="381"/>
         </w:sectPr>
       </w:pPr>
       <w:r>
+        <w:object w:dxaOrig="13673" w:dyaOrig="6795">
+          <v:shape id="_x0000_i1371" type="#_x0000_t75" style="width:684pt;height:339.75pt" o:ole="">
+            <v:imagedata r:id="rId727" o:title=""/>
+          </v:shape>
+          <o:OLEObject Type="Embed" ProgID="Visio.Drawing.11" ShapeID="_x0000_i1371" DrawAspect="Content" ObjectID="_1605573453" r:id="rId728"/>
+        </w:object>
+      </w:r>
+      <w:r>
+        <w:t xml:space="preserve">Рисунок </w:t>
+      </w:r>
+      <w:r>
+        <w:t>5.19</w:t>
+      </w:r>
+      <w:r>
+        <w:t xml:space="preserve"> – Структурна схема контуру регулювання шв</w:t>
+      </w:r>
+      <w:r>
+        <w:t>идкості з двомасовим об’єктом а)</w:t>
+      </w:r>
+      <w:r>
+        <w:rPr>
+          <w:lang w:val="en-US"/>
+        </w:rPr>
+        <w:t xml:space="preserve"> </w:t>
+      </w:r>
+      <w:r>
+        <w:t>структура  підсистеми регулювання моменту (ПРМ) б)</w:t>
+      </w:r>
+      <w:r>
+        <w:rPr>
+          <w:lang w:val="en-US"/>
+        </w:rPr>
+        <w:t xml:space="preserve"> </w:t>
+      </w:r>
+    </w:p>
+    <w:p>
+      <w:pPr>
+        <w:pStyle w:val="a3"/>
+      </w:pPr>
+      <w:r>
+        <w:lastRenderedPageBreak/>
         <w:t>Для верифікації визначених параметрів моделі механічної частини досліди, перехідні процеси яких наведено на рис.</w:t>
       </w:r>
       <w:r>
@@ -38758,10 +38718,10 @@
           <w:position w:val="-12"/>
         </w:rPr>
         <w:object w:dxaOrig="2700" w:dyaOrig="380">
-          <v:shape id="_x0000_i1374" type="#_x0000_t75" style="width:133.5pt;height:19.5pt" o:ole="">
+          <v:shape id="_x0000_i1372" type="#_x0000_t75" style="width:133.5pt;height:19.5pt" o:ole="">
             <v:imagedata r:id="rId729" o:title=""/>
           </v:shape>
-          <o:OLEObject Type="Embed" ProgID="Equation.DSMT4" ShapeID="_x0000_i1374" DrawAspect="Content" ObjectID="_1605572067" r:id="rId730"/>
+          <o:OLEObject Type="Embed" ProgID="Equation.DSMT4" ShapeID="_x0000_i1372" DrawAspect="Content" ObjectID="_1605573454" r:id="rId730"/>
         </w:object>
       </w:r>
       <w:r>
@@ -38772,10 +38732,10 @@
           <w:position w:val="-12"/>
         </w:rPr>
         <w:object w:dxaOrig="2680" w:dyaOrig="380">
-          <v:shape id="_x0000_i1375" type="#_x0000_t75" style="width:132.75pt;height:19.5pt" o:ole="">
+          <v:shape id="_x0000_i1373" type="#_x0000_t75" style="width:132.75pt;height:19.5pt" o:ole="">
             <v:imagedata r:id="rId731" o:title=""/>
           </v:shape>
-          <o:OLEObject Type="Embed" ProgID="Equation.DSMT4" ShapeID="_x0000_i1375" DrawAspect="Content" ObjectID="_1605572068" r:id="rId732"/>
+          <o:OLEObject Type="Embed" ProgID="Equation.DSMT4" ShapeID="_x0000_i1373" DrawAspect="Content" ObjectID="_1605573455" r:id="rId732"/>
         </w:object>
       </w:r>
       <w:r>
@@ -38820,7 +38780,19 @@
     </w:p>
     <w:p>
       <w:pPr>
-        <w:pStyle w:val="a3"/>
+        <w:ind w:firstLine="0"/>
+        <w:sectPr>
+          <w:pgSz w:w="11906" w:h="16838"/>
+          <w:pgMar w:top="284" w:right="720" w:bottom="720" w:left="720" w:header="624" w:footer="794" w:gutter="0"/>
+          <w:cols w:space="708"/>
+          <w:docGrid w:linePitch="381"/>
+        </w:sectPr>
+      </w:pPr>
+    </w:p>
+    <w:p>
+      <w:pPr>
+        <w:pStyle w:val="a3"/>
+        <w:spacing w:before="100"/>
         <w:ind w:firstLine="0"/>
         <w:jc w:val="center"/>
       </w:pPr>
@@ -38996,7 +38968,7 @@
           </wp:inline>
         </w:drawing>
       </w:r>
-      <w:bookmarkStart w:id="214" w:name="OLE_LINK3"/>
+      <w:bookmarkStart w:id="215" w:name="OLE_LINK3"/>
     </w:p>
     <w:p>
       <w:pPr>
@@ -39027,10 +38999,10 @@
           <w:position w:val="-12"/>
         </w:rPr>
         <w:object w:dxaOrig="1840" w:dyaOrig="420">
-          <v:shape id="_x0000_i1376" type="#_x0000_t75" style="width:91.5pt;height:20.25pt" o:ole="">
+          <v:shape id="_x0000_i1374" type="#_x0000_t75" style="width:91.5pt;height:20.25pt" o:ole="">
             <v:imagedata r:id="rId736" o:title=""/>
           </v:shape>
-          <o:OLEObject Type="Embed" ProgID="Equation.DSMT4" ShapeID="_x0000_i1376" DrawAspect="Content" ObjectID="_1605572069" r:id="rId737"/>
+          <o:OLEObject Type="Embed" ProgID="Equation.DSMT4" ShapeID="_x0000_i1374" DrawAspect="Content" ObjectID="_1605573456" r:id="rId737"/>
         </w:object>
       </w:r>
       <w:r>
@@ -39041,10 +39013,10 @@
           <w:position w:val="-12"/>
         </w:rPr>
         <w:object w:dxaOrig="2700" w:dyaOrig="380">
-          <v:shape id="_x0000_i1377" type="#_x0000_t75" style="width:133.5pt;height:19.5pt" o:ole="">
+          <v:shape id="_x0000_i1375" type="#_x0000_t75" style="width:133.5pt;height:19.5pt" o:ole="">
             <v:imagedata r:id="rId738" o:title=""/>
           </v:shape>
-          <o:OLEObject Type="Embed" ProgID="Equation.DSMT4" ShapeID="_x0000_i1377" DrawAspect="Content" ObjectID="_1605572070" r:id="rId739"/>
+          <o:OLEObject Type="Embed" ProgID="Equation.DSMT4" ShapeID="_x0000_i1375" DrawAspect="Content" ObjectID="_1605573457" r:id="rId739"/>
         </w:object>
       </w:r>
       <w:r>
@@ -39054,7 +39026,7 @@
         <w:br w:type="page"/>
       </w:r>
     </w:p>
-    <w:bookmarkEnd w:id="214"/>
+    <w:bookmarkEnd w:id="215"/>
     <w:p>
       <w:pPr>
         <w:pStyle w:val="a3"/>
@@ -39264,10 +39236,10 @@
           <w:position w:val="-12"/>
         </w:rPr>
         <w:object w:dxaOrig="1840" w:dyaOrig="420">
-          <v:shape id="_x0000_i1378" type="#_x0000_t75" style="width:91.5pt;height:20.25pt" o:ole="">
+          <v:shape id="_x0000_i1376" type="#_x0000_t75" style="width:91.5pt;height:20.25pt" o:ole="">
             <v:imagedata r:id="rId736" o:title=""/>
           </v:shape>
-          <o:OLEObject Type="Embed" ProgID="Equation.DSMT4" ShapeID="_x0000_i1378" DrawAspect="Content" ObjectID="_1605572071" r:id="rId743"/>
+          <o:OLEObject Type="Embed" ProgID="Equation.DSMT4" ShapeID="_x0000_i1376" DrawAspect="Content" ObjectID="_1605573458" r:id="rId743"/>
         </w:object>
       </w:r>
       <w:r>
@@ -39278,10 +39250,10 @@
           <w:position w:val="-12"/>
         </w:rPr>
         <w:object w:dxaOrig="2640" w:dyaOrig="380">
-          <v:shape id="_x0000_i1379" type="#_x0000_t75" style="width:132pt;height:19.5pt" o:ole="">
+          <v:shape id="_x0000_i1377" type="#_x0000_t75" style="width:132pt;height:19.5pt" o:ole="">
             <v:imagedata r:id="rId744" o:title=""/>
           </v:shape>
-          <o:OLEObject Type="Embed" ProgID="Equation.DSMT4" ShapeID="_x0000_i1379" DrawAspect="Content" ObjectID="_1605572072" r:id="rId745"/>
+          <o:OLEObject Type="Embed" ProgID="Equation.DSMT4" ShapeID="_x0000_i1377" DrawAspect="Content" ObjectID="_1605573459" r:id="rId745"/>
         </w:object>
       </w:r>
       <w:r>
@@ -39355,7 +39327,7 @@
           </wp:inline>
         </w:drawing>
       </w:r>
-      <w:bookmarkStart w:id="215" w:name="OLE_LINK5"/>
+      <w:bookmarkStart w:id="216" w:name="OLE_LINK5"/>
       <w:r>
         <w:rPr>
           <w:noProof/>
@@ -39500,10 +39472,10 @@
           <w:position w:val="-12"/>
         </w:rPr>
         <w:object w:dxaOrig="1820" w:dyaOrig="420">
-          <v:shape id="_x0000_i1380" type="#_x0000_t75" style="width:90pt;height:20.25pt" o:ole="">
+          <v:shape id="_x0000_i1378" type="#_x0000_t75" style="width:90pt;height:20.25pt" o:ole="">
             <v:imagedata r:id="rId749" o:title=""/>
           </v:shape>
-          <o:OLEObject Type="Embed" ProgID="Equation.DSMT4" ShapeID="_x0000_i1380" DrawAspect="Content" ObjectID="_1605572073" r:id="rId750"/>
+          <o:OLEObject Type="Embed" ProgID="Equation.DSMT4" ShapeID="_x0000_i1378" DrawAspect="Content" ObjectID="_1605573460" r:id="rId750"/>
         </w:object>
       </w:r>
       <w:r>
@@ -39514,10 +39486,10 @@
           <w:position w:val="-12"/>
         </w:rPr>
         <w:object w:dxaOrig="2659" w:dyaOrig="380">
-          <v:shape id="_x0000_i1381" type="#_x0000_t75" style="width:132pt;height:19.5pt" o:ole="">
+          <v:shape id="_x0000_i1379" type="#_x0000_t75" style="width:132pt;height:19.5pt" o:ole="">
             <v:imagedata r:id="rId751" o:title=""/>
           </v:shape>
-          <o:OLEObject Type="Embed" ProgID="Equation.DSMT4" ShapeID="_x0000_i1381" DrawAspect="Content" ObjectID="_1605572074" r:id="rId752"/>
+          <o:OLEObject Type="Embed" ProgID="Equation.DSMT4" ShapeID="_x0000_i1379" DrawAspect="Content" ObjectID="_1605573461" r:id="rId752"/>
         </w:object>
       </w:r>
       <w:r>
@@ -39527,7 +39499,7 @@
         <w:br w:type="page"/>
       </w:r>
     </w:p>
-    <w:bookmarkEnd w:id="215"/>
+    <w:bookmarkEnd w:id="216"/>
     <w:p>
       <w:pPr>
         <w:pStyle w:val="a3"/>
@@ -39736,10 +39708,10 @@
           <w:position w:val="-12"/>
         </w:rPr>
         <w:object w:dxaOrig="1820" w:dyaOrig="420">
-          <v:shape id="_x0000_i1382" type="#_x0000_t75" style="width:90pt;height:20.25pt" o:ole="">
+          <v:shape id="_x0000_i1380" type="#_x0000_t75" style="width:90pt;height:20.25pt" o:ole="">
             <v:imagedata r:id="rId749" o:title=""/>
           </v:shape>
-          <o:OLEObject Type="Embed" ProgID="Equation.DSMT4" ShapeID="_x0000_i1382" DrawAspect="Content" ObjectID="_1605572075" r:id="rId756"/>
+          <o:OLEObject Type="Embed" ProgID="Equation.DSMT4" ShapeID="_x0000_i1380" DrawAspect="Content" ObjectID="_1605573462" r:id="rId756"/>
         </w:object>
       </w:r>
       <w:r>
@@ -39750,10 +39722,10 @@
           <w:position w:val="-12"/>
         </w:rPr>
         <w:object w:dxaOrig="2680" w:dyaOrig="380">
-          <v:shape id="_x0000_i1383" type="#_x0000_t75" style="width:132.75pt;height:19.5pt" o:ole="">
+          <v:shape id="_x0000_i1381" type="#_x0000_t75" style="width:132.75pt;height:19.5pt" o:ole="">
             <v:imagedata r:id="rId757" o:title=""/>
           </v:shape>
-          <o:OLEObject Type="Embed" ProgID="Equation.DSMT4" ShapeID="_x0000_i1383" DrawAspect="Content" ObjectID="_1605572076" r:id="rId758"/>
+          <o:OLEObject Type="Embed" ProgID="Equation.DSMT4" ShapeID="_x0000_i1381" DrawAspect="Content" ObjectID="_1605573463" r:id="rId758"/>
         </w:object>
       </w:r>
       <w:r>
@@ -39971,10 +39943,10 @@
           <w:position w:val="-12"/>
         </w:rPr>
         <w:object w:dxaOrig="1840" w:dyaOrig="420">
-          <v:shape id="_x0000_i1384" type="#_x0000_t75" style="width:91.5pt;height:20.25pt" o:ole="">
+          <v:shape id="_x0000_i1382" type="#_x0000_t75" style="width:91.5pt;height:20.25pt" o:ole="">
             <v:imagedata r:id="rId762" o:title=""/>
           </v:shape>
-          <o:OLEObject Type="Embed" ProgID="Equation.DSMT4" ShapeID="_x0000_i1384" DrawAspect="Content" ObjectID="_1605572077" r:id="rId763"/>
+          <o:OLEObject Type="Embed" ProgID="Equation.DSMT4" ShapeID="_x0000_i1382" DrawAspect="Content" ObjectID="_1605573464" r:id="rId763"/>
         </w:object>
       </w:r>
       <w:r>
@@ -39985,10 +39957,10 @@
           <w:position w:val="-12"/>
         </w:rPr>
         <w:object w:dxaOrig="2659" w:dyaOrig="380">
-          <v:shape id="_x0000_i1385" type="#_x0000_t75" style="width:132pt;height:19.5pt" o:ole="">
+          <v:shape id="_x0000_i1383" type="#_x0000_t75" style="width:132pt;height:19.5pt" o:ole="">
             <v:imagedata r:id="rId684" o:title=""/>
           </v:shape>
-          <o:OLEObject Type="Embed" ProgID="Equation.DSMT4" ShapeID="_x0000_i1385" DrawAspect="Content" ObjectID="_1605572078" r:id="rId764"/>
+          <o:OLEObject Type="Embed" ProgID="Equation.DSMT4" ShapeID="_x0000_i1383" DrawAspect="Content" ObjectID="_1605573465" r:id="rId764"/>
         </w:object>
       </w:r>
       <w:r>
@@ -40116,7 +40088,6 @@
           </wp:inline>
         </w:drawing>
       </w:r>
-      <w:bookmarkStart w:id="216" w:name="_GoBack"/>
       <w:r>
         <w:rPr>
           <w:noProof/>
@@ -40203,10 +40174,10 @@
           <w:position w:val="-12"/>
         </w:rPr>
         <w:object w:dxaOrig="1840" w:dyaOrig="420">
-          <v:shape id="_x0000_i1386" type="#_x0000_t75" style="width:91.5pt;height:20.25pt" o:ole="">
+          <v:shape id="_x0000_i1384" type="#_x0000_t75" style="width:91.5pt;height:20.25pt" o:ole="">
             <v:imagedata r:id="rId762" o:title=""/>
           </v:shape>
-          <o:OLEObject Type="Embed" ProgID="Equation.DSMT4" ShapeID="_x0000_i1386" DrawAspect="Content" ObjectID="_1605572079" r:id="rId768"/>
+          <o:OLEObject Type="Embed" ProgID="Equation.DSMT4" ShapeID="_x0000_i1384" DrawAspect="Content" ObjectID="_1605573466" r:id="rId768"/>
         </w:object>
       </w:r>
       <w:r>
@@ -40217,20 +40188,21 @@
           <w:position w:val="-12"/>
         </w:rPr>
         <w:object w:dxaOrig="2659" w:dyaOrig="380">
-          <v:shape id="_x0000_i1387" type="#_x0000_t75" style="width:132pt;height:19.5pt" o:ole="">
+          <v:shape id="_x0000_i1385" type="#_x0000_t75" style="width:132pt;height:19.5pt" o:ole="">
             <v:imagedata r:id="rId769" o:title=""/>
           </v:shape>
-          <o:OLEObject Type="Embed" ProgID="Equation.DSMT4" ShapeID="_x0000_i1387" DrawAspect="Content" ObjectID="_1605572080" r:id="rId770"/>
+          <o:OLEObject Type="Embed" ProgID="Equation.DSMT4" ShapeID="_x0000_i1385" DrawAspect="Content" ObjectID="_1605573467" r:id="rId770"/>
         </w:object>
       </w:r>
       <w:r>
         <w:t>)</w:t>
       </w:r>
     </w:p>
-    <w:bookmarkEnd w:id="216"/>
-    <w:p>
-      <w:pPr>
-        <w:pStyle w:val="a3"/>
+    <w:p>
+      <w:pPr>
+        <w:pStyle w:val="a3"/>
+        <w:ind w:firstLine="0"/>
+        <w:jc w:val="center"/>
       </w:pPr>
       <w:r>
         <w:rPr>
@@ -40290,11 +40262,6 @@
           </wp:inline>
         </w:drawing>
       </w:r>
-    </w:p>
-    <w:p>
-      <w:pPr>
-        <w:pStyle w:val="a3"/>
-      </w:pPr>
       <w:r>
         <w:rPr>
           <w:noProof/>
@@ -40352,11 +40319,6 @@
           </wp:inline>
         </w:drawing>
       </w:r>
-    </w:p>
-    <w:p>
-      <w:pPr>
-        <w:pStyle w:val="a3"/>
-      </w:pPr>
       <w:r>
         <w:rPr>
           <w:noProof/>
@@ -40364,8 +40326,8 @@
         </w:rPr>
         <w:drawing>
           <wp:inline distT="0" distB="0" distL="0" distR="0">
-            <wp:extent cx="5337810" cy="1838960"/>
-            <wp:effectExtent l="0" t="0" r="0" b="8890"/>
+            <wp:extent cx="5337810" cy="1677035"/>
+            <wp:effectExtent l="0" t="0" r="0" b="0"/>
             <wp:docPr id="44" name="Рисунок 44"/>
             <wp:cNvGraphicFramePr>
               <a:graphicFrameLocks xmlns:a="http://schemas.openxmlformats.org/drawingml/2006/main" noChangeAspect="1"/>
@@ -40387,13 +40349,13 @@
                         </a:ext>
                       </a:extLst>
                     </a:blip>
-                    <a:srcRect b="53991"/>
+                    <a:srcRect t="4052" b="53991"/>
                     <a:stretch/>
                   </pic:blipFill>
                   <pic:spPr bwMode="auto">
                     <a:xfrm>
                       <a:off x="0" y="0"/>
-                      <a:ext cx="5337810" cy="1838960"/>
+                      <a:ext cx="5337810" cy="1677035"/>
                     </a:xfrm>
                     <a:prstGeom prst="rect">
                       <a:avLst/>
@@ -40418,9 +40380,9 @@
     <w:p>
       <w:pPr>
         <w:pStyle w:val="a3"/>
-      </w:pPr>
-      <w:r>
-        <w:lastRenderedPageBreak/>
+        <w:jc w:val="center"/>
+      </w:pPr>
+      <w:r>
         <w:t xml:space="preserve">Рисунок </w:t>
       </w:r>
       <w:r>
@@ -40443,10 +40405,10 @@
           <w:position w:val="-12"/>
         </w:rPr>
         <w:object w:dxaOrig="1840" w:dyaOrig="420">
-          <v:shape id="_x0000_i1388" type="#_x0000_t75" style="width:91.5pt;height:20.25pt" o:ole="">
+          <v:shape id="_x0000_i1386" type="#_x0000_t75" style="width:91.5pt;height:20.25pt" o:ole="">
             <v:imagedata r:id="rId762" o:title=""/>
           </v:shape>
-          <o:OLEObject Type="Embed" ProgID="Equation.DSMT4" ShapeID="_x0000_i1388" DrawAspect="Content" ObjectID="_1605572081" r:id="rId774"/>
+          <o:OLEObject Type="Embed" ProgID="Equation.DSMT4" ShapeID="_x0000_i1386" DrawAspect="Content" ObjectID="_1605573468" r:id="rId774"/>
         </w:object>
       </w:r>
       <w:r>
@@ -40457,10 +40419,10 @@
           <w:position w:val="-12"/>
         </w:rPr>
         <w:object w:dxaOrig="2640" w:dyaOrig="380">
-          <v:shape id="_x0000_i1389" type="#_x0000_t75" style="width:132pt;height:19.5pt" o:ole="">
+          <v:shape id="_x0000_i1387" type="#_x0000_t75" style="width:132pt;height:19.5pt" o:ole="">
             <v:imagedata r:id="rId775" o:title=""/>
           </v:shape>
-          <o:OLEObject Type="Embed" ProgID="Equation.DSMT4" ShapeID="_x0000_i1389" DrawAspect="Content" ObjectID="_1605572082" r:id="rId776"/>
+          <o:OLEObject Type="Embed" ProgID="Equation.DSMT4" ShapeID="_x0000_i1387" DrawAspect="Content" ObjectID="_1605573469" r:id="rId776"/>
         </w:object>
       </w:r>
       <w:r>
@@ -40470,12 +40432,15 @@
     <w:p>
       <w:pPr>
         <w:pStyle w:val="a3"/>
+        <w:ind w:firstLine="0"/>
+        <w:jc w:val="center"/>
       </w:pPr>
       <w:r>
         <w:rPr>
           <w:noProof/>
           <w:lang w:eastAsia="ru-RU"/>
         </w:rPr>
+        <w:lastRenderedPageBreak/>
         <w:drawing>
           <wp:inline distT="0" distB="0" distL="0" distR="0">
             <wp:extent cx="5337810" cy="3444240"/>
@@ -40528,11 +40493,6 @@
           </wp:inline>
         </w:drawing>
       </w:r>
-    </w:p>
-    <w:p>
-      <w:pPr>
-        <w:pStyle w:val="a3"/>
-      </w:pPr>
       <w:r>
         <w:rPr>
           <w:noProof/>
@@ -40590,20 +40550,14 @@
           </wp:inline>
         </w:drawing>
       </w:r>
-    </w:p>
-    <w:p>
-      <w:pPr>
-        <w:pStyle w:val="a3"/>
-      </w:pPr>
       <w:r>
         <w:rPr>
           <w:noProof/>
           <w:lang w:eastAsia="ru-RU"/>
         </w:rPr>
-        <w:lastRenderedPageBreak/>
         <w:drawing>
           <wp:inline distT="0" distB="0" distL="0" distR="0">
-            <wp:extent cx="5337810" cy="1870710"/>
+            <wp:extent cx="5337810" cy="1689735"/>
             <wp:effectExtent l="0" t="0" r="0" b="0"/>
             <wp:docPr id="33" name="Рисунок 29"/>
             <wp:cNvGraphicFramePr>
@@ -40626,13 +40580,13 @@
                         </a:ext>
                       </a:extLst>
                     </a:blip>
-                    <a:srcRect b="53193"/>
+                    <a:srcRect t="4528" b="53193"/>
                     <a:stretch/>
                   </pic:blipFill>
                   <pic:spPr bwMode="auto">
                     <a:xfrm>
                       <a:off x="0" y="0"/>
-                      <a:ext cx="5337810" cy="1870710"/>
+                      <a:ext cx="5337810" cy="1689735"/>
                     </a:xfrm>
                     <a:prstGeom prst="rect">
                       <a:avLst/>
@@ -40657,6 +40611,7 @@
     <w:p>
       <w:pPr>
         <w:pStyle w:val="a3"/>
+        <w:jc w:val="center"/>
       </w:pPr>
       <w:r>
         <w:t xml:space="preserve">Рисунок </w:t>
@@ -40681,10 +40636,10 @@
           <w:position w:val="-12"/>
         </w:rPr>
         <w:object w:dxaOrig="1820" w:dyaOrig="420">
-          <v:shape id="_x0000_i1390" type="#_x0000_t75" style="width:90pt;height:20.25pt" o:ole="">
+          <v:shape id="_x0000_i1388" type="#_x0000_t75" style="width:90pt;height:20.25pt" o:ole="">
             <v:imagedata r:id="rId749" o:title=""/>
           </v:shape>
-          <o:OLEObject Type="Embed" ProgID="Equation.DSMT4" ShapeID="_x0000_i1390" DrawAspect="Content" ObjectID="_1605572083" r:id="rId780"/>
+          <o:OLEObject Type="Embed" ProgID="Equation.DSMT4" ShapeID="_x0000_i1388" DrawAspect="Content" ObjectID="_1605573470" r:id="rId780"/>
         </w:object>
       </w:r>
       <w:r>
@@ -40695,10 +40650,10 @@
           <w:position w:val="-12"/>
         </w:rPr>
         <w:object w:dxaOrig="2700" w:dyaOrig="380">
-          <v:shape id="_x0000_i1391" type="#_x0000_t75" style="width:133.5pt;height:19.5pt" o:ole="">
+          <v:shape id="_x0000_i1389" type="#_x0000_t75" style="width:133.5pt;height:19.5pt" o:ole="">
             <v:imagedata r:id="rId669" o:title=""/>
           </v:shape>
-          <o:OLEObject Type="Embed" ProgID="Equation.DSMT4" ShapeID="_x0000_i1391" DrawAspect="Content" ObjectID="_1605572084" r:id="rId781"/>
+          <o:OLEObject Type="Embed" ProgID="Equation.DSMT4" ShapeID="_x0000_i1389" DrawAspect="Content" ObjectID="_1605573471" r:id="rId781"/>
         </w:object>
       </w:r>
       <w:r>
@@ -40708,12 +40663,15 @@
     <w:p>
       <w:pPr>
         <w:pStyle w:val="a3"/>
+        <w:ind w:firstLine="0"/>
+        <w:jc w:val="center"/>
       </w:pPr>
       <w:r>
         <w:rPr>
           <w:noProof/>
           <w:lang w:eastAsia="ru-RU"/>
         </w:rPr>
+        <w:lastRenderedPageBreak/>
         <w:drawing>
           <wp:inline distT="0" distB="0" distL="0" distR="0">
             <wp:extent cx="5337810" cy="3465830"/>
@@ -40766,20 +40724,14 @@
           </wp:inline>
         </w:drawing>
       </w:r>
-    </w:p>
-    <w:p>
-      <w:pPr>
-        <w:pStyle w:val="a3"/>
-      </w:pPr>
       <w:r>
         <w:rPr>
           <w:noProof/>
           <w:lang w:eastAsia="ru-RU"/>
         </w:rPr>
-        <w:lastRenderedPageBreak/>
         <w:drawing>
           <wp:inline distT="0" distB="0" distL="0" distR="0">
-            <wp:extent cx="5337810" cy="3593465"/>
+            <wp:extent cx="5337810" cy="3431540"/>
             <wp:effectExtent l="0" t="0" r="0" b="0"/>
             <wp:docPr id="35" name="Рисунок 31"/>
             <wp:cNvGraphicFramePr>
@@ -40802,13 +40754,13 @@
                         </a:ext>
                       </a:extLst>
                     </a:blip>
-                    <a:srcRect b="10109"/>
+                    <a:srcRect t="4050" b="10109"/>
                     <a:stretch/>
                   </pic:blipFill>
                   <pic:spPr bwMode="auto">
                     <a:xfrm>
                       <a:off x="0" y="0"/>
-                      <a:ext cx="5337810" cy="3593465"/>
+                      <a:ext cx="5337810" cy="3431540"/>
                     </a:xfrm>
                     <a:prstGeom prst="rect">
                       <a:avLst/>
@@ -40829,11 +40781,6 @@
           </wp:inline>
         </w:drawing>
       </w:r>
-    </w:p>
-    <w:p>
-      <w:pPr>
-        <w:pStyle w:val="a3"/>
-      </w:pPr>
       <w:r>
         <w:rPr>
           <w:noProof/>
@@ -40841,7 +40788,7 @@
         </w:rPr>
         <w:drawing>
           <wp:inline distT="0" distB="0" distL="0" distR="0">
-            <wp:extent cx="5337810" cy="1849755"/>
+            <wp:extent cx="5337810" cy="1666875"/>
             <wp:effectExtent l="0" t="0" r="0" b="0"/>
             <wp:docPr id="53" name="Рисунок 32"/>
             <wp:cNvGraphicFramePr>
@@ -40864,13 +40811,13 @@
                         </a:ext>
                       </a:extLst>
                     </a:blip>
-                    <a:srcRect b="53725"/>
+                    <a:srcRect t="4765" b="53535"/>
                     <a:stretch/>
                   </pic:blipFill>
                   <pic:spPr bwMode="auto">
                     <a:xfrm>
                       <a:off x="0" y="0"/>
-                      <a:ext cx="5337810" cy="1849755"/>
+                      <a:ext cx="5337810" cy="1666875"/>
                     </a:xfrm>
                     <a:prstGeom prst="rect">
                       <a:avLst/>
@@ -40895,6 +40842,8 @@
     <w:p>
       <w:pPr>
         <w:pStyle w:val="a3"/>
+        <w:ind w:firstLine="0"/>
+        <w:jc w:val="center"/>
       </w:pPr>
       <w:r>
         <w:t xml:space="preserve">Рисунок </w:t>
@@ -40919,10 +40868,10 @@
           <w:position w:val="-12"/>
         </w:rPr>
         <w:object w:dxaOrig="1820" w:dyaOrig="420">
-          <v:shape id="_x0000_i1392" type="#_x0000_t75" style="width:90pt;height:20.25pt" o:ole="">
+          <v:shape id="_x0000_i1390" type="#_x0000_t75" style="width:90pt;height:20.25pt" o:ole="">
             <v:imagedata r:id="rId749" o:title=""/>
           </v:shape>
-          <o:OLEObject Type="Embed" ProgID="Equation.DSMT4" ShapeID="_x0000_i1392" DrawAspect="Content" ObjectID="_1605572085" r:id="rId785"/>
+          <o:OLEObject Type="Embed" ProgID="Equation.DSMT4" ShapeID="_x0000_i1390" DrawAspect="Content" ObjectID="_1605573472" r:id="rId785"/>
         </w:object>
       </w:r>
       <w:r>
@@ -40933,10 +40882,10 @@
           <w:position w:val="-12"/>
         </w:rPr>
         <w:object w:dxaOrig="2659" w:dyaOrig="380">
-          <v:shape id="_x0000_i1393" type="#_x0000_t75" style="width:132pt;height:19.5pt" o:ole="">
+          <v:shape id="_x0000_i1391" type="#_x0000_t75" style="width:132pt;height:19.5pt" o:ole="">
             <v:imagedata r:id="rId751" o:title=""/>
           </v:shape>
-          <o:OLEObject Type="Embed" ProgID="Equation.DSMT4" ShapeID="_x0000_i1393" DrawAspect="Content" ObjectID="_1605572086" r:id="rId786"/>
+          <o:OLEObject Type="Embed" ProgID="Equation.DSMT4" ShapeID="_x0000_i1391" DrawAspect="Content" ObjectID="_1605573473" r:id="rId786"/>
         </w:object>
       </w:r>
       <w:r>
@@ -40947,6 +40896,7 @@
       <w:pPr>
         <w:pStyle w:val="a3"/>
         <w:ind w:firstLine="0"/>
+        <w:jc w:val="center"/>
       </w:pPr>
       <w:r>
         <w:rPr>
@@ -41146,10 +41096,10 @@
           <w:position w:val="-12"/>
         </w:rPr>
         <w:object w:dxaOrig="1820" w:dyaOrig="420">
-          <v:shape id="_x0000_i1394" type="#_x0000_t75" style="width:90pt;height:20.25pt" o:ole="">
+          <v:shape id="_x0000_i1392" type="#_x0000_t75" style="width:90pt;height:20.25pt" o:ole="">
             <v:imagedata r:id="rId749" o:title=""/>
           </v:shape>
-          <o:OLEObject Type="Embed" ProgID="Equation.DSMT4" ShapeID="_x0000_i1394" DrawAspect="Content" ObjectID="_1605572087" r:id="rId790"/>
+          <o:OLEObject Type="Embed" ProgID="Equation.DSMT4" ShapeID="_x0000_i1392" DrawAspect="Content" ObjectID="_1605573474" r:id="rId790"/>
         </w:object>
       </w:r>
       <w:r>
@@ -41160,10 +41110,10 @@
           <w:position w:val="-12"/>
         </w:rPr>
         <w:object w:dxaOrig="2680" w:dyaOrig="380">
-          <v:shape id="_x0000_i1395" type="#_x0000_t75" style="width:132.75pt;height:19.5pt" o:ole="">
+          <v:shape id="_x0000_i1393" type="#_x0000_t75" style="width:132.75pt;height:19.5pt" o:ole="">
             <v:imagedata r:id="rId757" o:title=""/>
           </v:shape>
-          <o:OLEObject Type="Embed" ProgID="Equation.DSMT4" ShapeID="_x0000_i1395" DrawAspect="Content" ObjectID="_1605572088" r:id="rId791"/>
+          <o:OLEObject Type="Embed" ProgID="Equation.DSMT4" ShapeID="_x0000_i1393" DrawAspect="Content" ObjectID="_1605573475" r:id="rId791"/>
         </w:object>
       </w:r>
       <w:r>
@@ -43685,9 +43635,6 @@
         <w:t>5.12,</w:t>
       </w:r>
       <w:r>
-        <w:rPr>
-          <w:highlight w:val="yellow"/>
-        </w:rPr>
         <w:t xml:space="preserve"> </w:t>
       </w:r>
       <w:r>
@@ -43728,10 +43675,10 @@
           <w:position w:val="-12"/>
         </w:rPr>
         <w:object w:dxaOrig="2700" w:dyaOrig="380">
-          <v:shape id="_x0000_i1396" type="#_x0000_t75" style="width:133.5pt;height:19.5pt" o:ole="">
+          <v:shape id="_x0000_i1394" type="#_x0000_t75" style="width:133.5pt;height:19.5pt" o:ole="">
             <v:imagedata r:id="rId669" o:title=""/>
           </v:shape>
-          <o:OLEObject Type="Embed" ProgID="Equation.DSMT4" ShapeID="_x0000_i1396" DrawAspect="Content" ObjectID="_1605572089" r:id="rId794"/>
+          <o:OLEObject Type="Embed" ProgID="Equation.DSMT4" ShapeID="_x0000_i1394" DrawAspect="Content" ObjectID="_1605573476" r:id="rId794"/>
         </w:object>
       </w:r>
       <w:r>
@@ -43749,10 +43696,10 @@
           <w:position w:val="-12"/>
         </w:rPr>
         <w:object w:dxaOrig="2659" w:dyaOrig="380">
-          <v:shape id="_x0000_i1397" type="#_x0000_t75" style="width:132pt;height:19.5pt" o:ole="">
+          <v:shape id="_x0000_i1395" type="#_x0000_t75" style="width:132pt;height:19.5pt" o:ole="">
             <v:imagedata r:id="rId751" o:title=""/>
           </v:shape>
-          <o:OLEObject Type="Embed" ProgID="Equation.DSMT4" ShapeID="_x0000_i1397" DrawAspect="Content" ObjectID="_1605572090" r:id="rId795"/>
+          <o:OLEObject Type="Embed" ProgID="Equation.DSMT4" ShapeID="_x0000_i1395" DrawAspect="Content" ObjectID="_1605573477" r:id="rId795"/>
         </w:object>
       </w:r>
       <w:r>
@@ -43763,10 +43710,10 @@
           <w:position w:val="-12"/>
         </w:rPr>
         <w:object w:dxaOrig="2680" w:dyaOrig="380">
-          <v:shape id="_x0000_i1398" type="#_x0000_t75" style="width:132.75pt;height:19.5pt" o:ole="">
+          <v:shape id="_x0000_i1396" type="#_x0000_t75" style="width:132.75pt;height:19.5pt" o:ole="">
             <v:imagedata r:id="rId757" o:title=""/>
           </v:shape>
-          <o:OLEObject Type="Embed" ProgID="Equation.DSMT4" ShapeID="_x0000_i1398" DrawAspect="Content" ObjectID="_1605572091" r:id="rId796"/>
+          <o:OLEObject Type="Embed" ProgID="Equation.DSMT4" ShapeID="_x0000_i1396" DrawAspect="Content" ObjectID="_1605573478" r:id="rId796"/>
         </w:object>
       </w:r>
       <w:r>
@@ -43788,10 +43735,10 @@
           <w:position w:val="-12"/>
         </w:rPr>
         <w:object w:dxaOrig="2700" w:dyaOrig="380">
-          <v:shape id="_x0000_i1399" type="#_x0000_t75" style="width:133.5pt;height:19.5pt" o:ole="">
+          <v:shape id="_x0000_i1397" type="#_x0000_t75" style="width:133.5pt;height:19.5pt" o:ole="">
             <v:imagedata r:id="rId669" o:title=""/>
           </v:shape>
-          <o:OLEObject Type="Embed" ProgID="Equation.DSMT4" ShapeID="_x0000_i1399" DrawAspect="Content" ObjectID="_1605572092" r:id="rId797"/>
+          <o:OLEObject Type="Embed" ProgID="Equation.DSMT4" ShapeID="_x0000_i1397" DrawAspect="Content" ObjectID="_1605573479" r:id="rId797"/>
         </w:object>
       </w:r>
       <w:bookmarkEnd w:id="221"/>
@@ -43805,10 +43752,10 @@
           <w:position w:val="-12"/>
         </w:rPr>
         <w:object w:dxaOrig="2659" w:dyaOrig="380">
-          <v:shape id="_x0000_i1400" type="#_x0000_t75" style="width:132pt;height:19.5pt" o:ole="">
+          <v:shape id="_x0000_i1398" type="#_x0000_t75" style="width:132pt;height:19.5pt" o:ole="">
             <v:imagedata r:id="rId751" o:title=""/>
           </v:shape>
-          <o:OLEObject Type="Embed" ProgID="Equation.DSMT4" ShapeID="_x0000_i1400" DrawAspect="Content" ObjectID="_1605572093" r:id="rId798"/>
+          <o:OLEObject Type="Embed" ProgID="Equation.DSMT4" ShapeID="_x0000_i1398" DrawAspect="Content" ObjectID="_1605573480" r:id="rId798"/>
         </w:object>
       </w:r>
       <w:bookmarkEnd w:id="223"/>
@@ -43821,10 +43768,10 @@
           <w:position w:val="-12"/>
         </w:rPr>
         <w:object w:dxaOrig="2680" w:dyaOrig="380">
-          <v:shape id="_x0000_i1401" type="#_x0000_t75" style="width:132.75pt;height:19.5pt" o:ole="">
+          <v:shape id="_x0000_i1399" type="#_x0000_t75" style="width:132.75pt;height:19.5pt" o:ole="">
             <v:imagedata r:id="rId757" o:title=""/>
           </v:shape>
-          <o:OLEObject Type="Embed" ProgID="Equation.DSMT4" ShapeID="_x0000_i1401" DrawAspect="Content" ObjectID="_1605572094" r:id="rId799"/>
+          <o:OLEObject Type="Embed" ProgID="Equation.DSMT4" ShapeID="_x0000_i1399" DrawAspect="Content" ObjectID="_1605573481" r:id="rId799"/>
         </w:object>
       </w:r>
       <w:bookmarkEnd w:id="224"/>
@@ -43864,10 +43811,10 @@
           <w:position w:val="-12"/>
         </w:rPr>
         <w:object w:dxaOrig="2700" w:dyaOrig="380">
-          <v:shape id="_x0000_i1402" type="#_x0000_t75" style="width:133.5pt;height:19.5pt" o:ole="">
+          <v:shape id="_x0000_i1400" type="#_x0000_t75" style="width:133.5pt;height:19.5pt" o:ole="">
             <v:imagedata r:id="rId669" o:title=""/>
           </v:shape>
-          <o:OLEObject Type="Embed" ProgID="Equation.DSMT4" ShapeID="_x0000_i1402" DrawAspect="Content" ObjectID="_1605572095" r:id="rId800"/>
+          <o:OLEObject Type="Embed" ProgID="Equation.DSMT4" ShapeID="_x0000_i1400" DrawAspect="Content" ObjectID="_1605573482" r:id="rId800"/>
         </w:object>
       </w:r>
       <w:bookmarkEnd w:id="225"/>
@@ -43879,10 +43826,10 @@
           <w:position w:val="-12"/>
         </w:rPr>
         <w:object w:dxaOrig="2659" w:dyaOrig="380">
-          <v:shape id="_x0000_i1403" type="#_x0000_t75" style="width:132pt;height:19.5pt" o:ole="">
+          <v:shape id="_x0000_i1401" type="#_x0000_t75" style="width:132pt;height:19.5pt" o:ole="">
             <v:imagedata r:id="rId751" o:title=""/>
           </v:shape>
-          <o:OLEObject Type="Embed" ProgID="Equation.DSMT4" ShapeID="_x0000_i1403" DrawAspect="Content" ObjectID="_1605572096" r:id="rId801"/>
+          <o:OLEObject Type="Embed" ProgID="Equation.DSMT4" ShapeID="_x0000_i1401" DrawAspect="Content" ObjectID="_1605573483" r:id="rId801"/>
         </w:object>
       </w:r>
       <w:r>
@@ -43893,10 +43840,10 @@
           <w:position w:val="-12"/>
         </w:rPr>
         <w:object w:dxaOrig="2680" w:dyaOrig="380">
-          <v:shape id="_x0000_i1404" type="#_x0000_t75" style="width:132.75pt;height:19.5pt" o:ole="">
+          <v:shape id="_x0000_i1402" type="#_x0000_t75" style="width:132.75pt;height:19.5pt" o:ole="">
             <v:imagedata r:id="rId757" o:title=""/>
           </v:shape>
-          <o:OLEObject Type="Embed" ProgID="Equation.DSMT4" ShapeID="_x0000_i1404" DrawAspect="Content" ObjectID="_1605572097" r:id="rId802"/>
+          <o:OLEObject Type="Embed" ProgID="Equation.DSMT4" ShapeID="_x0000_i1402" DrawAspect="Content" ObjectID="_1605573484" r:id="rId802"/>
         </w:object>
       </w:r>
       <w:r>
@@ -43954,10 +43901,10 @@
           <w:position w:val="-6"/>
         </w:rPr>
         <w:object w:dxaOrig="920" w:dyaOrig="300">
-          <v:shape id="_x0000_i1405" type="#_x0000_t75" style="width:46.5pt;height:15.75pt" o:ole="">
+          <v:shape id="_x0000_i1403" type="#_x0000_t75" style="width:46.5pt;height:15.75pt" o:ole="">
             <v:imagedata r:id="rId803" o:title=""/>
           </v:shape>
-          <o:OLEObject Type="Embed" ProgID="Equation.DSMT4" ShapeID="_x0000_i1405" DrawAspect="Content" ObjectID="_1605572098" r:id="rId804"/>
+          <o:OLEObject Type="Embed" ProgID="Equation.DSMT4" ShapeID="_x0000_i1403" DrawAspect="Content" ObjectID="_1605573485" r:id="rId804"/>
         </w:object>
       </w:r>
       <w:r>
@@ -44022,6 +43969,7 @@
     <w:p>
       <w:pPr>
         <w:pStyle w:val="a3"/>
+        <w:jc w:val="center"/>
       </w:pPr>
       <w:r>
         <w:lastRenderedPageBreak/>
@@ -44156,7 +44104,7 @@
           <w:rPr>
             <w:noProof/>
           </w:rPr>
-          <w:t>124</w:t>
+          <w:t>110</w:t>
         </w:r>
         <w:r>
           <w:fldChar w:fldCharType="end"/>
@@ -44201,7 +44149,7 @@
           <w:rPr>
             <w:noProof/>
           </w:rPr>
-          <w:t>136</w:t>
+          <w:t>129</w:t>
         </w:r>
         <w:r>
           <w:fldChar w:fldCharType="end"/>
@@ -44246,7 +44194,7 @@
           <w:rPr>
             <w:noProof/>
           </w:rPr>
-          <w:t>93</w:t>
+          <w:t>94</w:t>
         </w:r>
         <w:r>
           <w:fldChar w:fldCharType="end"/>
@@ -48149,7 +48097,7 @@
 </file>
 
 <file path=customXml/itemProps1.xml><?xml version="1.0" encoding="utf-8"?>
-<ds:datastoreItem xmlns:ds="http://schemas.openxmlformats.org/officeDocument/2006/customXml" ds:itemID="{2FC53AA5-EB8F-4CB9-B7D8-05C2BE5D9375}">
+<ds:datastoreItem xmlns:ds="http://schemas.openxmlformats.org/officeDocument/2006/customXml" ds:itemID="{AD702A20-B170-4184-BB33-3AE471CC7B86}">
   <ds:schemaRefs>
     <ds:schemaRef ds:uri="http://schemas.openxmlformats.org/officeDocument/2006/bibliography"/>
   </ds:schemaRefs>
